--- a/Stock Market Big Data Project.docx
+++ b/Stock Market Big Data Project.docx
@@ -5699,7 +5699,6 @@
           <w:szCs w:val="40"/>
         </w:rPr>
       </w:pPr>
-      <w:bookmarkStart w:id="21" w:name="_GoBack"/>
       <w:r>
         <w:rPr>
           <w:noProof/>
@@ -5784,7 +5783,6 @@
           </wp:anchor>
         </w:drawing>
       </w:r>
-      <w:bookmarkEnd w:id="21"/>
       <w:r>
         <w:rPr>
           <w:rStyle w:val="NumberingSymbols"/>
@@ -5807,13 +5805,13 @@
               <wp:anchor distT="0" distB="0" distL="114300" distR="114300" simplePos="0" relativeHeight="251852800" behindDoc="0" locked="0" layoutInCell="1" allowOverlap="1" wp14:anchorId="20670C3B" wp14:editId="2C4CE7CF">
                 <wp:simplePos x="0" y="0"/>
                 <wp:positionH relativeFrom="column">
-                  <wp:posOffset>-107315</wp:posOffset>
+                  <wp:posOffset>-97790</wp:posOffset>
                 </wp:positionH>
                 <wp:positionV relativeFrom="paragraph">
-                  <wp:posOffset>109855</wp:posOffset>
+                  <wp:posOffset>153126</wp:posOffset>
                 </wp:positionV>
-                <wp:extent cx="6926580" cy="5593977"/>
-                <wp:effectExtent l="38100" t="38100" r="121920" b="121285"/>
+                <wp:extent cx="6926580" cy="5388428"/>
+                <wp:effectExtent l="38100" t="38100" r="121920" b="117475"/>
                 <wp:wrapNone/>
                 <wp:docPr id="52" name="Rounded Rectangle 52"/>
                 <wp:cNvGraphicFramePr/>
@@ -5824,7 +5822,7 @@
                       <wps:spPr>
                         <a:xfrm>
                           <a:off x="0" y="0"/>
-                          <a:ext cx="6926580" cy="5593977"/>
+                          <a:ext cx="6926580" cy="5388428"/>
                         </a:xfrm>
                         <a:prstGeom prst="roundRect">
                           <a:avLst/>
@@ -6645,7 +6643,7 @@
           </mc:Choice>
           <mc:Fallback>
             <w:pict>
-              <v:roundrect id="Rounded Rectangle 52" o:spid="_x0000_s1028" style="position:absolute;margin-left:-8.45pt;margin-top:8.65pt;width:545.4pt;height:440.45pt;z-index:251852800;visibility:visible;mso-wrap-style:square;mso-width-percent:0;mso-height-percent:0;mso-wrap-distance-left:9pt;mso-wrap-distance-top:0;mso-wrap-distance-right:9pt;mso-wrap-distance-bottom:0;mso-position-horizontal:absolute;mso-position-horizontal-relative:text;mso-position-vertical:absolute;mso-position-vertical-relative:text;mso-width-percent:0;mso-height-percent:0;mso-width-relative:margin;mso-height-relative:margin;v-text-anchor:middle" arcsize="10923f" o:gfxdata="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" fillcolor="#f2f2f2 [3052]" strokecolor="#4f81bd [3204]" strokeweight="2pt">
+              <v:roundrect id="Rounded Rectangle 52" o:spid="_x0000_s1028" style="position:absolute;margin-left:-7.7pt;margin-top:12.05pt;width:545.4pt;height:424.3pt;z-index:251852800;visibility:visible;mso-wrap-style:square;mso-width-percent:0;mso-height-percent:0;mso-wrap-distance-left:9pt;mso-wrap-distance-top:0;mso-wrap-distance-right:9pt;mso-wrap-distance-bottom:0;mso-position-horizontal:absolute;mso-position-horizontal-relative:text;mso-position-vertical:absolute;mso-position-vertical-relative:text;mso-width-percent:0;mso-height-percent:0;mso-width-relative:margin;mso-height-relative:margin;v-text-anchor:middle" arcsize="10923f" o:gfxdata="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" fillcolor="#f2f2f2 [3052]" strokecolor="#4f81bd [3204]" strokeweight="2pt">
                 <v:shadow on="t" color="black" opacity="26214f" origin="-.5,-.5" offset=".74836mm,.74836mm"/>
                 <v:textbox>
                   <w:txbxContent>
@@ -7624,12 +7622,12 @@
       <w:pPr>
         <w:pStyle w:val="Heading2"/>
       </w:pPr>
-      <w:bookmarkStart w:id="22" w:name="_Toc56559462"/>
+      <w:bookmarkStart w:id="21" w:name="_Toc56559462"/>
       <w:r>
         <w:lastRenderedPageBreak/>
         <w:t>Question 1</w:t>
       </w:r>
-      <w:bookmarkEnd w:id="22"/>
+      <w:bookmarkEnd w:id="21"/>
     </w:p>
     <w:p>
       <w:pPr>
@@ -7774,14 +7772,14 @@
       <w:pPr>
         <w:pStyle w:val="Heading2"/>
       </w:pPr>
-      <w:bookmarkStart w:id="23" w:name="_Toc56559463"/>
+      <w:bookmarkStart w:id="22" w:name="_Toc56559463"/>
       <w:r>
         <w:t>Solution 1</w:t>
       </w:r>
       <w:r>
         <w:t>:</w:t>
       </w:r>
-      <w:bookmarkEnd w:id="23"/>
+      <w:bookmarkEnd w:id="22"/>
       <w:r>
         <w:t xml:space="preserve"> </w:t>
       </w:r>
@@ -15719,11 +15717,11 @@
       <w:pPr>
         <w:pStyle w:val="Heading2"/>
       </w:pPr>
-      <w:bookmarkStart w:id="24" w:name="_Toc56559464"/>
+      <w:bookmarkStart w:id="23" w:name="_Toc56559464"/>
       <w:r>
         <w:t>Question 2</w:t>
       </w:r>
-      <w:bookmarkEnd w:id="24"/>
+      <w:bookmarkEnd w:id="23"/>
     </w:p>
     <w:p/>
     <w:p>
@@ -15853,11 +15851,11 @@
       <w:pPr>
         <w:pStyle w:val="Heading2"/>
       </w:pPr>
-      <w:bookmarkStart w:id="25" w:name="_Toc56559465"/>
+      <w:bookmarkStart w:id="24" w:name="_Toc56559465"/>
       <w:r>
         <w:t>Solution 2:</w:t>
       </w:r>
-      <w:bookmarkEnd w:id="25"/>
+      <w:bookmarkEnd w:id="24"/>
       <w:r>
         <w:t xml:space="preserve"> </w:t>
       </w:r>
@@ -23554,11 +23552,11 @@
       <w:pPr>
         <w:pStyle w:val="Heading2"/>
       </w:pPr>
-      <w:bookmarkStart w:id="26" w:name="_Toc56559466"/>
+      <w:bookmarkStart w:id="25" w:name="_Toc56559466"/>
       <w:r>
         <w:t>Question 3</w:t>
       </w:r>
-      <w:bookmarkEnd w:id="26"/>
+      <w:bookmarkEnd w:id="25"/>
     </w:p>
     <w:p>
       <w:pPr>
@@ -23827,7 +23825,7 @@
       <w:pPr>
         <w:pStyle w:val="Heading2"/>
       </w:pPr>
-      <w:bookmarkStart w:id="27" w:name="_Toc56559467"/>
+      <w:bookmarkStart w:id="26" w:name="_Toc56559467"/>
       <w:r>
         <w:lastRenderedPageBreak/>
         <w:t xml:space="preserve">Solution </w:t>
@@ -23838,7 +23836,7 @@
       <w:r>
         <w:t>:</w:t>
       </w:r>
-      <w:bookmarkEnd w:id="27"/>
+      <w:bookmarkEnd w:id="26"/>
       <w:r>
         <w:t xml:space="preserve"> </w:t>
       </w:r>
@@ -33374,14 +33372,6 @@
     </w:p>
     <w:p>
       <w:pPr>
-        <w:pStyle w:val="Heading4"/>
-      </w:pPr>
-      <w:r>
-        <w:t>MONTHLY:</w:t>
-      </w:r>
-    </w:p>
-    <w:p>
-      <w:pPr>
         <w:pStyle w:val="Heading5"/>
         <w:rPr>
           <w:rStyle w:val="NumberingSymbols"/>
@@ -33419,13 +33409,13 @@
               <wp:anchor distT="0" distB="0" distL="114300" distR="114300" simplePos="0" relativeHeight="252119040" behindDoc="0" locked="0" layoutInCell="1" allowOverlap="1" wp14:anchorId="58419B49" wp14:editId="67EF2DF6">
                 <wp:simplePos x="0" y="0"/>
                 <wp:positionH relativeFrom="column">
-                  <wp:posOffset>-114300</wp:posOffset>
+                  <wp:posOffset>-97971</wp:posOffset>
                 </wp:positionH>
                 <wp:positionV relativeFrom="paragraph">
-                  <wp:posOffset>106045</wp:posOffset>
+                  <wp:posOffset>107224</wp:posOffset>
                 </wp:positionV>
-                <wp:extent cx="6804660" cy="3257550"/>
-                <wp:effectExtent l="38100" t="38100" r="110490" b="114300"/>
+                <wp:extent cx="6804660" cy="2688772"/>
+                <wp:effectExtent l="38100" t="38100" r="110490" b="111760"/>
                 <wp:wrapNone/>
                 <wp:docPr id="77" name="Rounded Rectangle 77"/>
                 <wp:cNvGraphicFramePr/>
@@ -33436,7 +33426,7 @@
                       <wps:spPr>
                         <a:xfrm>
                           <a:off x="0" y="0"/>
-                          <a:ext cx="6804660" cy="3257550"/>
+                          <a:ext cx="6804660" cy="2688772"/>
                         </a:xfrm>
                         <a:prstGeom prst="roundRect">
                           <a:avLst/>
@@ -34099,7 +34089,7 @@
           </mc:Choice>
           <mc:Fallback>
             <w:pict>
-              <v:roundrect id="Rounded Rectangle 77" o:spid="_x0000_s1053" style="position:absolute;margin-left:-9pt;margin-top:8.35pt;width:535.8pt;height:256.5pt;z-index:252119040;visibility:visible;mso-wrap-style:square;mso-width-percent:0;mso-height-percent:0;mso-wrap-distance-left:9pt;mso-wrap-distance-top:0;mso-wrap-distance-right:9pt;mso-wrap-distance-bottom:0;mso-position-horizontal:absolute;mso-position-horizontal-relative:text;mso-position-vertical:absolute;mso-position-vertical-relative:text;mso-width-percent:0;mso-height-percent:0;mso-width-relative:margin;mso-height-relative:margin;v-text-anchor:middle" arcsize="10923f" o:gfxdata="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" fillcolor="#f2f2f2 [3052]" strokecolor="#4f81bd [3204]" strokeweight="2pt">
+              <v:roundrect id="Rounded Rectangle 77" o:spid="_x0000_s1053" style="position:absolute;margin-left:-7.7pt;margin-top:8.45pt;width:535.8pt;height:211.7pt;z-index:252119040;visibility:visible;mso-wrap-style:square;mso-width-percent:0;mso-height-percent:0;mso-wrap-distance-left:9pt;mso-wrap-distance-top:0;mso-wrap-distance-right:9pt;mso-wrap-distance-bottom:0;mso-position-horizontal:absolute;mso-position-horizontal-relative:text;mso-position-vertical:absolute;mso-position-vertical-relative:text;mso-width-percent:0;mso-height-percent:0;mso-width-relative:margin;mso-height-relative:margin;v-text-anchor:middle" arcsize="10923f" o:gfxdata="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" fillcolor="#f2f2f2 [3052]" strokecolor="#4f81bd [3204]" strokeweight="2pt">
                 <v:shadow on="t" color="black" opacity="26214f" origin="-.5,-.5" offset=".74836mm,.74836mm"/>
                 <v:textbox>
                   <w:txbxContent>
@@ -34802,92 +34792,21 @@
           <w:color w:val="999999"/>
         </w:rPr>
       </w:pPr>
-    </w:p>
-    <w:p>
-      <w:pPr>
-        <w:pStyle w:val="text"/>
-        <w:ind w:left="709"/>
-        <w:rPr>
-          <w:rFonts w:asciiTheme="minorHAnsi" w:hAnsiTheme="minorHAnsi" w:cstheme="minorHAnsi"/>
-          <w:color w:val="999999"/>
-        </w:rPr>
-      </w:pPr>
-    </w:p>
-    <w:p>
-      <w:pPr>
-        <w:pStyle w:val="text"/>
-        <w:ind w:left="709"/>
-        <w:rPr>
-          <w:rFonts w:asciiTheme="minorHAnsi" w:hAnsiTheme="minorHAnsi" w:cstheme="minorHAnsi"/>
-          <w:color w:val="999999"/>
-        </w:rPr>
-      </w:pPr>
-    </w:p>
-    <w:p>
-      <w:pPr>
-        <w:pStyle w:val="text"/>
-        <w:ind w:left="709"/>
-        <w:rPr>
-          <w:rFonts w:asciiTheme="minorHAnsi" w:hAnsiTheme="minorHAnsi" w:cstheme="minorHAnsi"/>
-          <w:color w:val="999999"/>
-        </w:rPr>
-      </w:pPr>
-    </w:p>
-    <w:p>
-      <w:pPr>
-        <w:pStyle w:val="text"/>
-        <w:ind w:left="709"/>
-        <w:rPr>
-          <w:rFonts w:asciiTheme="minorHAnsi" w:hAnsiTheme="minorHAnsi" w:cstheme="minorHAnsi"/>
-          <w:color w:val="999999"/>
-        </w:rPr>
-      </w:pPr>
-    </w:p>
-    <w:p>
-      <w:pPr>
-        <w:pStyle w:val="text"/>
-        <w:ind w:left="709"/>
-        <w:rPr>
-          <w:rFonts w:asciiTheme="minorHAnsi" w:hAnsiTheme="minorHAnsi" w:cstheme="minorHAnsi"/>
-          <w:color w:val="999999"/>
-        </w:rPr>
-      </w:pPr>
-    </w:p>
-    <w:p>
-      <w:pPr>
-        <w:pStyle w:val="text"/>
-        <w:ind w:left="709"/>
-        <w:rPr>
-          <w:rFonts w:asciiTheme="minorHAnsi" w:hAnsiTheme="minorHAnsi" w:cstheme="minorHAnsi"/>
-          <w:color w:val="999999"/>
-        </w:rPr>
-      </w:pPr>
-    </w:p>
-    <w:p>
-      <w:pPr>
-        <w:pStyle w:val="text"/>
-        <w:ind w:left="709"/>
-        <w:rPr>
-          <w:rFonts w:asciiTheme="minorHAnsi" w:hAnsiTheme="minorHAnsi" w:cstheme="minorHAnsi"/>
-          <w:color w:val="999999"/>
-        </w:rPr>
-      </w:pPr>
       <w:r>
         <w:rPr>
           <w:noProof/>
           <w:lang w:eastAsia="en-IN" w:bidi="ar-SA"/>
         </w:rPr>
-        <w:lastRenderedPageBreak/>
         <mc:AlternateContent>
           <mc:Choice Requires="wps">
             <w:drawing>
-              <wp:anchor distT="0" distB="0" distL="114300" distR="114300" simplePos="0" relativeHeight="252215296" behindDoc="0" locked="0" layoutInCell="1" allowOverlap="1" wp14:anchorId="4A02A2F5" wp14:editId="62326F30">
+              <wp:anchor distT="0" distB="0" distL="114300" distR="114300" simplePos="0" relativeHeight="252215296" behindDoc="0" locked="0" layoutInCell="1" allowOverlap="1" wp14:anchorId="11EA00FB" wp14:editId="59344DBC">
                 <wp:simplePos x="0" y="0"/>
                 <wp:positionH relativeFrom="column">
                   <wp:posOffset>-114300</wp:posOffset>
                 </wp:positionH>
                 <wp:positionV relativeFrom="paragraph">
-                  <wp:posOffset>215900</wp:posOffset>
+                  <wp:posOffset>213995</wp:posOffset>
                 </wp:positionV>
                 <wp:extent cx="6804660" cy="1447800"/>
                 <wp:effectExtent l="38100" t="38100" r="110490" b="114300"/>
@@ -35355,7 +35274,7 @@
           </mc:Choice>
           <mc:Fallback>
             <w:pict>
-              <v:roundrect id="Rounded Rectangle 298" o:spid="_x0000_s1054" style="position:absolute;left:0;text-align:left;margin-left:-9pt;margin-top:17pt;width:535.8pt;height:114pt;z-index:252215296;visibility:visible;mso-wrap-style:square;mso-width-percent:0;mso-height-percent:0;mso-wrap-distance-left:9pt;mso-wrap-distance-top:0;mso-wrap-distance-right:9pt;mso-wrap-distance-bottom:0;mso-position-horizontal:absolute;mso-position-horizontal-relative:text;mso-position-vertical:absolute;mso-position-vertical-relative:text;mso-width-percent:0;mso-height-percent:0;mso-width-relative:margin;mso-height-relative:margin;v-text-anchor:middle" arcsize="10923f" o:gfxdata="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" fillcolor="#f2f2f2 [3052]" strokecolor="#4f81bd [3204]" strokeweight="2pt">
+              <v:roundrect id="Rounded Rectangle 298" o:spid="_x0000_s1054" style="position:absolute;left:0;text-align:left;margin-left:-9pt;margin-top:16.85pt;width:535.8pt;height:114pt;z-index:252215296;visibility:visible;mso-wrap-style:square;mso-width-percent:0;mso-height-percent:0;mso-wrap-distance-left:9pt;mso-wrap-distance-top:0;mso-wrap-distance-right:9pt;mso-wrap-distance-bottom:0;mso-position-horizontal:absolute;mso-position-horizontal-relative:text;mso-position-vertical:absolute;mso-position-vertical-relative:text;mso-width-percent:0;mso-height-percent:0;mso-width-relative:margin;mso-height-relative:margin;v-text-anchor:middle" arcsize="10923f" o:gfxdata="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" fillcolor="#f2f2f2 [3052]" strokecolor="#4f81bd [3204]" strokeweight="2pt">
                 <v:shadow on="t" color="black" opacity="26214f" origin="-.5,-.5" offset=".74836mm,.74836mm"/>
                 <v:textbox>
                   <w:txbxContent>
@@ -35768,6 +35687,7 @@
     <w:p>
       <w:pPr>
         <w:pStyle w:val="text"/>
+        <w:ind w:left="709"/>
         <w:rPr>
           <w:rFonts w:asciiTheme="minorHAnsi" w:hAnsiTheme="minorHAnsi" w:cstheme="minorHAnsi"/>
           <w:color w:val="999999"/>
@@ -35823,24 +35743,45 @@
           <w:color w:val="999999"/>
         </w:rPr>
       </w:pPr>
+    </w:p>
+    <w:p>
+      <w:pPr>
+        <w:pStyle w:val="text"/>
+        <w:ind w:left="709"/>
+        <w:rPr>
+          <w:rFonts w:asciiTheme="minorHAnsi" w:hAnsiTheme="minorHAnsi" w:cstheme="minorHAnsi"/>
+          <w:color w:val="999999"/>
+        </w:rPr>
+      </w:pPr>
+    </w:p>
+    <w:p>
+      <w:pPr>
+        <w:pStyle w:val="text"/>
+        <w:ind w:left="709"/>
+        <w:rPr>
+          <w:rFonts w:asciiTheme="minorHAnsi" w:hAnsiTheme="minorHAnsi" w:cstheme="minorHAnsi"/>
+          <w:color w:val="999999"/>
+        </w:rPr>
+      </w:pPr>
       <w:r>
         <w:rPr>
           <w:noProof/>
           <w:lang w:eastAsia="en-IN" w:bidi="ar-SA"/>
         </w:rPr>
+        <w:lastRenderedPageBreak/>
         <mc:AlternateContent>
           <mc:Choice Requires="wps">
             <w:drawing>
-              <wp:anchor distT="0" distB="0" distL="114300" distR="114300" simplePos="0" relativeHeight="252213248" behindDoc="0" locked="0" layoutInCell="1" allowOverlap="1" wp14:anchorId="7696CEE2" wp14:editId="128BA8B1">
+              <wp:anchor distT="0" distB="0" distL="114300" distR="114300" simplePos="0" relativeHeight="252213248" behindDoc="0" locked="0" layoutInCell="1" allowOverlap="1" wp14:anchorId="24CB2551" wp14:editId="206358D6">
                 <wp:simplePos x="0" y="0"/>
                 <wp:positionH relativeFrom="column">
-                  <wp:posOffset>-114300</wp:posOffset>
+                  <wp:posOffset>-162651</wp:posOffset>
                 </wp:positionH>
                 <wp:positionV relativeFrom="paragraph">
-                  <wp:posOffset>164465</wp:posOffset>
+                  <wp:posOffset>-64770</wp:posOffset>
                 </wp:positionV>
-                <wp:extent cx="6804660" cy="6642100"/>
-                <wp:effectExtent l="38100" t="38100" r="110490" b="120650"/>
+                <wp:extent cx="6934200" cy="6642100"/>
+                <wp:effectExtent l="38100" t="38100" r="114300" b="120650"/>
                 <wp:wrapNone/>
                 <wp:docPr id="297" name="Rounded Rectangle 297"/>
                 <wp:cNvGraphicFramePr/>
@@ -35851,7 +35792,7 @@
                       <wps:spPr>
                         <a:xfrm>
                           <a:off x="0" y="0"/>
-                          <a:ext cx="6804660" cy="6642100"/>
+                          <a:ext cx="6934200" cy="6642100"/>
                         </a:xfrm>
                         <a:prstGeom prst="roundRect">
                           <a:avLst/>
@@ -36959,7 +36900,7 @@
           </mc:Choice>
           <mc:Fallback>
             <w:pict>
-              <v:roundrect id="Rounded Rectangle 297" o:spid="_x0000_s1055" style="position:absolute;left:0;text-align:left;margin-left:-9pt;margin-top:12.95pt;width:535.8pt;height:523pt;z-index:252213248;visibility:visible;mso-wrap-style:square;mso-width-percent:0;mso-height-percent:0;mso-wrap-distance-left:9pt;mso-wrap-distance-top:0;mso-wrap-distance-right:9pt;mso-wrap-distance-bottom:0;mso-position-horizontal:absolute;mso-position-horizontal-relative:text;mso-position-vertical:absolute;mso-position-vertical-relative:text;mso-width-percent:0;mso-height-percent:0;mso-width-relative:margin;mso-height-relative:margin;v-text-anchor:middle" arcsize="10923f" o:gfxdata="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" fillcolor="#f2f2f2 [3052]" strokecolor="#4f81bd [3204]" strokeweight="2pt">
+              <v:roundrect id="Rounded Rectangle 297" o:spid="_x0000_s1055" style="position:absolute;left:0;text-align:left;margin-left:-12.8pt;margin-top:-5.1pt;width:546pt;height:523pt;z-index:252213248;visibility:visible;mso-wrap-style:square;mso-width-percent:0;mso-height-percent:0;mso-wrap-distance-left:9pt;mso-wrap-distance-top:0;mso-wrap-distance-right:9pt;mso-wrap-distance-bottom:0;mso-position-horizontal:absolute;mso-position-horizontal-relative:text;mso-position-vertical:absolute;mso-position-vertical-relative:text;mso-width-percent:0;mso-height-percent:0;mso-width-relative:margin;mso-height-relative:margin;v-text-anchor:middle" arcsize="10923f" o:gfxdata="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" fillcolor="#f2f2f2 [3052]" strokecolor="#4f81bd [3204]" strokeweight="2pt">
                 <v:shadow on="t" color="black" opacity="26214f" origin="-.5,-.5" offset=".74836mm,.74836mm"/>
                 <v:textbox>
                   <w:txbxContent>
@@ -38026,7 +37967,6 @@
     <w:p>
       <w:pPr>
         <w:pStyle w:val="text"/>
-        <w:ind w:left="709"/>
         <w:rPr>
           <w:rFonts w:asciiTheme="minorHAnsi" w:hAnsiTheme="minorHAnsi" w:cstheme="minorHAnsi"/>
           <w:color w:val="999999"/>
@@ -38226,42 +38166,13 @@
     <w:p>
       <w:pPr>
         <w:pStyle w:val="text"/>
-        <w:ind w:left="709"/>
         <w:rPr>
           <w:rFonts w:asciiTheme="minorHAnsi" w:hAnsiTheme="minorHAnsi" w:cstheme="minorHAnsi"/>
           <w:color w:val="999999"/>
         </w:rPr>
       </w:pPr>
-    </w:p>
-    <w:p>
-      <w:pPr>
-        <w:pStyle w:val="text"/>
-        <w:ind w:left="709"/>
-        <w:rPr>
-          <w:rFonts w:asciiTheme="minorHAnsi" w:hAnsiTheme="minorHAnsi" w:cstheme="minorHAnsi"/>
-          <w:color w:val="999999"/>
-        </w:rPr>
-      </w:pPr>
-    </w:p>
-    <w:p>
-      <w:pPr>
-        <w:pStyle w:val="text"/>
-        <w:ind w:left="709"/>
-        <w:rPr>
-          <w:rFonts w:asciiTheme="minorHAnsi" w:hAnsiTheme="minorHAnsi" w:cstheme="minorHAnsi"/>
-          <w:color w:val="999999"/>
-        </w:rPr>
-      </w:pPr>
-    </w:p>
-    <w:p>
-      <w:pPr>
-        <w:pStyle w:val="text"/>
-        <w:ind w:left="709"/>
-        <w:rPr>
-          <w:rFonts w:asciiTheme="minorHAnsi" w:hAnsiTheme="minorHAnsi" w:cstheme="minorHAnsi"/>
-          <w:color w:val="999999"/>
-        </w:rPr>
-      </w:pPr>
+      <w:bookmarkStart w:id="27" w:name="_GoBack"/>
+      <w:bookmarkEnd w:id="27"/>
     </w:p>
     <w:p>
       <w:pPr>
@@ -44675,7 +44586,7 @@
 </file>
 
 <file path=customXml/itemProps1.xml><?xml version="1.0" encoding="utf-8"?>
-<ds:datastoreItem xmlns:ds="http://schemas.openxmlformats.org/officeDocument/2006/customXml" ds:itemID="{08B7BC58-EBF3-47AE-BFB5-9E7FD1DC911B}">
+<ds:datastoreItem xmlns:ds="http://schemas.openxmlformats.org/officeDocument/2006/customXml" ds:itemID="{A26EEB82-A7E5-4D25-BFB3-B756AE4AA80A}">
   <ds:schemaRefs>
     <ds:schemaRef ds:uri="http://schemas.openxmlformats.org/officeDocument/2006/bibliography"/>
   </ds:schemaRefs>

--- a/Stock Market Big Data Project.docx
+++ b/Stock Market Big Data Project.docx
@@ -703,6 +703,8 @@
         </w:rPr>
         <w:t>I would like to thank BSE Institute for providing me with training in Data Science and an opportunity to deepen my knowledge of Big Data Tools.</w:t>
       </w:r>
+      <w:bookmarkStart w:id="2" w:name="_GoBack"/>
+      <w:bookmarkEnd w:id="2"/>
     </w:p>
     <w:p>
       <w:pPr>
@@ -910,13 +912,13 @@
         <w:lastRenderedPageBreak/>
         <w:tab/>
       </w:r>
-      <w:bookmarkStart w:id="2" w:name="_Toc55608535"/>
-      <w:bookmarkStart w:id="3" w:name="_Toc56559454"/>
+      <w:bookmarkStart w:id="3" w:name="_Toc55608535"/>
+      <w:bookmarkStart w:id="4" w:name="_Toc56559454"/>
       <w:r>
         <w:t>Table of Contents</w:t>
       </w:r>
-      <w:bookmarkEnd w:id="2"/>
       <w:bookmarkEnd w:id="3"/>
+      <w:bookmarkEnd w:id="4"/>
     </w:p>
     <w:p>
       <w:pPr>
@@ -1019,22 +1021,18 @@
             <w:webHidden/>
             <w:sz w:val="32"/>
           </w:rPr>
-        </w:r>
-        <w:r>
-          <w:rPr>
-            <w:noProof/>
-            <w:webHidden/>
-            <w:sz w:val="32"/>
-          </w:rPr>
           <w:fldChar w:fldCharType="separate"/>
         </w:r>
         <w:r>
           <w:rPr>
+            <w:b w:val="0"/>
+            <w:bCs w:val="0"/>
             <w:noProof/>
             <w:webHidden/>
             <w:sz w:val="32"/>
+            <w:lang w:val="en-US"/>
           </w:rPr>
-          <w:t>1</w:t>
+          <w:t>Error! Bookmark not defined.</w:t>
         </w:r>
         <w:r>
           <w:rPr>
@@ -2182,7 +2180,7 @@
             <w:webHidden/>
             <w:sz w:val="32"/>
           </w:rPr>
-          <w:t>39</w:t>
+          <w:t>19</w:t>
         </w:r>
         <w:r>
           <w:rPr>
@@ -2264,7 +2262,7 @@
             <w:webHidden/>
             <w:sz w:val="32"/>
           </w:rPr>
-          <w:t>39</w:t>
+          <w:t>20</w:t>
         </w:r>
         <w:r>
           <w:rPr>
@@ -2331,22 +2329,18 @@
             <w:webHidden/>
             <w:sz w:val="32"/>
           </w:rPr>
-        </w:r>
-        <w:r>
-          <w:rPr>
-            <w:noProof/>
-            <w:webHidden/>
-            <w:sz w:val="32"/>
-          </w:rPr>
           <w:fldChar w:fldCharType="separate"/>
         </w:r>
         <w:r>
           <w:rPr>
+            <w:b w:val="0"/>
+            <w:bCs w:val="0"/>
             <w:noProof/>
             <w:webHidden/>
             <w:sz w:val="32"/>
+            <w:lang w:val="en-US"/>
           </w:rPr>
-          <w:t>46</w:t>
+          <w:t>Error! Bookmark not defined.</w:t>
         </w:r>
         <w:r>
           <w:rPr>
@@ -2413,22 +2407,18 @@
             <w:webHidden/>
             <w:sz w:val="32"/>
           </w:rPr>
-        </w:r>
-        <w:r>
-          <w:rPr>
-            <w:noProof/>
-            <w:webHidden/>
-            <w:sz w:val="32"/>
-          </w:rPr>
           <w:fldChar w:fldCharType="separate"/>
         </w:r>
         <w:r>
           <w:rPr>
+            <w:b w:val="0"/>
+            <w:bCs w:val="0"/>
             <w:noProof/>
             <w:webHidden/>
             <w:sz w:val="32"/>
+            <w:lang w:val="en-US"/>
           </w:rPr>
-          <w:t>46</w:t>
+          <w:t>Error! Bookmark not defined.</w:t>
         </w:r>
         <w:r>
           <w:rPr>
@@ -2495,22 +2485,18 @@
             <w:webHidden/>
             <w:sz w:val="32"/>
           </w:rPr>
-        </w:r>
-        <w:r>
-          <w:rPr>
-            <w:noProof/>
-            <w:webHidden/>
-            <w:sz w:val="32"/>
-          </w:rPr>
           <w:fldChar w:fldCharType="separate"/>
         </w:r>
         <w:r>
           <w:rPr>
+            <w:b w:val="0"/>
+            <w:bCs w:val="0"/>
             <w:noProof/>
             <w:webHidden/>
             <w:sz w:val="32"/>
+            <w:lang w:val="en-US"/>
           </w:rPr>
-          <w:t>50</w:t>
+          <w:t>Error! Bookmark not defined.</w:t>
         </w:r>
         <w:r>
           <w:rPr>
@@ -2577,22 +2563,18 @@
             <w:webHidden/>
             <w:sz w:val="32"/>
           </w:rPr>
-        </w:r>
-        <w:r>
-          <w:rPr>
-            <w:noProof/>
-            <w:webHidden/>
-            <w:sz w:val="32"/>
-          </w:rPr>
           <w:fldChar w:fldCharType="separate"/>
         </w:r>
         <w:r>
           <w:rPr>
+            <w:b w:val="0"/>
+            <w:bCs w:val="0"/>
             <w:noProof/>
             <w:webHidden/>
             <w:sz w:val="32"/>
+            <w:lang w:val="en-US"/>
           </w:rPr>
-          <w:t>50</w:t>
+          <w:t>Error! Bookmark not defined.</w:t>
         </w:r>
         <w:r>
           <w:rPr>
@@ -2659,22 +2641,18 @@
             <w:webHidden/>
             <w:sz w:val="32"/>
           </w:rPr>
-        </w:r>
-        <w:r>
-          <w:rPr>
-            <w:noProof/>
-            <w:webHidden/>
-            <w:sz w:val="32"/>
-          </w:rPr>
           <w:fldChar w:fldCharType="separate"/>
         </w:r>
         <w:r>
           <w:rPr>
+            <w:b w:val="0"/>
+            <w:bCs w:val="0"/>
             <w:noProof/>
             <w:webHidden/>
             <w:sz w:val="32"/>
+            <w:lang w:val="en-US"/>
           </w:rPr>
-          <w:t>54</w:t>
+          <w:t>Error! Bookmark not defined.</w:t>
         </w:r>
         <w:r>
           <w:rPr>
@@ -2741,22 +2719,18 @@
             <w:webHidden/>
             <w:sz w:val="32"/>
           </w:rPr>
-        </w:r>
-        <w:r>
-          <w:rPr>
-            <w:noProof/>
-            <w:webHidden/>
-            <w:sz w:val="32"/>
-          </w:rPr>
           <w:fldChar w:fldCharType="separate"/>
         </w:r>
         <w:r>
           <w:rPr>
+            <w:b w:val="0"/>
+            <w:bCs w:val="0"/>
             <w:noProof/>
             <w:webHidden/>
             <w:sz w:val="32"/>
+            <w:lang w:val="en-US"/>
           </w:rPr>
-          <w:t>54</w:t>
+          <w:t>Error! Bookmark not defined.</w:t>
         </w:r>
         <w:r>
           <w:rPr>
@@ -2823,22 +2797,18 @@
             <w:webHidden/>
             <w:sz w:val="32"/>
           </w:rPr>
-        </w:r>
-        <w:r>
-          <w:rPr>
-            <w:noProof/>
-            <w:webHidden/>
-            <w:sz w:val="32"/>
-          </w:rPr>
           <w:fldChar w:fldCharType="separate"/>
         </w:r>
         <w:r>
           <w:rPr>
+            <w:b w:val="0"/>
+            <w:bCs w:val="0"/>
             <w:noProof/>
             <w:webHidden/>
             <w:sz w:val="32"/>
+            <w:lang w:val="en-US"/>
           </w:rPr>
-          <w:t>58</w:t>
+          <w:t>Error! Bookmark not defined.</w:t>
         </w:r>
         <w:r>
           <w:rPr>
@@ -2904,22 +2874,18 @@
             <w:webHidden/>
             <w:sz w:val="32"/>
           </w:rPr>
-        </w:r>
-        <w:r>
-          <w:rPr>
-            <w:noProof/>
-            <w:webHidden/>
-            <w:sz w:val="32"/>
-          </w:rPr>
           <w:fldChar w:fldCharType="separate"/>
         </w:r>
         <w:r>
           <w:rPr>
+            <w:b w:val="0"/>
+            <w:bCs w:val="0"/>
             <w:noProof/>
             <w:webHidden/>
             <w:sz w:val="32"/>
+            <w:lang w:val="en-US"/>
           </w:rPr>
-          <w:t>58</w:t>
+          <w:t>Error! Bookmark not defined.</w:t>
         </w:r>
         <w:r>
           <w:rPr>
@@ -2970,14 +2936,14 @@
       <w:pPr>
         <w:pStyle w:val="Heading2"/>
       </w:pPr>
-      <w:bookmarkStart w:id="4" w:name="_Toc55608536"/>
-      <w:bookmarkStart w:id="5" w:name="_Toc56559455"/>
+      <w:bookmarkStart w:id="5" w:name="_Toc55608536"/>
+      <w:bookmarkStart w:id="6" w:name="_Toc56559455"/>
       <w:r>
         <w:lastRenderedPageBreak/>
         <w:t>Objective &amp; Purpose</w:t>
       </w:r>
-      <w:bookmarkEnd w:id="4"/>
       <w:bookmarkEnd w:id="5"/>
+      <w:bookmarkEnd w:id="6"/>
     </w:p>
     <w:p>
       <w:pPr>
@@ -3172,14 +3138,14 @@
       <w:pPr>
         <w:pStyle w:val="Heading2"/>
       </w:pPr>
-      <w:bookmarkStart w:id="6" w:name="_Toc55608537"/>
-      <w:bookmarkStart w:id="7" w:name="_Toc56559456"/>
+      <w:bookmarkStart w:id="7" w:name="_Toc55608537"/>
+      <w:bookmarkStart w:id="8" w:name="_Toc56559456"/>
       <w:r>
         <w:lastRenderedPageBreak/>
         <w:t>Functionality</w:t>
       </w:r>
-      <w:bookmarkEnd w:id="6"/>
       <w:bookmarkEnd w:id="7"/>
+      <w:bookmarkEnd w:id="8"/>
     </w:p>
     <w:p>
       <w:pPr>
@@ -3786,8 +3752,8 @@
       <w:pPr>
         <w:pStyle w:val="Heading2"/>
       </w:pPr>
-      <w:bookmarkStart w:id="8" w:name="_Toc55608538"/>
-      <w:bookmarkStart w:id="9" w:name="_Toc56559457"/>
+      <w:bookmarkStart w:id="9" w:name="_Toc55608538"/>
+      <w:bookmarkStart w:id="10" w:name="_Toc56559457"/>
       <w:r>
         <w:lastRenderedPageBreak/>
         <w:t xml:space="preserve">Hardware </w:t>
@@ -3803,8 +3769,8 @@
       <w:r>
         <w:t xml:space="preserve"> Software Requirements</w:t>
       </w:r>
-      <w:bookmarkEnd w:id="8"/>
       <w:bookmarkEnd w:id="9"/>
+      <w:bookmarkEnd w:id="10"/>
     </w:p>
     <w:p>
       <w:pPr>
@@ -4082,14 +4048,14 @@
       <w:pPr>
         <w:pStyle w:val="Heading2"/>
       </w:pPr>
-      <w:bookmarkStart w:id="10" w:name="_Toc55608539"/>
-      <w:bookmarkStart w:id="11" w:name="_Toc56559458"/>
+      <w:bookmarkStart w:id="11" w:name="_Toc55608539"/>
+      <w:bookmarkStart w:id="12" w:name="_Toc56559458"/>
       <w:r>
         <w:lastRenderedPageBreak/>
         <w:t>Why Hadoop</w:t>
       </w:r>
-      <w:bookmarkEnd w:id="10"/>
       <w:bookmarkEnd w:id="11"/>
+      <w:bookmarkEnd w:id="12"/>
     </w:p>
     <w:p>
       <w:pPr>
@@ -4146,8 +4112,8 @@
           <w:szCs w:val="32"/>
         </w:rPr>
       </w:pPr>
-      <w:bookmarkStart w:id="12" w:name="2-cost-effective"/>
-      <w:bookmarkEnd w:id="12"/>
+      <w:bookmarkStart w:id="13" w:name="2-cost-effective"/>
+      <w:bookmarkEnd w:id="13"/>
       <w:r>
         <w:rPr>
           <w:rStyle w:val="NumberingSymbols"/>
@@ -4184,8 +4150,8 @@
           <w:szCs w:val="32"/>
         </w:rPr>
       </w:pPr>
-      <w:bookmarkStart w:id="13" w:name="3-flexible"/>
-      <w:bookmarkEnd w:id="13"/>
+      <w:bookmarkStart w:id="14" w:name="3-flexible"/>
+      <w:bookmarkEnd w:id="14"/>
       <w:r>
         <w:rPr>
           <w:rStyle w:val="NumberingSymbols"/>
@@ -4236,8 +4202,8 @@
           <w:szCs w:val="32"/>
         </w:rPr>
       </w:pPr>
-      <w:bookmarkStart w:id="14" w:name="4-fast"/>
-      <w:bookmarkEnd w:id="14"/>
+      <w:bookmarkStart w:id="15" w:name="4-fast"/>
+      <w:bookmarkEnd w:id="15"/>
       <w:r>
         <w:rPr>
           <w:rStyle w:val="NumberingSymbols"/>
@@ -4284,8 +4250,8 @@
           <w:szCs w:val="32"/>
         </w:rPr>
       </w:pPr>
-      <w:bookmarkStart w:id="15" w:name="5-resilient-to-failure"/>
-      <w:bookmarkEnd w:id="15"/>
+      <w:bookmarkStart w:id="16" w:name="5-resilient-to-failure"/>
+      <w:bookmarkEnd w:id="16"/>
       <w:r>
         <w:rPr>
           <w:rStyle w:val="NumberingSymbols"/>
@@ -4357,14 +4323,14 @@
       <w:pPr>
         <w:pStyle w:val="Heading2"/>
       </w:pPr>
-      <w:bookmarkStart w:id="16" w:name="_Toc55608540"/>
-      <w:bookmarkStart w:id="17" w:name="_Toc56559459"/>
+      <w:bookmarkStart w:id="17" w:name="_Toc55608540"/>
+      <w:bookmarkStart w:id="18" w:name="_Toc56559459"/>
       <w:r>
         <w:lastRenderedPageBreak/>
         <w:t>Big Data Tools</w:t>
       </w:r>
-      <w:bookmarkEnd w:id="16"/>
       <w:bookmarkEnd w:id="17"/>
+      <w:bookmarkEnd w:id="18"/>
     </w:p>
     <w:p>
       <w:pPr>
@@ -4975,14 +4941,14 @@
       <w:pPr>
         <w:pStyle w:val="Heading2"/>
       </w:pPr>
-      <w:bookmarkStart w:id="18" w:name="_Toc55608541"/>
-      <w:bookmarkStart w:id="19" w:name="_Toc56559460"/>
+      <w:bookmarkStart w:id="19" w:name="_Toc55608541"/>
+      <w:bookmarkStart w:id="20" w:name="_Toc56559460"/>
       <w:r>
         <w:lastRenderedPageBreak/>
         <w:t>Future Scope of Big Data</w:t>
       </w:r>
-      <w:bookmarkEnd w:id="18"/>
       <w:bookmarkEnd w:id="19"/>
+      <w:bookmarkEnd w:id="20"/>
     </w:p>
     <w:p>
       <w:pPr>
@@ -5682,12 +5648,12 @@
       <w:pPr>
         <w:pStyle w:val="Heading2"/>
       </w:pPr>
-      <w:bookmarkStart w:id="20" w:name="_Toc56559461"/>
+      <w:bookmarkStart w:id="21" w:name="_Toc56559461"/>
       <w:r>
         <w:lastRenderedPageBreak/>
         <w:t>Data Preparation</w:t>
       </w:r>
-      <w:bookmarkEnd w:id="20"/>
+      <w:bookmarkEnd w:id="21"/>
     </w:p>
     <w:p>
       <w:pPr>
@@ -7622,12 +7588,12 @@
       <w:pPr>
         <w:pStyle w:val="Heading2"/>
       </w:pPr>
-      <w:bookmarkStart w:id="21" w:name="_Toc56559462"/>
+      <w:bookmarkStart w:id="22" w:name="_Toc56559462"/>
       <w:r>
         <w:lastRenderedPageBreak/>
         <w:t>Question 1</w:t>
       </w:r>
-      <w:bookmarkEnd w:id="21"/>
+      <w:bookmarkEnd w:id="22"/>
     </w:p>
     <w:p>
       <w:pPr>
@@ -7772,14 +7738,14 @@
       <w:pPr>
         <w:pStyle w:val="Heading2"/>
       </w:pPr>
-      <w:bookmarkStart w:id="22" w:name="_Toc56559463"/>
+      <w:bookmarkStart w:id="23" w:name="_Toc56559463"/>
       <w:r>
         <w:t>Solution 1</w:t>
       </w:r>
       <w:r>
         <w:t>:</w:t>
       </w:r>
-      <w:bookmarkEnd w:id="22"/>
+      <w:bookmarkEnd w:id="23"/>
       <w:r>
         <w:t xml:space="preserve"> </w:t>
       </w:r>
@@ -8011,13 +7977,7 @@
                               <w:t>=</w:t>
                             </w:r>
                             <w:r>
-                              <w:t xml:space="preserve"> "GEOME</w:t>
-                            </w:r>
-                            <w:r>
-                              <w:t>T</w:t>
-                            </w:r>
-                            <w:r>
-                              <w:t>RIC";</w:t>
+                              <w:t xml:space="preserve"> "GEOMETRIC";</w:t>
                             </w:r>
                           </w:p>
                         </w:txbxContent>
@@ -8412,13 +8372,7 @@
                               <w:t>=</w:t>
                             </w:r>
                             <w:r>
-                              <w:t xml:space="preserve"> "GEOME</w:t>
-                            </w:r>
-                            <w:r>
-                              <w:t>T</w:t>
-                            </w:r>
-                            <w:r>
-                              <w:t>RIC";</w:t>
+                              <w:t xml:space="preserve"> "GEOMETRIC";</w:t>
                             </w:r>
                           </w:p>
                           <w:p>
@@ -9494,19 +9448,7 @@
                               <w:rPr>
                                 <w:color w:val="005CC5"/>
                               </w:rPr>
-                              <w:t>PigSto</w:t>
-                            </w:r>
-                            <w:r>
-                              <w:rPr>
-                                <w:color w:val="005CC5"/>
-                              </w:rPr>
-                              <w:t>r</w:t>
-                            </w:r>
-                            <w:r>
-                              <w:rPr>
-                                <w:color w:val="005CC5"/>
-                              </w:rPr>
-                              <w:t>age</w:t>
+                              <w:t>PigStorage</w:t>
                             </w:r>
                             <w:proofErr w:type="spellEnd"/>
                             <w:r>
@@ -10119,19 +10061,7 @@
                               <w:rPr>
                                 <w:color w:val="005CC5"/>
                               </w:rPr>
-                              <w:t>Pi</w:t>
-                            </w:r>
-                            <w:r>
-                              <w:rPr>
-                                <w:color w:val="005CC5"/>
-                              </w:rPr>
-                              <w:t>g</w:t>
-                            </w:r>
-                            <w:r>
-                              <w:rPr>
-                                <w:color w:val="005CC5"/>
-                              </w:rPr>
-                              <w:t>Storage</w:t>
+                              <w:t>PigStorage</w:t>
                             </w:r>
                             <w:proofErr w:type="spellEnd"/>
                             <w:r>
@@ -10500,19 +10430,7 @@
                               <w:rPr>
                                 <w:color w:val="005CC5"/>
                               </w:rPr>
-                              <w:t>Pi</w:t>
-                            </w:r>
-                            <w:r>
-                              <w:rPr>
-                                <w:color w:val="005CC5"/>
-                              </w:rPr>
-                              <w:t>g</w:t>
-                            </w:r>
-                            <w:r>
-                              <w:rPr>
-                                <w:color w:val="005CC5"/>
-                              </w:rPr>
-                              <w:t>Storage</w:t>
+                              <w:t>PigStorage</w:t>
                             </w:r>
                             <w:proofErr w:type="spellEnd"/>
                             <w:r>
@@ -10956,19 +10874,7 @@
                               <w:rPr>
                                 <w:color w:val="005CC5"/>
                               </w:rPr>
-                              <w:t>Pi</w:t>
-                            </w:r>
-                            <w:r>
-                              <w:rPr>
-                                <w:color w:val="005CC5"/>
-                              </w:rPr>
-                              <w:t>g</w:t>
-                            </w:r>
-                            <w:r>
-                              <w:rPr>
-                                <w:color w:val="005CC5"/>
-                              </w:rPr>
-                              <w:t>Storage</w:t>
+                              <w:t>PigStorage</w:t>
                             </w:r>
                             <w:proofErr w:type="spellEnd"/>
                             <w:r>
@@ -15717,11 +15623,11 @@
       <w:pPr>
         <w:pStyle w:val="Heading2"/>
       </w:pPr>
-      <w:bookmarkStart w:id="23" w:name="_Toc56559464"/>
+      <w:bookmarkStart w:id="24" w:name="_Toc56559464"/>
       <w:r>
         <w:t>Question 2</w:t>
       </w:r>
-      <w:bookmarkEnd w:id="23"/>
+      <w:bookmarkEnd w:id="24"/>
     </w:p>
     <w:p/>
     <w:p>
@@ -15851,11 +15757,11 @@
       <w:pPr>
         <w:pStyle w:val="Heading2"/>
       </w:pPr>
-      <w:bookmarkStart w:id="24" w:name="_Toc56559465"/>
+      <w:bookmarkStart w:id="25" w:name="_Toc56559465"/>
       <w:r>
         <w:t>Solution 2:</w:t>
       </w:r>
-      <w:bookmarkEnd w:id="24"/>
+      <w:bookmarkEnd w:id="25"/>
       <w:r>
         <w:t xml:space="preserve"> </w:t>
       </w:r>
@@ -16487,19 +16393,7 @@
                               <w:rPr>
                                 <w:color w:val="005CC5"/>
                               </w:rPr>
-                              <w:t>SU</w:t>
-                            </w:r>
-                            <w:r>
-                              <w:rPr>
-                                <w:color w:val="005CC5"/>
-                              </w:rPr>
-                              <w:t>B</w:t>
-                            </w:r>
-                            <w:r>
-                              <w:rPr>
-                                <w:color w:val="005CC5"/>
-                              </w:rPr>
-                              <w:t>STR</w:t>
+                              <w:t>SUBSTR</w:t>
                             </w:r>
                             <w:r>
                               <w:t>(MYDATE,</w:t>
@@ -16732,29 +16626,7 @@
                                 <w:szCs w:val="22"/>
                                 <w:lang w:eastAsia="en-IN" w:bidi="ar-SA"/>
                               </w:rPr>
-                              <w:t>T</w:t>
-                            </w:r>
-                            <w:r>
-                              <w:rPr>
-                                <w:rFonts w:ascii="Segoe UI Semibold" w:eastAsia="Times New Roman" w:hAnsi="Segoe UI Semibold" w:cs="Segoe UI Semibold"/>
-                                <w:color w:val="D73A49"/>
-                                <w:kern w:val="0"/>
-                                <w:sz w:val="22"/>
-                                <w:szCs w:val="22"/>
-                                <w:lang w:eastAsia="en-IN" w:bidi="ar-SA"/>
-                              </w:rPr>
-                              <w:t>A</w:t>
-                            </w:r>
-                            <w:r>
-                              <w:rPr>
-                                <w:rFonts w:ascii="Segoe UI Semibold" w:eastAsia="Times New Roman" w:hAnsi="Segoe UI Semibold" w:cs="Segoe UI Semibold"/>
-                                <w:color w:val="D73A49"/>
-                                <w:kern w:val="0"/>
-                                <w:sz w:val="22"/>
-                                <w:szCs w:val="22"/>
-                                <w:lang w:eastAsia="en-IN" w:bidi="ar-SA"/>
-                              </w:rPr>
-                              <w:t>BLE</w:t>
+                              <w:t>TABLE</w:t>
                             </w:r>
                             <w:r>
                               <w:rPr>
@@ -17974,6 +17846,10 @@
         </w:rPr>
       </w:pPr>
       <w:r>
+        <w:rPr>
+          <w:noProof/>
+          <w:lang w:eastAsia="en-IN" w:bidi="ar-SA"/>
+        </w:rPr>
         <w:drawing>
           <wp:anchor distT="0" distB="0" distL="114300" distR="114300" simplePos="0" relativeHeight="252181504" behindDoc="1" locked="0" layoutInCell="1" allowOverlap="1" wp14:anchorId="6F7F2085" wp14:editId="7B0F8706">
             <wp:simplePos x="0" y="0"/>
@@ -18056,6 +17932,10 @@
     </w:p>
     <w:p>
       <w:r>
+        <w:rPr>
+          <w:noProof/>
+          <w:lang w:eastAsia="en-IN" w:bidi="ar-SA"/>
+        </w:rPr>
         <w:drawing>
           <wp:anchor distT="0" distB="0" distL="114300" distR="114300" simplePos="0" relativeHeight="252180480" behindDoc="1" locked="0" layoutInCell="1" allowOverlap="1" wp14:anchorId="07EBBA0D" wp14:editId="794D32BA">
             <wp:simplePos x="0" y="0"/>
@@ -18941,19 +18821,7 @@
                               <w:rPr>
                                 <w:color w:val="005CC5"/>
                               </w:rPr>
-                              <w:t>PigSto</w:t>
-                            </w:r>
-                            <w:r>
-                              <w:rPr>
-                                <w:color w:val="005CC5"/>
-                              </w:rPr>
-                              <w:t>r</w:t>
-                            </w:r>
-                            <w:r>
-                              <w:rPr>
-                                <w:color w:val="005CC5"/>
-                              </w:rPr>
-                              <w:t>age</w:t>
+                              <w:t>PigStorage</w:t>
                             </w:r>
                             <w:proofErr w:type="spellEnd"/>
                             <w:r>
@@ -19878,19 +19746,7 @@
                               <w:rPr>
                                 <w:color w:val="005CC5"/>
                               </w:rPr>
-                              <w:t>Pi</w:t>
-                            </w:r>
-                            <w:r>
-                              <w:rPr>
-                                <w:color w:val="005CC5"/>
-                              </w:rPr>
-                              <w:t>g</w:t>
-                            </w:r>
-                            <w:r>
-                              <w:rPr>
-                                <w:color w:val="005CC5"/>
-                              </w:rPr>
-                              <w:t>Storage</w:t>
+                              <w:t>PigStorage</w:t>
                             </w:r>
                             <w:proofErr w:type="spellEnd"/>
                             <w:r>
@@ -22560,19 +22416,7 @@
                               <w:rPr>
                                 <w:color w:val="6F42C1"/>
                               </w:rPr>
-                              <w:t>BigDec</w:t>
-                            </w:r>
-                            <w:r>
-                              <w:rPr>
-                                <w:color w:val="6F42C1"/>
-                              </w:rPr>
-                              <w:t>i</w:t>
-                            </w:r>
-                            <w:r>
-                              <w:rPr>
-                                <w:color w:val="6F42C1"/>
-                              </w:rPr>
-                              <w:t>mal</w:t>
+                              <w:t>BigDecimal</w:t>
                             </w:r>
                             <w:r>
                               <w:t>.</w:t>
@@ -23552,11 +23396,11 @@
       <w:pPr>
         <w:pStyle w:val="Heading2"/>
       </w:pPr>
-      <w:bookmarkStart w:id="25" w:name="_Toc56559466"/>
+      <w:bookmarkStart w:id="26" w:name="_Toc56559466"/>
       <w:r>
         <w:t>Question 3</w:t>
       </w:r>
-      <w:bookmarkEnd w:id="25"/>
+      <w:bookmarkEnd w:id="26"/>
     </w:p>
     <w:p>
       <w:pPr>
@@ -23825,7 +23669,7 @@
       <w:pPr>
         <w:pStyle w:val="Heading2"/>
       </w:pPr>
-      <w:bookmarkStart w:id="26" w:name="_Toc56559467"/>
+      <w:bookmarkStart w:id="27" w:name="_Toc56559467"/>
       <w:r>
         <w:lastRenderedPageBreak/>
         <w:t xml:space="preserve">Solution </w:t>
@@ -23836,7 +23680,7 @@
       <w:r>
         <w:t>:</w:t>
       </w:r>
-      <w:bookmarkEnd w:id="26"/>
+      <w:bookmarkEnd w:id="27"/>
       <w:r>
         <w:t xml:space="preserve"> </w:t>
       </w:r>
@@ -23996,13 +23840,7 @@
                               <w:pStyle w:val="Code"/>
                             </w:pPr>
                             <w:r>
-                              <w:t>CLOSE DO</w:t>
-                            </w:r>
-                            <w:r>
-                              <w:t>U</w:t>
-                            </w:r>
-                            <w:r>
-                              <w:t xml:space="preserve">BLE, LAST DOUBLE, PREVCLOSE DOUBLE, TOTTRDQTY </w:t>
+                              <w:t xml:space="preserve">CLOSE DOUBLE, LAST DOUBLE, PREVCLOSE DOUBLE, TOTTRDQTY </w:t>
                             </w:r>
                             <w:r>
                               <w:rPr>
@@ -24165,19 +24003,7 @@
                               <w:rPr>
                                 <w:color w:val="005CC5"/>
                               </w:rPr>
-                              <w:t>SU</w:t>
-                            </w:r>
-                            <w:r>
-                              <w:rPr>
-                                <w:color w:val="005CC5"/>
-                              </w:rPr>
-                              <w:t>B</w:t>
-                            </w:r>
-                            <w:r>
-                              <w:rPr>
-                                <w:color w:val="005CC5"/>
-                              </w:rPr>
-                              <w:t>STR</w:t>
+                              <w:t>SUBSTR</w:t>
                             </w:r>
                             <w:r>
                               <w:t>(MYDATE,</w:t>
@@ -29934,19 +29760,7 @@
                               <w:rPr>
                                 <w:color w:val="005CC5"/>
                               </w:rPr>
-                              <w:t>Pi</w:t>
-                            </w:r>
-                            <w:r>
-                              <w:rPr>
-                                <w:color w:val="005CC5"/>
-                              </w:rPr>
-                              <w:t>g</w:t>
-                            </w:r>
-                            <w:r>
-                              <w:rPr>
-                                <w:color w:val="005CC5"/>
-                              </w:rPr>
-                              <w:t>Storage</w:t>
+                              <w:t>PigStorage</w:t>
                             </w:r>
                             <w:proofErr w:type="spellEnd"/>
                             <w:r>
@@ -31548,13 +31362,7 @@
                               <w:t>AS</w:t>
                             </w:r>
                             <w:r>
-                              <w:t xml:space="preserve"> (PEA</w:t>
-                            </w:r>
-                            <w:r>
-                              <w:t>R</w:t>
-                            </w:r>
-                            <w:r>
-                              <w:t>SONCOEFFICIENT</w:t>
+                              <w:t xml:space="preserve"> (PEARSONCOEFFICIENT</w:t>
                             </w:r>
                             <w:r>
                               <w:rPr>
@@ -36807,9 +36615,14 @@
                             <w:r>
                               <w:t xml:space="preserve"> </w:t>
                             </w:r>
+                            <w:proofErr w:type="spellStart"/>
                             <w:proofErr w:type="gramStart"/>
                             <w:r>
-                              <w:t>r.productIterator.mkString(</w:t>
+                              <w:t>r.productIterator.mkString</w:t>
+                            </w:r>
+                            <w:proofErr w:type="spellEnd"/>
+                            <w:r>
+                              <w:t>(</w:t>
                             </w:r>
                             <w:proofErr w:type="gramEnd"/>
                             <w:r>
@@ -38171,8 +37984,6 @@
           <w:color w:val="999999"/>
         </w:rPr>
       </w:pPr>
-      <w:bookmarkStart w:id="27" w:name="_GoBack"/>
-      <w:bookmarkEnd w:id="27"/>
     </w:p>
     <w:p>
       <w:pPr>
@@ -38519,7 +38330,7 @@
           <w:rPr>
             <w:noProof/>
           </w:rPr>
-          <w:t>26</w:t>
+          <w:t>1</w:t>
         </w:r>
         <w:r>
           <w:rPr>
@@ -44586,7 +44397,7 @@
 </file>
 
 <file path=customXml/itemProps1.xml><?xml version="1.0" encoding="utf-8"?>
-<ds:datastoreItem xmlns:ds="http://schemas.openxmlformats.org/officeDocument/2006/customXml" ds:itemID="{A26EEB82-A7E5-4D25-BFB3-B756AE4AA80A}">
+<ds:datastoreItem xmlns:ds="http://schemas.openxmlformats.org/officeDocument/2006/customXml" ds:itemID="{5226D04D-8B2F-4FD6-A37B-B6DCDA9A0D22}">
   <ds:schemaRefs>
     <ds:schemaRef ds:uri="http://schemas.openxmlformats.org/officeDocument/2006/bibliography"/>
   </ds:schemaRefs>

--- a/Stock Market Big Data Project.docx
+++ b/Stock Market Big Data Project.docx
@@ -703,8 +703,6 @@
         </w:rPr>
         <w:t>I would like to thank BSE Institute for providing me with training in Data Science and an opportunity to deepen my knowledge of Big Data Tools.</w:t>
       </w:r>
-      <w:bookmarkStart w:id="2" w:name="_GoBack"/>
-      <w:bookmarkEnd w:id="2"/>
     </w:p>
     <w:p>
       <w:pPr>
@@ -721,25 +719,7 @@
           <w:sz w:val="40"/>
           <w:szCs w:val="40"/>
         </w:rPr>
-        <w:t xml:space="preserve">I would also like to thank Ashok Gupta, professor for big data and analytics solutions at BSE Institute, for providing me support in big data analytics project and training me in Big data tools like Hive, Map Reduce, </w:t>
-      </w:r>
-      <w:proofErr w:type="spellStart"/>
-      <w:r>
-        <w:rPr>
-          <w:rFonts w:asciiTheme="minorHAnsi" w:hAnsiTheme="minorHAnsi" w:cstheme="minorHAnsi"/>
-          <w:sz w:val="40"/>
-          <w:szCs w:val="40"/>
-        </w:rPr>
-        <w:t>Hbase</w:t>
-      </w:r>
-      <w:proofErr w:type="spellEnd"/>
-      <w:r>
-        <w:rPr>
-          <w:rFonts w:asciiTheme="minorHAnsi" w:hAnsiTheme="minorHAnsi" w:cstheme="minorHAnsi"/>
-          <w:sz w:val="40"/>
-          <w:szCs w:val="40"/>
-        </w:rPr>
-        <w:t>, Pig and Spark.</w:t>
+        <w:t>I would also like to thank Ashok Gupta, professor for big data and analytics solutions at BSE Institute, for providing me support in big data analytics project and training me in Big data tools like Hive, Map Reduce, Hbase, Pig and Spark.</w:t>
       </w:r>
     </w:p>
     <w:p>
@@ -912,13 +892,13 @@
         <w:lastRenderedPageBreak/>
         <w:tab/>
       </w:r>
-      <w:bookmarkStart w:id="3" w:name="_Toc55608535"/>
-      <w:bookmarkStart w:id="4" w:name="_Toc56559454"/>
+      <w:bookmarkStart w:id="2" w:name="_Toc55608535"/>
+      <w:bookmarkStart w:id="3" w:name="_Toc56559454"/>
       <w:r>
         <w:t>Table of Contents</w:t>
       </w:r>
+      <w:bookmarkEnd w:id="2"/>
       <w:bookmarkEnd w:id="3"/>
-      <w:bookmarkEnd w:id="4"/>
     </w:p>
     <w:p>
       <w:pPr>
@@ -1014,6 +994,13 @@
             <w:sz w:val="32"/>
           </w:rPr>
           <w:instrText xml:space="preserve"> PAGEREF _Toc56559452 \h </w:instrText>
+        </w:r>
+        <w:r>
+          <w:rPr>
+            <w:noProof/>
+            <w:webHidden/>
+            <w:sz w:val="32"/>
+          </w:rPr>
         </w:r>
         <w:r>
           <w:rPr>
@@ -2329,6 +2316,13 @@
             <w:webHidden/>
             <w:sz w:val="32"/>
           </w:rPr>
+        </w:r>
+        <w:r>
+          <w:rPr>
+            <w:noProof/>
+            <w:webHidden/>
+            <w:sz w:val="32"/>
+          </w:rPr>
           <w:fldChar w:fldCharType="separate"/>
         </w:r>
         <w:r>
@@ -2407,6 +2401,13 @@
             <w:webHidden/>
             <w:sz w:val="32"/>
           </w:rPr>
+        </w:r>
+        <w:r>
+          <w:rPr>
+            <w:noProof/>
+            <w:webHidden/>
+            <w:sz w:val="32"/>
+          </w:rPr>
           <w:fldChar w:fldCharType="separate"/>
         </w:r>
         <w:r>
@@ -2485,6 +2486,13 @@
             <w:webHidden/>
             <w:sz w:val="32"/>
           </w:rPr>
+        </w:r>
+        <w:r>
+          <w:rPr>
+            <w:noProof/>
+            <w:webHidden/>
+            <w:sz w:val="32"/>
+          </w:rPr>
           <w:fldChar w:fldCharType="separate"/>
         </w:r>
         <w:r>
@@ -2563,6 +2571,13 @@
             <w:webHidden/>
             <w:sz w:val="32"/>
           </w:rPr>
+        </w:r>
+        <w:r>
+          <w:rPr>
+            <w:noProof/>
+            <w:webHidden/>
+            <w:sz w:val="32"/>
+          </w:rPr>
           <w:fldChar w:fldCharType="separate"/>
         </w:r>
         <w:r>
@@ -2641,6 +2656,13 @@
             <w:webHidden/>
             <w:sz w:val="32"/>
           </w:rPr>
+        </w:r>
+        <w:r>
+          <w:rPr>
+            <w:noProof/>
+            <w:webHidden/>
+            <w:sz w:val="32"/>
+          </w:rPr>
           <w:fldChar w:fldCharType="separate"/>
         </w:r>
         <w:r>
@@ -2719,6 +2741,13 @@
             <w:webHidden/>
             <w:sz w:val="32"/>
           </w:rPr>
+        </w:r>
+        <w:r>
+          <w:rPr>
+            <w:noProof/>
+            <w:webHidden/>
+            <w:sz w:val="32"/>
+          </w:rPr>
           <w:fldChar w:fldCharType="separate"/>
         </w:r>
         <w:r>
@@ -2797,6 +2826,13 @@
             <w:webHidden/>
             <w:sz w:val="32"/>
           </w:rPr>
+        </w:r>
+        <w:r>
+          <w:rPr>
+            <w:noProof/>
+            <w:webHidden/>
+            <w:sz w:val="32"/>
+          </w:rPr>
           <w:fldChar w:fldCharType="separate"/>
         </w:r>
         <w:r>
@@ -2874,6 +2910,13 @@
             <w:webHidden/>
             <w:sz w:val="32"/>
           </w:rPr>
+        </w:r>
+        <w:r>
+          <w:rPr>
+            <w:noProof/>
+            <w:webHidden/>
+            <w:sz w:val="32"/>
+          </w:rPr>
           <w:fldChar w:fldCharType="separate"/>
         </w:r>
         <w:r>
@@ -2936,14 +2979,14 @@
       <w:pPr>
         <w:pStyle w:val="Heading2"/>
       </w:pPr>
-      <w:bookmarkStart w:id="5" w:name="_Toc55608536"/>
-      <w:bookmarkStart w:id="6" w:name="_Toc56559455"/>
+      <w:bookmarkStart w:id="4" w:name="_Toc55608536"/>
+      <w:bookmarkStart w:id="5" w:name="_Toc56559455"/>
       <w:r>
         <w:lastRenderedPageBreak/>
         <w:t>Objective &amp; Purpose</w:t>
       </w:r>
+      <w:bookmarkEnd w:id="4"/>
       <w:bookmarkEnd w:id="5"/>
-      <w:bookmarkEnd w:id="6"/>
     </w:p>
     <w:p>
       <w:pPr>
@@ -3138,14 +3181,14 @@
       <w:pPr>
         <w:pStyle w:val="Heading2"/>
       </w:pPr>
-      <w:bookmarkStart w:id="7" w:name="_Toc55608537"/>
-      <w:bookmarkStart w:id="8" w:name="_Toc56559456"/>
+      <w:bookmarkStart w:id="6" w:name="_Toc55608537"/>
+      <w:bookmarkStart w:id="7" w:name="_Toc56559456"/>
       <w:r>
         <w:lastRenderedPageBreak/>
         <w:t>Functionality</w:t>
       </w:r>
+      <w:bookmarkEnd w:id="6"/>
       <w:bookmarkEnd w:id="7"/>
-      <w:bookmarkEnd w:id="8"/>
     </w:p>
     <w:p>
       <w:pPr>
@@ -3526,27 +3569,7 @@
           <w:bCs/>
           <w:sz w:val="28"/>
         </w:rPr>
-        <w:t xml:space="preserve"> total traded </w:t>
-      </w:r>
-      <w:proofErr w:type="spellStart"/>
-      <w:r>
-        <w:rPr>
-          <w:rFonts w:asciiTheme="minorHAnsi" w:hAnsiTheme="minorHAnsi" w:cstheme="minorHAnsi"/>
-          <w:b/>
-          <w:bCs/>
-          <w:sz w:val="28"/>
-        </w:rPr>
-        <w:t>quntity</w:t>
-      </w:r>
-      <w:proofErr w:type="spellEnd"/>
-      <w:r>
-        <w:rPr>
-          <w:rFonts w:asciiTheme="minorHAnsi" w:hAnsiTheme="minorHAnsi" w:cstheme="minorHAnsi"/>
-          <w:b/>
-          <w:bCs/>
-          <w:sz w:val="28"/>
-        </w:rPr>
-        <w:t xml:space="preserve"> of 3 lakhs or more per day. Print out the first 25 </w:t>
+        <w:t xml:space="preserve"> total traded quntity of 3 lakhs or more per day. Print out the first 25 </w:t>
       </w:r>
       <w:r>
         <w:rPr>
@@ -3644,9 +3667,8 @@
           <w:bCs/>
           <w:sz w:val="28"/>
         </w:rPr>
-        <w:t xml:space="preserve">Find out the </w:t>
+        <w:t xml:space="preserve">Find out the Pearsons Correlation Coeffecient for every pair of stocks you have selected. Final output should be in decreasing order of the </w:t>
       </w:r>
-      <w:proofErr w:type="spellStart"/>
       <w:r>
         <w:rPr>
           <w:rFonts w:asciiTheme="minorHAnsi" w:hAnsiTheme="minorHAnsi" w:cstheme="minorHAnsi"/>
@@ -3654,45 +3676,6 @@
           <w:bCs/>
           <w:sz w:val="28"/>
         </w:rPr>
-        <w:t>Pearsons</w:t>
-      </w:r>
-      <w:proofErr w:type="spellEnd"/>
-      <w:r>
-        <w:rPr>
-          <w:rFonts w:asciiTheme="minorHAnsi" w:hAnsiTheme="minorHAnsi" w:cstheme="minorHAnsi"/>
-          <w:b/>
-          <w:bCs/>
-          <w:sz w:val="28"/>
-        </w:rPr>
-        <w:t xml:space="preserve"> Correlation </w:t>
-      </w:r>
-      <w:proofErr w:type="spellStart"/>
-      <w:r>
-        <w:rPr>
-          <w:rFonts w:asciiTheme="minorHAnsi" w:hAnsiTheme="minorHAnsi" w:cstheme="minorHAnsi"/>
-          <w:b/>
-          <w:bCs/>
-          <w:sz w:val="28"/>
-        </w:rPr>
-        <w:t>Coeffecient</w:t>
-      </w:r>
-      <w:proofErr w:type="spellEnd"/>
-      <w:r>
-        <w:rPr>
-          <w:rFonts w:asciiTheme="minorHAnsi" w:hAnsiTheme="minorHAnsi" w:cstheme="minorHAnsi"/>
-          <w:b/>
-          <w:bCs/>
-          <w:sz w:val="28"/>
-        </w:rPr>
-        <w:t xml:space="preserve"> for every pair of stocks you have selected. Final output should be in decreasing order of the </w:t>
-      </w:r>
-      <w:r>
-        <w:rPr>
-          <w:rFonts w:asciiTheme="minorHAnsi" w:hAnsiTheme="minorHAnsi" w:cstheme="minorHAnsi"/>
-          <w:b/>
-          <w:bCs/>
-          <w:sz w:val="28"/>
-        </w:rPr>
         <w:t xml:space="preserve">coefficient: </w:t>
       </w:r>
       <w:r>
@@ -3701,50 +3684,14 @@
           <w:bCs/>
           <w:sz w:val="28"/>
         </w:rPr>
-        <w:t xml:space="preserve">From above records, calculate </w:t>
+        <w:t>From above records, calculate Pearsons Correlation Coeffecient for every pair of symbol.</w:t>
       </w:r>
-      <w:proofErr w:type="spellStart"/>
-      <w:r>
+    </w:p>
+    <w:p>
+      <w:pPr>
+        <w:pStyle w:val="BodyText"/>
         <w:rPr>
           <w:rFonts w:asciiTheme="minorHAnsi" w:hAnsiTheme="minorHAnsi" w:cstheme="minorHAnsi"/>
-          <w:bCs/>
-          <w:sz w:val="28"/>
-        </w:rPr>
-        <w:t>Pearsons</w:t>
-      </w:r>
-      <w:proofErr w:type="spellEnd"/>
-      <w:r>
-        <w:rPr>
-          <w:rFonts w:asciiTheme="minorHAnsi" w:hAnsiTheme="minorHAnsi" w:cstheme="minorHAnsi"/>
-          <w:bCs/>
-          <w:sz w:val="28"/>
-        </w:rPr>
-        <w:t xml:space="preserve"> Correlation </w:t>
-      </w:r>
-      <w:proofErr w:type="spellStart"/>
-      <w:r>
-        <w:rPr>
-          <w:rFonts w:asciiTheme="minorHAnsi" w:hAnsiTheme="minorHAnsi" w:cstheme="minorHAnsi"/>
-          <w:bCs/>
-          <w:sz w:val="28"/>
-        </w:rPr>
-        <w:t>Coeffecient</w:t>
-      </w:r>
-      <w:proofErr w:type="spellEnd"/>
-      <w:r>
-        <w:rPr>
-          <w:rFonts w:asciiTheme="minorHAnsi" w:hAnsiTheme="minorHAnsi" w:cstheme="minorHAnsi"/>
-          <w:bCs/>
-          <w:sz w:val="28"/>
-        </w:rPr>
-        <w:t xml:space="preserve"> for every pair of symbol.</w:t>
-      </w:r>
-    </w:p>
-    <w:p>
-      <w:pPr>
-        <w:pStyle w:val="BodyText"/>
-        <w:rPr>
-          <w:rFonts w:asciiTheme="minorHAnsi" w:hAnsiTheme="minorHAnsi" w:cstheme="minorHAnsi"/>
         </w:rPr>
       </w:pPr>
     </w:p>
@@ -3752,8 +3699,8 @@
       <w:pPr>
         <w:pStyle w:val="Heading2"/>
       </w:pPr>
-      <w:bookmarkStart w:id="9" w:name="_Toc55608538"/>
-      <w:bookmarkStart w:id="10" w:name="_Toc56559457"/>
+      <w:bookmarkStart w:id="8" w:name="_Toc55608538"/>
+      <w:bookmarkStart w:id="9" w:name="_Toc56559457"/>
       <w:r>
         <w:lastRenderedPageBreak/>
         <w:t xml:space="preserve">Hardware </w:t>
@@ -3769,8 +3716,8 @@
       <w:r>
         <w:t xml:space="preserve"> Software Requirements</w:t>
       </w:r>
+      <w:bookmarkEnd w:id="8"/>
       <w:bookmarkEnd w:id="9"/>
-      <w:bookmarkEnd w:id="10"/>
     </w:p>
     <w:p>
       <w:pPr>
@@ -3927,26 +3874,24 @@
           <w:sz w:val="40"/>
           <w:szCs w:val="40"/>
         </w:rPr>
-        <w:t xml:space="preserve">Download and configure JDK, Hadoop, Hive, </w:t>
+        <w:t>Download and configure JDK, Hadoop, Hive, Hbase, Pig and Spark</w:t>
       </w:r>
-      <w:proofErr w:type="spellStart"/>
-      <w:r>
+    </w:p>
+    <w:p>
+      <w:pPr>
+        <w:pStyle w:val="BodyText"/>
         <w:rPr>
           <w:rFonts w:asciiTheme="minorHAnsi" w:hAnsiTheme="minorHAnsi" w:cstheme="minorHAnsi"/>
-          <w:sz w:val="40"/>
-          <w:szCs w:val="40"/>
-        </w:rPr>
-        <w:t>Hbase</w:t>
-      </w:r>
-      <w:proofErr w:type="spellEnd"/>
-      <w:r>
+        </w:rPr>
+      </w:pPr>
+    </w:p>
+    <w:p>
+      <w:pPr>
+        <w:pStyle w:val="BodyText"/>
         <w:rPr>
           <w:rFonts w:asciiTheme="minorHAnsi" w:hAnsiTheme="minorHAnsi" w:cstheme="minorHAnsi"/>
-          <w:sz w:val="40"/>
-          <w:szCs w:val="40"/>
-        </w:rPr>
-        <w:t>, Pig and Spark</w:t>
-      </w:r>
+        </w:rPr>
+      </w:pPr>
     </w:p>
     <w:p>
       <w:pPr>
@@ -4030,32 +3975,16 @@
     </w:p>
     <w:p>
       <w:pPr>
-        <w:pStyle w:val="BodyText"/>
-        <w:rPr>
-          <w:rFonts w:asciiTheme="minorHAnsi" w:hAnsiTheme="minorHAnsi" w:cstheme="minorHAnsi"/>
-        </w:rPr>
-      </w:pPr>
-    </w:p>
-    <w:p>
-      <w:pPr>
-        <w:pStyle w:val="BodyText"/>
-        <w:rPr>
-          <w:rFonts w:asciiTheme="minorHAnsi" w:hAnsiTheme="minorHAnsi" w:cstheme="minorHAnsi"/>
-        </w:rPr>
-      </w:pPr>
-    </w:p>
-    <w:p>
-      <w:pPr>
         <w:pStyle w:val="Heading2"/>
       </w:pPr>
-      <w:bookmarkStart w:id="11" w:name="_Toc55608539"/>
-      <w:bookmarkStart w:id="12" w:name="_Toc56559458"/>
+      <w:bookmarkStart w:id="10" w:name="_Toc55608539"/>
+      <w:bookmarkStart w:id="11" w:name="_Toc56559458"/>
       <w:r>
         <w:lastRenderedPageBreak/>
         <w:t>Why Hadoop</w:t>
       </w:r>
+      <w:bookmarkEnd w:id="10"/>
       <w:bookmarkEnd w:id="11"/>
-      <w:bookmarkEnd w:id="12"/>
     </w:p>
     <w:p>
       <w:pPr>
@@ -4112,8 +4041,8 @@
           <w:szCs w:val="32"/>
         </w:rPr>
       </w:pPr>
-      <w:bookmarkStart w:id="13" w:name="2-cost-effective"/>
-      <w:bookmarkEnd w:id="13"/>
+      <w:bookmarkStart w:id="12" w:name="2-cost-effective"/>
+      <w:bookmarkEnd w:id="12"/>
       <w:r>
         <w:rPr>
           <w:rStyle w:val="NumberingSymbols"/>
@@ -4150,8 +4079,8 @@
           <w:szCs w:val="32"/>
         </w:rPr>
       </w:pPr>
-      <w:bookmarkStart w:id="14" w:name="3-flexible"/>
-      <w:bookmarkEnd w:id="14"/>
+      <w:bookmarkStart w:id="13" w:name="3-flexible"/>
+      <w:bookmarkEnd w:id="13"/>
       <w:r>
         <w:rPr>
           <w:rStyle w:val="NumberingSymbols"/>
@@ -4202,8 +4131,8 @@
           <w:szCs w:val="32"/>
         </w:rPr>
       </w:pPr>
-      <w:bookmarkStart w:id="15" w:name="4-fast"/>
-      <w:bookmarkEnd w:id="15"/>
+      <w:bookmarkStart w:id="14" w:name="4-fast"/>
+      <w:bookmarkEnd w:id="14"/>
       <w:r>
         <w:rPr>
           <w:rStyle w:val="NumberingSymbols"/>
@@ -4224,19 +4153,11 @@
           <w:b/>
         </w:rPr>
       </w:pPr>
-      <w:proofErr w:type="spellStart"/>
       <w:r>
         <w:rPr>
           <w:rFonts w:asciiTheme="minorHAnsi" w:hAnsiTheme="minorHAnsi" w:cstheme="minorHAnsi"/>
         </w:rPr>
-        <w:t>Hadoop's</w:t>
-      </w:r>
-      <w:proofErr w:type="spellEnd"/>
-      <w:r>
-        <w:rPr>
-          <w:rFonts w:asciiTheme="minorHAnsi" w:hAnsiTheme="minorHAnsi" w:cstheme="minorHAnsi"/>
-        </w:rPr>
-        <w:t xml:space="preserve"> unique storage method is based on a distributed file system that basically 'maps' data wherever it is located on a cluster. The tools for data processing are often on the same servers where the data is located, resulting in much faster data processing. If you're dealing with large volumes of unstructured data, Hadoop is able to efficiently process terabytes of data in just minutes, and petabytes in hours.</w:t>
+        <w:t>Hadoop's unique storage method is based on a distributed file system that basically 'maps' data wherever it is located on a cluster. The tools for data processing are often on the same servers where the data is located, resulting in much faster data processing. If you're dealing with large volumes of unstructured data, Hadoop is able to efficiently process terabytes of data in just minutes, and petabytes in hours.</w:t>
       </w:r>
     </w:p>
     <w:p>
@@ -4250,8 +4171,8 @@
           <w:szCs w:val="32"/>
         </w:rPr>
       </w:pPr>
-      <w:bookmarkStart w:id="16" w:name="5-resilient-to-failure"/>
-      <w:bookmarkEnd w:id="16"/>
+      <w:bookmarkStart w:id="15" w:name="5-resilient-to-failure"/>
+      <w:bookmarkEnd w:id="15"/>
       <w:r>
         <w:rPr>
           <w:rStyle w:val="NumberingSymbols"/>
@@ -4288,21 +4209,7 @@
         <w:rPr>
           <w:rFonts w:asciiTheme="minorHAnsi" w:hAnsiTheme="minorHAnsi" w:cstheme="minorHAnsi"/>
         </w:rPr>
-        <w:t xml:space="preserve">The </w:t>
-      </w:r>
-      <w:proofErr w:type="spellStart"/>
-      <w:r>
-        <w:rPr>
-          <w:rFonts w:asciiTheme="minorHAnsi" w:hAnsiTheme="minorHAnsi" w:cstheme="minorHAnsi"/>
-        </w:rPr>
-        <w:t>MapR</w:t>
-      </w:r>
-      <w:proofErr w:type="spellEnd"/>
-      <w:r>
-        <w:rPr>
-          <w:rFonts w:asciiTheme="minorHAnsi" w:hAnsiTheme="minorHAnsi" w:cstheme="minorHAnsi"/>
-        </w:rPr>
-        <w:t xml:space="preserve"> distribution goes beyond that by eliminating the NameNode and replacing it with a distributed No NameNode architecture that provides true high availability. Our architecture provides protection from both single and multiple failures.</w:t>
+        <w:t>The MapR distribution goes beyond that by eliminating the NameNode and replacing it with a distributed No NameNode architecture that provides true high availability. Our architecture provides protection from both single and multiple failures.</w:t>
       </w:r>
     </w:p>
     <w:p>
@@ -4323,14 +4230,14 @@
       <w:pPr>
         <w:pStyle w:val="Heading2"/>
       </w:pPr>
-      <w:bookmarkStart w:id="17" w:name="_Toc55608540"/>
-      <w:bookmarkStart w:id="18" w:name="_Toc56559459"/>
+      <w:bookmarkStart w:id="16" w:name="_Toc55608540"/>
+      <w:bookmarkStart w:id="17" w:name="_Toc56559459"/>
       <w:r>
         <w:lastRenderedPageBreak/>
         <w:t>Big Data Tools</w:t>
       </w:r>
+      <w:bookmarkEnd w:id="16"/>
       <w:bookmarkEnd w:id="17"/>
-      <w:bookmarkEnd w:id="18"/>
     </w:p>
     <w:p>
       <w:pPr>
@@ -4359,10 +4266,156 @@
           <w:sz w:val="32"/>
           <w:szCs w:val="32"/>
         </w:rPr>
-        <w:t xml:space="preserve">Pig </w:t>
+        <w:t>Pig vs Hive</w:t>
       </w:r>
-      <w:proofErr w:type="spellStart"/>
+    </w:p>
+    <w:p>
+      <w:pPr>
+        <w:pStyle w:val="text"/>
+        <w:numPr>
+          <w:ilvl w:val="0"/>
+          <w:numId w:val="8"/>
+        </w:numPr>
+        <w:rPr>
+          <w:rFonts w:asciiTheme="minorHAnsi" w:hAnsiTheme="minorHAnsi" w:cstheme="minorHAnsi"/>
+        </w:rPr>
+      </w:pPr>
       <w:r>
+        <w:rPr>
+          <w:rFonts w:asciiTheme="minorHAnsi" w:hAnsiTheme="minorHAnsi" w:cstheme="minorHAnsi"/>
+        </w:rPr>
+        <w:t>Hive Hadoop Component is used mainly by data analysts whereas Pig Hadoop Component is generally used by Researchers and Programmers.</w:t>
+      </w:r>
+    </w:p>
+    <w:p>
+      <w:pPr>
+        <w:pStyle w:val="text"/>
+        <w:numPr>
+          <w:ilvl w:val="0"/>
+          <w:numId w:val="8"/>
+        </w:numPr>
+        <w:rPr>
+          <w:rFonts w:asciiTheme="minorHAnsi" w:hAnsiTheme="minorHAnsi" w:cstheme="minorHAnsi"/>
+        </w:rPr>
+      </w:pPr>
+      <w:r>
+        <w:rPr>
+          <w:rFonts w:asciiTheme="minorHAnsi" w:hAnsiTheme="minorHAnsi" w:cstheme="minorHAnsi"/>
+        </w:rPr>
+        <w:t>Hive Hadoop Component is used for completely structured Data whereas Pig Hadoop Component is used for structured and semi structured data.</w:t>
+      </w:r>
+    </w:p>
+    <w:p>
+      <w:pPr>
+        <w:pStyle w:val="text"/>
+        <w:numPr>
+          <w:ilvl w:val="0"/>
+          <w:numId w:val="8"/>
+        </w:numPr>
+        <w:rPr>
+          <w:rFonts w:asciiTheme="minorHAnsi" w:hAnsiTheme="minorHAnsi" w:cstheme="minorHAnsi"/>
+        </w:rPr>
+      </w:pPr>
+      <w:r>
+        <w:rPr>
+          <w:rFonts w:asciiTheme="minorHAnsi" w:hAnsiTheme="minorHAnsi" w:cstheme="minorHAnsi"/>
+        </w:rPr>
+        <w:t>Hive Hadoop Component has a declarative SQLish language (HiveQL) which is easy to learn and requires less lines of code whereas Pig Hadoop Component has a procedural data flow language which is built for people who aren’t familliar with Java, Python or SQL and it requires more lines of code in compared to Hive.</w:t>
+      </w:r>
+    </w:p>
+    <w:p>
+      <w:pPr>
+        <w:pStyle w:val="text"/>
+        <w:numPr>
+          <w:ilvl w:val="0"/>
+          <w:numId w:val="8"/>
+        </w:numPr>
+        <w:rPr>
+          <w:rFonts w:asciiTheme="minorHAnsi" w:hAnsiTheme="minorHAnsi" w:cstheme="minorHAnsi"/>
+        </w:rPr>
+      </w:pPr>
+      <w:r>
+        <w:rPr>
+          <w:rFonts w:asciiTheme="minorHAnsi" w:hAnsiTheme="minorHAnsi" w:cstheme="minorHAnsi"/>
+        </w:rPr>
+        <w:t>Pig supports Avro whereas Hive does not.</w:t>
+      </w:r>
+    </w:p>
+    <w:p>
+      <w:pPr>
+        <w:pStyle w:val="BodyText"/>
+        <w:numPr>
+          <w:ilvl w:val="0"/>
+          <w:numId w:val="8"/>
+        </w:numPr>
+        <w:rPr>
+          <w:rFonts w:asciiTheme="minorHAnsi" w:hAnsiTheme="minorHAnsi" w:cstheme="minorHAnsi"/>
+        </w:rPr>
+      </w:pPr>
+      <w:r>
+        <w:rPr>
+          <w:rFonts w:asciiTheme="minorHAnsi" w:hAnsiTheme="minorHAnsi" w:cstheme="minorHAnsi"/>
+        </w:rPr>
+        <w:t xml:space="preserve">Apache Pig is 36% faster than Apache Hive for join operations on datasets. </w:t>
+      </w:r>
+    </w:p>
+    <w:p>
+      <w:pPr>
+        <w:pStyle w:val="BodyText"/>
+        <w:numPr>
+          <w:ilvl w:val="0"/>
+          <w:numId w:val="8"/>
+        </w:numPr>
+        <w:rPr>
+          <w:rFonts w:asciiTheme="minorHAnsi" w:hAnsiTheme="minorHAnsi" w:cstheme="minorHAnsi"/>
+        </w:rPr>
+      </w:pPr>
+      <w:r>
+        <w:rPr>
+          <w:rFonts w:asciiTheme="minorHAnsi" w:hAnsiTheme="minorHAnsi" w:cstheme="minorHAnsi"/>
+        </w:rPr>
+        <w:t xml:space="preserve">Apache Pig is 46% faster than Apache Hive for arithmetic operations. </w:t>
+      </w:r>
+    </w:p>
+    <w:p>
+      <w:pPr>
+        <w:pStyle w:val="BodyText"/>
+        <w:numPr>
+          <w:ilvl w:val="0"/>
+          <w:numId w:val="8"/>
+        </w:numPr>
+        <w:rPr>
+          <w:rFonts w:asciiTheme="minorHAnsi" w:hAnsiTheme="minorHAnsi" w:cstheme="minorHAnsi"/>
+        </w:rPr>
+      </w:pPr>
+      <w:r>
+        <w:rPr>
+          <w:rFonts w:asciiTheme="minorHAnsi" w:hAnsiTheme="minorHAnsi" w:cstheme="minorHAnsi"/>
+        </w:rPr>
+        <w:t xml:space="preserve">Apache Pig is 10% faster than Apache Hive for filtering 10% of the data. </w:t>
+      </w:r>
+    </w:p>
+    <w:p>
+      <w:pPr>
+        <w:pStyle w:val="BodyText"/>
+        <w:numPr>
+          <w:ilvl w:val="0"/>
+          <w:numId w:val="8"/>
+        </w:numPr>
+        <w:rPr>
+          <w:rFonts w:asciiTheme="minorHAnsi" w:hAnsiTheme="minorHAnsi" w:cstheme="minorHAnsi"/>
+        </w:rPr>
+      </w:pPr>
+      <w:r>
+        <w:rPr>
+          <w:rFonts w:asciiTheme="minorHAnsi" w:hAnsiTheme="minorHAnsi" w:cstheme="minorHAnsi"/>
+        </w:rPr>
+        <w:t xml:space="preserve">Apache Pig is 18% faster than Apache Hive for filtering 90% of the data. </w:t>
+      </w:r>
+    </w:p>
+    <w:p>
+      <w:pPr>
+        <w:pStyle w:val="text"/>
         <w:rPr>
           <w:rStyle w:val="NumberingSymbols"/>
           <w:rFonts w:asciiTheme="minorHAnsi" w:hAnsiTheme="minorHAnsi" w:cstheme="minorHAnsi"/>
@@ -4370,9 +4423,7 @@
           <w:sz w:val="32"/>
           <w:szCs w:val="32"/>
         </w:rPr>
-        <w:t>vs</w:t>
-      </w:r>
-      <w:proofErr w:type="spellEnd"/>
+      </w:pPr>
       <w:r>
         <w:rPr>
           <w:rStyle w:val="NumberingSymbols"/>
@@ -4381,237 +4432,7 @@
           <w:sz w:val="32"/>
           <w:szCs w:val="32"/>
         </w:rPr>
-        <w:t xml:space="preserve"> Hive</w:t>
-      </w:r>
-    </w:p>
-    <w:p>
-      <w:pPr>
-        <w:pStyle w:val="text"/>
-        <w:numPr>
-          <w:ilvl w:val="0"/>
-          <w:numId w:val="8"/>
-        </w:numPr>
-        <w:rPr>
-          <w:rFonts w:asciiTheme="minorHAnsi" w:hAnsiTheme="minorHAnsi" w:cstheme="minorHAnsi"/>
-        </w:rPr>
-      </w:pPr>
-      <w:r>
-        <w:rPr>
-          <w:rFonts w:asciiTheme="minorHAnsi" w:hAnsiTheme="minorHAnsi" w:cstheme="minorHAnsi"/>
-        </w:rPr>
-        <w:t>Hive Hadoop Component is used mainly by data analysts whereas Pig Hadoop Component is generally used by Researchers and Programmers.</w:t>
-      </w:r>
-    </w:p>
-    <w:p>
-      <w:pPr>
-        <w:pStyle w:val="text"/>
-        <w:numPr>
-          <w:ilvl w:val="0"/>
-          <w:numId w:val="8"/>
-        </w:numPr>
-        <w:rPr>
-          <w:rFonts w:asciiTheme="minorHAnsi" w:hAnsiTheme="minorHAnsi" w:cstheme="minorHAnsi"/>
-        </w:rPr>
-      </w:pPr>
-      <w:r>
-        <w:rPr>
-          <w:rFonts w:asciiTheme="minorHAnsi" w:hAnsiTheme="minorHAnsi" w:cstheme="minorHAnsi"/>
-        </w:rPr>
-        <w:t>Hive Hadoop Component is used for completely structured Data whereas Pig Hadoop Component is used for structured and semi structured data.</w:t>
-      </w:r>
-    </w:p>
-    <w:p>
-      <w:pPr>
-        <w:pStyle w:val="text"/>
-        <w:numPr>
-          <w:ilvl w:val="0"/>
-          <w:numId w:val="8"/>
-        </w:numPr>
-        <w:rPr>
-          <w:rFonts w:asciiTheme="minorHAnsi" w:hAnsiTheme="minorHAnsi" w:cstheme="minorHAnsi"/>
-        </w:rPr>
-      </w:pPr>
-      <w:r>
-        <w:rPr>
-          <w:rFonts w:asciiTheme="minorHAnsi" w:hAnsiTheme="minorHAnsi" w:cstheme="minorHAnsi"/>
-        </w:rPr>
-        <w:t xml:space="preserve">Hive Hadoop Component has a declarative </w:t>
-      </w:r>
-      <w:proofErr w:type="spellStart"/>
-      <w:r>
-        <w:rPr>
-          <w:rFonts w:asciiTheme="minorHAnsi" w:hAnsiTheme="minorHAnsi" w:cstheme="minorHAnsi"/>
-        </w:rPr>
-        <w:t>SQLish</w:t>
-      </w:r>
-      <w:proofErr w:type="spellEnd"/>
-      <w:r>
-        <w:rPr>
-          <w:rFonts w:asciiTheme="minorHAnsi" w:hAnsiTheme="minorHAnsi" w:cstheme="minorHAnsi"/>
-        </w:rPr>
-        <w:t xml:space="preserve"> language (</w:t>
-      </w:r>
-      <w:proofErr w:type="spellStart"/>
-      <w:r>
-        <w:rPr>
-          <w:rFonts w:asciiTheme="minorHAnsi" w:hAnsiTheme="minorHAnsi" w:cstheme="minorHAnsi"/>
-        </w:rPr>
-        <w:t>HiveQL</w:t>
-      </w:r>
-      <w:proofErr w:type="spellEnd"/>
-      <w:r>
-        <w:rPr>
-          <w:rFonts w:asciiTheme="minorHAnsi" w:hAnsiTheme="minorHAnsi" w:cstheme="minorHAnsi"/>
-        </w:rPr>
-        <w:t xml:space="preserve">) which is easy to learn and requires less lines of code whereas Pig Hadoop Component has a procedural data flow language which is built for people who aren’t </w:t>
-      </w:r>
-      <w:proofErr w:type="spellStart"/>
-      <w:r>
-        <w:rPr>
-          <w:rFonts w:asciiTheme="minorHAnsi" w:hAnsiTheme="minorHAnsi" w:cstheme="minorHAnsi"/>
-        </w:rPr>
-        <w:t>familliar</w:t>
-      </w:r>
-      <w:proofErr w:type="spellEnd"/>
-      <w:r>
-        <w:rPr>
-          <w:rFonts w:asciiTheme="minorHAnsi" w:hAnsiTheme="minorHAnsi" w:cstheme="minorHAnsi"/>
-        </w:rPr>
-        <w:t xml:space="preserve"> with Java, Python or SQL and it requires more lines of code in compared to Hive.</w:t>
-      </w:r>
-    </w:p>
-    <w:p>
-      <w:pPr>
-        <w:pStyle w:val="text"/>
-        <w:numPr>
-          <w:ilvl w:val="0"/>
-          <w:numId w:val="8"/>
-        </w:numPr>
-        <w:rPr>
-          <w:rFonts w:asciiTheme="minorHAnsi" w:hAnsiTheme="minorHAnsi" w:cstheme="minorHAnsi"/>
-        </w:rPr>
-      </w:pPr>
-      <w:r>
-        <w:rPr>
-          <w:rFonts w:asciiTheme="minorHAnsi" w:hAnsiTheme="minorHAnsi" w:cstheme="minorHAnsi"/>
-        </w:rPr>
-        <w:t>Pig supports Avro whereas Hive does not.</w:t>
-      </w:r>
-    </w:p>
-    <w:p>
-      <w:pPr>
-        <w:pStyle w:val="BodyText"/>
-        <w:numPr>
-          <w:ilvl w:val="0"/>
-          <w:numId w:val="8"/>
-        </w:numPr>
-        <w:rPr>
-          <w:rFonts w:asciiTheme="minorHAnsi" w:hAnsiTheme="minorHAnsi" w:cstheme="minorHAnsi"/>
-        </w:rPr>
-      </w:pPr>
-      <w:r>
-        <w:rPr>
-          <w:rFonts w:asciiTheme="minorHAnsi" w:hAnsiTheme="minorHAnsi" w:cstheme="minorHAnsi"/>
-        </w:rPr>
-        <w:t xml:space="preserve">Apache Pig is 36% faster than Apache Hive for join operations on datasets. </w:t>
-      </w:r>
-    </w:p>
-    <w:p>
-      <w:pPr>
-        <w:pStyle w:val="BodyText"/>
-        <w:numPr>
-          <w:ilvl w:val="0"/>
-          <w:numId w:val="8"/>
-        </w:numPr>
-        <w:rPr>
-          <w:rFonts w:asciiTheme="minorHAnsi" w:hAnsiTheme="minorHAnsi" w:cstheme="minorHAnsi"/>
-        </w:rPr>
-      </w:pPr>
-      <w:r>
-        <w:rPr>
-          <w:rFonts w:asciiTheme="minorHAnsi" w:hAnsiTheme="minorHAnsi" w:cstheme="minorHAnsi"/>
-        </w:rPr>
-        <w:t xml:space="preserve">Apache Pig is 46% faster than Apache Hive for arithmetic operations. </w:t>
-      </w:r>
-    </w:p>
-    <w:p>
-      <w:pPr>
-        <w:pStyle w:val="BodyText"/>
-        <w:numPr>
-          <w:ilvl w:val="0"/>
-          <w:numId w:val="8"/>
-        </w:numPr>
-        <w:rPr>
-          <w:rFonts w:asciiTheme="minorHAnsi" w:hAnsiTheme="minorHAnsi" w:cstheme="minorHAnsi"/>
-        </w:rPr>
-      </w:pPr>
-      <w:r>
-        <w:rPr>
-          <w:rFonts w:asciiTheme="minorHAnsi" w:hAnsiTheme="minorHAnsi" w:cstheme="minorHAnsi"/>
-        </w:rPr>
-        <w:t xml:space="preserve">Apache Pig is 10% faster than Apache Hive for filtering 10% of the data. </w:t>
-      </w:r>
-    </w:p>
-    <w:p>
-      <w:pPr>
-        <w:pStyle w:val="BodyText"/>
-        <w:numPr>
-          <w:ilvl w:val="0"/>
-          <w:numId w:val="8"/>
-        </w:numPr>
-        <w:rPr>
-          <w:rFonts w:asciiTheme="minorHAnsi" w:hAnsiTheme="minorHAnsi" w:cstheme="minorHAnsi"/>
-        </w:rPr>
-      </w:pPr>
-      <w:r>
-        <w:rPr>
-          <w:rFonts w:asciiTheme="minorHAnsi" w:hAnsiTheme="minorHAnsi" w:cstheme="minorHAnsi"/>
-        </w:rPr>
-        <w:t xml:space="preserve">Apache Pig is 18% faster than Apache Hive for filtering 90% of the data. </w:t>
-      </w:r>
-    </w:p>
-    <w:p>
-      <w:pPr>
-        <w:pStyle w:val="text"/>
-        <w:rPr>
-          <w:rStyle w:val="NumberingSymbols"/>
-          <w:rFonts w:asciiTheme="minorHAnsi" w:hAnsiTheme="minorHAnsi" w:cstheme="minorHAnsi"/>
-          <w:b/>
-          <w:sz w:val="32"/>
-          <w:szCs w:val="32"/>
-        </w:rPr>
-      </w:pPr>
-      <w:r>
-        <w:rPr>
-          <w:rStyle w:val="NumberingSymbols"/>
-          <w:rFonts w:asciiTheme="minorHAnsi" w:hAnsiTheme="minorHAnsi" w:cstheme="minorHAnsi"/>
-          <w:b/>
-          <w:sz w:val="32"/>
-          <w:szCs w:val="32"/>
-        </w:rPr>
-        <w:t xml:space="preserve">Map-Reduce </w:t>
-      </w:r>
-      <w:proofErr w:type="spellStart"/>
-      <w:r>
-        <w:rPr>
-          <w:rStyle w:val="NumberingSymbols"/>
-          <w:rFonts w:asciiTheme="minorHAnsi" w:hAnsiTheme="minorHAnsi" w:cstheme="minorHAnsi"/>
-          <w:b/>
-          <w:sz w:val="32"/>
-          <w:szCs w:val="32"/>
-        </w:rPr>
-        <w:t>vs</w:t>
-      </w:r>
-      <w:proofErr w:type="spellEnd"/>
-      <w:r>
-        <w:rPr>
-          <w:rStyle w:val="NumberingSymbols"/>
-          <w:rFonts w:asciiTheme="minorHAnsi" w:hAnsiTheme="minorHAnsi" w:cstheme="minorHAnsi"/>
-          <w:b/>
-          <w:sz w:val="32"/>
-          <w:szCs w:val="32"/>
-        </w:rPr>
-        <w:t xml:space="preserve"> Spark</w:t>
+        <w:t>Map-Reduce vs Spark</w:t>
       </w:r>
     </w:p>
     <w:p>
@@ -4636,21 +4457,7 @@
         <w:rPr>
           <w:rFonts w:asciiTheme="minorHAnsi" w:hAnsiTheme="minorHAnsi" w:cstheme="minorHAnsi"/>
         </w:rPr>
-        <w:t xml:space="preserve">Hadoop MapReduce allows parallel processing of huge amounts of data. It breaks a large chunk into smaller ones to be processed separately on different data nodes and automatically gathers the results across the multiple nodes to return a single result. In </w:t>
-      </w:r>
-      <w:proofErr w:type="spellStart"/>
-      <w:r>
-        <w:rPr>
-          <w:rFonts w:asciiTheme="minorHAnsi" w:hAnsiTheme="minorHAnsi" w:cstheme="minorHAnsi"/>
-        </w:rPr>
-        <w:t>casethe</w:t>
-      </w:r>
-      <w:proofErr w:type="spellEnd"/>
-      <w:r>
-        <w:rPr>
-          <w:rFonts w:asciiTheme="minorHAnsi" w:hAnsiTheme="minorHAnsi" w:cstheme="minorHAnsi"/>
-        </w:rPr>
-        <w:t xml:space="preserve"> resulting dataset is larger than available RAM, Hadoop MapReduce may outperform Spark.</w:t>
+        <w:t>Hadoop MapReduce allows parallel processing of huge amounts of data. It breaks a large chunk into smaller ones to be processed separately on different data nodes and automatically gathers the results across the multiple nodes to return a single result. In casethe resulting dataset is larger than available RAM, Hadoop MapReduce may outperform Spark.</w:t>
       </w:r>
     </w:p>
     <w:p>
@@ -4698,42 +4505,13 @@
           <w:rStyle w:val="StrongEmphasis"/>
           <w:rFonts w:asciiTheme="minorHAnsi" w:hAnsiTheme="minorHAnsi" w:cstheme="minorHAnsi"/>
         </w:rPr>
-        <w:t xml:space="preserve">Iterative </w:t>
-      </w:r>
-      <w:proofErr w:type="spellStart"/>
-      <w:r>
-        <w:rPr>
-          <w:rStyle w:val="StrongEmphasis"/>
-          <w:rFonts w:asciiTheme="minorHAnsi" w:hAnsiTheme="minorHAnsi" w:cstheme="minorHAnsi"/>
-        </w:rPr>
-        <w:t>processing.</w:t>
+        <w:t>Iterative processing.</w:t>
       </w:r>
       <w:r>
         <w:rPr>
           <w:rFonts w:asciiTheme="minorHAnsi" w:hAnsiTheme="minorHAnsi" w:cstheme="minorHAnsi"/>
         </w:rPr>
-        <w:t>If</w:t>
-      </w:r>
-      <w:proofErr w:type="spellEnd"/>
-      <w:r>
-        <w:rPr>
-          <w:rFonts w:asciiTheme="minorHAnsi" w:hAnsiTheme="minorHAnsi" w:cstheme="minorHAnsi"/>
-        </w:rPr>
-        <w:t xml:space="preserve"> the task is to process data again and again – Spark defeats Hadoop MapReduce. Spark’s Resilient Distributed Datasets (RDDs) </w:t>
-      </w:r>
-      <w:proofErr w:type="spellStart"/>
-      <w:r>
-        <w:rPr>
-          <w:rFonts w:asciiTheme="minorHAnsi" w:hAnsiTheme="minorHAnsi" w:cstheme="minorHAnsi"/>
-        </w:rPr>
-        <w:t>enablemultiple</w:t>
-      </w:r>
-      <w:proofErr w:type="spellEnd"/>
-      <w:r>
-        <w:rPr>
-          <w:rFonts w:asciiTheme="minorHAnsi" w:hAnsiTheme="minorHAnsi" w:cstheme="minorHAnsi"/>
-        </w:rPr>
-        <w:t xml:space="preserve"> map operations in memory, while Hadoop MapReduce has to write interim results to a disk. </w:t>
+        <w:t xml:space="preserve">If the task is to process data again and again – Spark defeats Hadoop MapReduce. Spark’s Resilient Distributed Datasets (RDDs) enablemultiple map operations in memory, while Hadoop MapReduce has to write interim results to a disk. </w:t>
       </w:r>
     </w:p>
     <w:p>
@@ -4756,28 +4534,13 @@
           <w:rStyle w:val="StrongEmphasis"/>
           <w:rFonts w:asciiTheme="minorHAnsi" w:hAnsiTheme="minorHAnsi" w:cstheme="minorHAnsi"/>
         </w:rPr>
-        <w:t xml:space="preserve">Near real-time </w:t>
-      </w:r>
-      <w:proofErr w:type="spellStart"/>
-      <w:r>
-        <w:rPr>
-          <w:rStyle w:val="StrongEmphasis"/>
-          <w:rFonts w:asciiTheme="minorHAnsi" w:hAnsiTheme="minorHAnsi" w:cstheme="minorHAnsi"/>
-        </w:rPr>
-        <w:t>processing.</w:t>
+        <w:t>Near real-time processing.</w:t>
       </w:r>
       <w:r>
         <w:rPr>
           <w:rFonts w:asciiTheme="minorHAnsi" w:hAnsiTheme="minorHAnsi" w:cstheme="minorHAnsi"/>
         </w:rPr>
-        <w:t>If</w:t>
-      </w:r>
-      <w:proofErr w:type="spellEnd"/>
-      <w:r>
-        <w:rPr>
-          <w:rFonts w:asciiTheme="minorHAnsi" w:hAnsiTheme="minorHAnsi" w:cstheme="minorHAnsi"/>
-        </w:rPr>
-        <w:t xml:space="preserve"> a business needs immediate insights, </w:t>
+        <w:t xml:space="preserve">If a business needs immediate insights, </w:t>
       </w:r>
       <w:proofErr w:type="gramStart"/>
       <w:r>
@@ -4820,21 +4583,7 @@
         <w:rPr>
           <w:rFonts w:asciiTheme="minorHAnsi" w:hAnsiTheme="minorHAnsi" w:cstheme="minorHAnsi"/>
         </w:rPr>
-        <w:t xml:space="preserve">Spark’s computational model is good for iterative computations that are typical in graph processing. And Apache Spark has </w:t>
-      </w:r>
-      <w:proofErr w:type="spellStart"/>
-      <w:r>
-        <w:rPr>
-          <w:rFonts w:asciiTheme="minorHAnsi" w:hAnsiTheme="minorHAnsi" w:cstheme="minorHAnsi"/>
-        </w:rPr>
-        <w:t>GraphX</w:t>
-      </w:r>
-      <w:proofErr w:type="spellEnd"/>
-      <w:r>
-        <w:rPr>
-          <w:rFonts w:asciiTheme="minorHAnsi" w:hAnsiTheme="minorHAnsi" w:cstheme="minorHAnsi"/>
-        </w:rPr>
-        <w:t xml:space="preserve"> – an API for graph computation. </w:t>
+        <w:t xml:space="preserve">Spark’s computational model is good for iterative computations that are typical in graph processing. And Apache Spark has GraphX – an API for graph computation. </w:t>
       </w:r>
     </w:p>
     <w:p>
@@ -4863,35 +4612,7 @@
         <w:rPr>
           <w:rFonts w:asciiTheme="minorHAnsi" w:hAnsiTheme="minorHAnsi" w:cstheme="minorHAnsi"/>
         </w:rPr>
-        <w:t xml:space="preserve">. Spark has </w:t>
-      </w:r>
-      <w:proofErr w:type="spellStart"/>
-      <w:r>
-        <w:rPr>
-          <w:rFonts w:asciiTheme="minorHAnsi" w:hAnsiTheme="minorHAnsi" w:cstheme="minorHAnsi"/>
-        </w:rPr>
-        <w:t>MLlib</w:t>
-      </w:r>
-      <w:proofErr w:type="spellEnd"/>
-      <w:r>
-        <w:rPr>
-          <w:rFonts w:asciiTheme="minorHAnsi" w:hAnsiTheme="minorHAnsi" w:cstheme="minorHAnsi"/>
-        </w:rPr>
-        <w:t xml:space="preserve"> – a built-in machine learning library, while Hadoop needs a third-party to provide it. </w:t>
-      </w:r>
-      <w:proofErr w:type="spellStart"/>
-      <w:r>
-        <w:rPr>
-          <w:rFonts w:asciiTheme="minorHAnsi" w:hAnsiTheme="minorHAnsi" w:cstheme="minorHAnsi"/>
-        </w:rPr>
-        <w:t>MLlib</w:t>
-      </w:r>
-      <w:proofErr w:type="spellEnd"/>
-      <w:r>
-        <w:rPr>
-          <w:rFonts w:asciiTheme="minorHAnsi" w:hAnsiTheme="minorHAnsi" w:cstheme="minorHAnsi"/>
-        </w:rPr>
-        <w:t xml:space="preserve"> has out-of-the-box algorithms that also run in memory.</w:t>
+        <w:t>. Spark has MLlib – a built-in machine learning library, while Hadoop needs a third-party to provide it. MLlib has out-of-the-box algorithms that also run in memory.</w:t>
       </w:r>
     </w:p>
     <w:p>
@@ -4920,35 +4641,21 @@
         <w:rPr>
           <w:rFonts w:asciiTheme="minorHAnsi" w:hAnsiTheme="minorHAnsi" w:cstheme="minorHAnsi"/>
         </w:rPr>
-        <w:t xml:space="preserve">Due to its speed, Spark can create all combinations faster, though Hadoop may be better if joining of very large data sets that requires </w:t>
+        <w:t xml:space="preserve">Due to its speed, Spark can create all combinations faster, though Hadoop may be better if joining of very large data sets that requires alot of shuffling and sorting is needed. </w:t>
       </w:r>
-      <w:proofErr w:type="spellStart"/>
-      <w:r>
-        <w:rPr>
-          <w:rFonts w:asciiTheme="minorHAnsi" w:hAnsiTheme="minorHAnsi" w:cstheme="minorHAnsi"/>
-        </w:rPr>
-        <w:t>alot</w:t>
-      </w:r>
-      <w:proofErr w:type="spellEnd"/>
-      <w:r>
-        <w:rPr>
-          <w:rFonts w:asciiTheme="minorHAnsi" w:hAnsiTheme="minorHAnsi" w:cstheme="minorHAnsi"/>
-        </w:rPr>
-        <w:t xml:space="preserve"> of shuffling and sorting is needed. </w:t>
-      </w:r>
     </w:p>
     <w:p>
       <w:pPr>
         <w:pStyle w:val="Heading2"/>
       </w:pPr>
-      <w:bookmarkStart w:id="19" w:name="_Toc55608541"/>
-      <w:bookmarkStart w:id="20" w:name="_Toc56559460"/>
+      <w:bookmarkStart w:id="18" w:name="_Toc55608541"/>
+      <w:bookmarkStart w:id="19" w:name="_Toc56559460"/>
       <w:r>
         <w:lastRenderedPageBreak/>
         <w:t>Future Scope of Big Data</w:t>
       </w:r>
+      <w:bookmarkEnd w:id="18"/>
       <w:bookmarkEnd w:id="19"/>
-      <w:bookmarkEnd w:id="20"/>
     </w:p>
     <w:p>
       <w:pPr>
@@ -5396,25 +5103,7 @@
           <w:sz w:val="32"/>
           <w:szCs w:val="32"/>
         </w:rPr>
-        <w:t>to Internet of Things (</w:t>
-      </w:r>
-      <w:proofErr w:type="spellStart"/>
-      <w:r>
-        <w:rPr>
-          <w:rFonts w:asciiTheme="minorHAnsi" w:hAnsiTheme="minorHAnsi" w:cstheme="minorHAnsi"/>
-          <w:sz w:val="32"/>
-          <w:szCs w:val="32"/>
-        </w:rPr>
-        <w:t>IoT</w:t>
-      </w:r>
-      <w:proofErr w:type="spellEnd"/>
-      <w:r>
-        <w:rPr>
-          <w:rFonts w:asciiTheme="minorHAnsi" w:hAnsiTheme="minorHAnsi" w:cstheme="minorHAnsi"/>
-          <w:sz w:val="32"/>
-          <w:szCs w:val="32"/>
-        </w:rPr>
-        <w:t>) analytics, which is expected</w:t>
+        <w:t>to Internet of Things (IoT) analytics, which is expected</w:t>
       </w:r>
       <w:r>
         <w:rPr>
@@ -5648,12 +5337,12 @@
       <w:pPr>
         <w:pStyle w:val="Heading2"/>
       </w:pPr>
-      <w:bookmarkStart w:id="21" w:name="_Toc56559461"/>
+      <w:bookmarkStart w:id="20" w:name="_Toc56559461"/>
       <w:r>
         <w:lastRenderedPageBreak/>
         <w:t>Data Preparation</w:t>
       </w:r>
-      <w:bookmarkEnd w:id="21"/>
+      <w:bookmarkEnd w:id="20"/>
     </w:p>
     <w:p>
       <w:pPr>
@@ -5845,23 +5534,13 @@
                             <w:pPr>
                               <w:pStyle w:val="Code"/>
                             </w:pPr>
-                            <w:proofErr w:type="spellStart"/>
                             <w:proofErr w:type="gramStart"/>
                             <w:r>
                               <w:t>hdfs</w:t>
                             </w:r>
-                            <w:proofErr w:type="spellEnd"/>
                             <w:proofErr w:type="gramEnd"/>
                             <w:r>
-                              <w:t xml:space="preserve"> </w:t>
-                            </w:r>
-                            <w:proofErr w:type="spellStart"/>
-                            <w:r>
-                              <w:t>dfs</w:t>
-                            </w:r>
-                            <w:proofErr w:type="spellEnd"/>
-                            <w:r>
-                              <w:t xml:space="preserve"> </w:t>
+                              <w:t xml:space="preserve"> dfs </w:t>
                             </w:r>
                             <w:r>
                               <w:rPr>
@@ -5869,13 +5548,8 @@
                               </w:rPr>
                               <w:t>-</w:t>
                             </w:r>
-                            <w:proofErr w:type="spellStart"/>
-                            <w:r>
-                              <w:t>mkdir</w:t>
-                            </w:r>
-                            <w:proofErr w:type="spellEnd"/>
-                            <w:r>
-                              <w:t xml:space="preserve"> </w:t>
+                            <w:r>
+                              <w:t xml:space="preserve">mkdir </w:t>
                             </w:r>
                             <w:r>
                               <w:rPr>
@@ -5891,23 +5565,13 @@
                             <w:pPr>
                               <w:pStyle w:val="Code"/>
                             </w:pPr>
-                            <w:proofErr w:type="spellStart"/>
                             <w:proofErr w:type="gramStart"/>
                             <w:r>
                               <w:t>hdfs</w:t>
                             </w:r>
-                            <w:proofErr w:type="spellEnd"/>
                             <w:proofErr w:type="gramEnd"/>
                             <w:r>
-                              <w:t xml:space="preserve"> </w:t>
-                            </w:r>
-                            <w:proofErr w:type="spellStart"/>
-                            <w:r>
-                              <w:t>dfs</w:t>
-                            </w:r>
-                            <w:proofErr w:type="spellEnd"/>
-                            <w:r>
-                              <w:t xml:space="preserve"> </w:t>
+                              <w:t xml:space="preserve"> dfs </w:t>
                             </w:r>
                             <w:r>
                               <w:rPr>
@@ -5915,13 +5579,8 @@
                               </w:rPr>
                               <w:t>-</w:t>
                             </w:r>
-                            <w:proofErr w:type="spellStart"/>
-                            <w:r>
-                              <w:t>mkdir</w:t>
-                            </w:r>
-                            <w:proofErr w:type="spellEnd"/>
-                            <w:r>
-                              <w:t xml:space="preserve"> </w:t>
+                            <w:r>
+                              <w:t xml:space="preserve">mkdir </w:t>
                             </w:r>
                             <w:r>
                               <w:rPr>
@@ -5946,23 +5605,13 @@
                             <w:pPr>
                               <w:pStyle w:val="Code"/>
                             </w:pPr>
-                            <w:proofErr w:type="spellStart"/>
                             <w:proofErr w:type="gramStart"/>
                             <w:r>
                               <w:t>hdfs</w:t>
                             </w:r>
-                            <w:proofErr w:type="spellEnd"/>
                             <w:proofErr w:type="gramEnd"/>
                             <w:r>
-                              <w:t xml:space="preserve"> </w:t>
-                            </w:r>
-                            <w:proofErr w:type="spellStart"/>
-                            <w:r>
-                              <w:t>dfs</w:t>
-                            </w:r>
-                            <w:proofErr w:type="spellEnd"/>
-                            <w:r>
-                              <w:t xml:space="preserve"> </w:t>
+                              <w:t xml:space="preserve"> dfs </w:t>
                             </w:r>
                             <w:r>
                               <w:rPr>
@@ -5970,13 +5619,8 @@
                               </w:rPr>
                               <w:t>-</w:t>
                             </w:r>
-                            <w:proofErr w:type="spellStart"/>
-                            <w:r>
-                              <w:t>mkdir</w:t>
-                            </w:r>
-                            <w:proofErr w:type="spellEnd"/>
-                            <w:r>
-                              <w:t xml:space="preserve"> </w:t>
+                            <w:r>
+                              <w:t xml:space="preserve">mkdir </w:t>
                             </w:r>
                             <w:r>
                               <w:rPr>
@@ -6001,23 +5645,13 @@
                             <w:pPr>
                               <w:pStyle w:val="Code"/>
                             </w:pPr>
-                            <w:proofErr w:type="spellStart"/>
                             <w:proofErr w:type="gramStart"/>
                             <w:r>
                               <w:t>hdfs</w:t>
                             </w:r>
-                            <w:proofErr w:type="spellEnd"/>
                             <w:proofErr w:type="gramEnd"/>
                             <w:r>
-                              <w:t xml:space="preserve"> </w:t>
-                            </w:r>
-                            <w:proofErr w:type="spellStart"/>
-                            <w:r>
-                              <w:t>dfs</w:t>
-                            </w:r>
-                            <w:proofErr w:type="spellEnd"/>
-                            <w:r>
-                              <w:t xml:space="preserve"> </w:t>
+                              <w:t xml:space="preserve"> dfs </w:t>
                             </w:r>
                             <w:r>
                               <w:rPr>
@@ -6025,13 +5659,8 @@
                               </w:rPr>
                               <w:t>-</w:t>
                             </w:r>
-                            <w:proofErr w:type="spellStart"/>
-                            <w:r>
-                              <w:t>mkdir</w:t>
-                            </w:r>
-                            <w:proofErr w:type="spellEnd"/>
-                            <w:r>
-                              <w:t xml:space="preserve"> </w:t>
+                            <w:r>
+                              <w:t xml:space="preserve">mkdir </w:t>
                             </w:r>
                             <w:r>
                               <w:rPr>
@@ -6071,23 +5700,13 @@
                             <w:pPr>
                               <w:pStyle w:val="Code"/>
                             </w:pPr>
-                            <w:proofErr w:type="spellStart"/>
                             <w:proofErr w:type="gramStart"/>
                             <w:r>
                               <w:t>hdfs</w:t>
                             </w:r>
-                            <w:proofErr w:type="spellEnd"/>
                             <w:proofErr w:type="gramEnd"/>
                             <w:r>
-                              <w:t xml:space="preserve"> </w:t>
-                            </w:r>
-                            <w:proofErr w:type="spellStart"/>
-                            <w:r>
-                              <w:t>dfs</w:t>
-                            </w:r>
-                            <w:proofErr w:type="spellEnd"/>
-                            <w:r>
-                              <w:t xml:space="preserve"> </w:t>
+                              <w:t xml:space="preserve"> dfs </w:t>
                             </w:r>
                             <w:r>
                               <w:rPr>
@@ -6095,13 +5714,8 @@
                               </w:rPr>
                               <w:t>-</w:t>
                             </w:r>
-                            <w:proofErr w:type="spellStart"/>
-                            <w:r>
-                              <w:t>mkdir</w:t>
-                            </w:r>
-                            <w:proofErr w:type="spellEnd"/>
-                            <w:r>
-                              <w:t xml:space="preserve"> </w:t>
+                            <w:r>
+                              <w:t xml:space="preserve">mkdir </w:t>
                             </w:r>
                             <w:r>
                               <w:rPr>
@@ -6141,23 +5755,13 @@
                             <w:pPr>
                               <w:pStyle w:val="Code"/>
                             </w:pPr>
-                            <w:proofErr w:type="spellStart"/>
                             <w:proofErr w:type="gramStart"/>
                             <w:r>
                               <w:t>hdfs</w:t>
                             </w:r>
-                            <w:proofErr w:type="spellEnd"/>
                             <w:proofErr w:type="gramEnd"/>
                             <w:r>
-                              <w:t xml:space="preserve"> </w:t>
-                            </w:r>
-                            <w:proofErr w:type="spellStart"/>
-                            <w:r>
-                              <w:t>dfs</w:t>
-                            </w:r>
-                            <w:proofErr w:type="spellEnd"/>
-                            <w:r>
-                              <w:t xml:space="preserve"> </w:t>
+                              <w:t xml:space="preserve"> dfs </w:t>
                             </w:r>
                             <w:r>
                               <w:rPr>
@@ -6165,13 +5769,8 @@
                               </w:rPr>
                               <w:t>-</w:t>
                             </w:r>
-                            <w:proofErr w:type="spellStart"/>
-                            <w:r>
-                              <w:t>mkdir</w:t>
-                            </w:r>
-                            <w:proofErr w:type="spellEnd"/>
-                            <w:r>
-                              <w:t xml:space="preserve"> </w:t>
+                            <w:r>
+                              <w:t xml:space="preserve">mkdir </w:t>
                             </w:r>
                             <w:r>
                               <w:rPr>
@@ -6211,23 +5810,13 @@
                             <w:pPr>
                               <w:pStyle w:val="Code"/>
                             </w:pPr>
-                            <w:proofErr w:type="spellStart"/>
                             <w:proofErr w:type="gramStart"/>
                             <w:r>
                               <w:t>hdfs</w:t>
                             </w:r>
-                            <w:proofErr w:type="spellEnd"/>
                             <w:proofErr w:type="gramEnd"/>
                             <w:r>
-                              <w:t xml:space="preserve"> </w:t>
-                            </w:r>
-                            <w:proofErr w:type="spellStart"/>
-                            <w:r>
-                              <w:t>dfs</w:t>
-                            </w:r>
-                            <w:proofErr w:type="spellEnd"/>
-                            <w:r>
-                              <w:t xml:space="preserve"> </w:t>
+                              <w:t xml:space="preserve"> dfs </w:t>
                             </w:r>
                             <w:r>
                               <w:rPr>
@@ -7588,12 +7177,12 @@
       <w:pPr>
         <w:pStyle w:val="Heading2"/>
       </w:pPr>
-      <w:bookmarkStart w:id="22" w:name="_Toc56559462"/>
+      <w:bookmarkStart w:id="21" w:name="_Toc56559462"/>
       <w:r>
         <w:lastRenderedPageBreak/>
         <w:t>Question 1</w:t>
       </w:r>
-      <w:bookmarkEnd w:id="22"/>
+      <w:bookmarkEnd w:id="21"/>
     </w:p>
     <w:p>
       <w:pPr>
@@ -7738,14 +7327,14 @@
       <w:pPr>
         <w:pStyle w:val="Heading2"/>
       </w:pPr>
-      <w:bookmarkStart w:id="23" w:name="_Toc56559463"/>
+      <w:bookmarkStart w:id="22" w:name="_Toc56559463"/>
       <w:r>
         <w:t>Solution 1</w:t>
       </w:r>
       <w:r>
         <w:t>:</w:t>
       </w:r>
-      <w:bookmarkEnd w:id="23"/>
+      <w:bookmarkEnd w:id="22"/>
       <w:r>
         <w:t xml:space="preserve"> </w:t>
       </w:r>
@@ -9401,16 +8990,8 @@
                               <w:rPr>
                                 <w:color w:val="032F62"/>
                               </w:rPr>
-                              <w:t>'</w:t>
-                            </w:r>
-                            <w:proofErr w:type="spellStart"/>
-                            <w:r>
-                              <w:rPr>
-                                <w:color w:val="032F62"/>
-                              </w:rPr>
-                              <w:t>hdfs</w:t>
-                            </w:r>
-                            <w:proofErr w:type="spellEnd"/>
+                              <w:t>'hdfs</w:t>
+                            </w:r>
                             <w:proofErr w:type="gramStart"/>
                             <w:r>
                               <w:rPr>
@@ -9442,7 +9023,6 @@
                             <w:r>
                               <w:t xml:space="preserve"> </w:t>
                             </w:r>
-                            <w:proofErr w:type="spellStart"/>
                             <w:proofErr w:type="gramStart"/>
                             <w:r>
                               <w:rPr>
@@ -9450,7 +9030,6 @@
                               </w:rPr>
                               <w:t>PigStorage</w:t>
                             </w:r>
-                            <w:proofErr w:type="spellEnd"/>
                             <w:r>
                               <w:t>(</w:t>
                             </w:r>
@@ -10020,28 +9599,20 @@
                               <w:rPr>
                                 <w:color w:val="032F62"/>
                               </w:rPr>
-                              <w:t>'</w:t>
-                            </w:r>
-                            <w:proofErr w:type="spellStart"/>
+                              <w:t>'hdfs</w:t>
+                            </w:r>
+                            <w:proofErr w:type="gramStart"/>
                             <w:r>
                               <w:rPr>
                                 <w:color w:val="032F62"/>
                               </w:rPr>
-                              <w:t>hdfs</w:t>
-                            </w:r>
-                            <w:proofErr w:type="spellEnd"/>
-                            <w:proofErr w:type="gramStart"/>
+                              <w:t>:/</w:t>
+                            </w:r>
+                            <w:proofErr w:type="gramEnd"/>
                             <w:r>
                               <w:rPr>
                                 <w:color w:val="032F62"/>
                               </w:rPr>
-                              <w:t>:/</w:t>
-                            </w:r>
-                            <w:proofErr w:type="gramEnd"/>
-                            <w:r>
-                              <w:rPr>
-                                <w:color w:val="032F62"/>
-                              </w:rPr>
                               <w:t>/localhost:9000/STOCK_MARKET_ASSIGNMENT/OUTPUT/PIG/1_1/'</w:t>
                             </w:r>
                             <w:r>
@@ -10056,14 +9627,12 @@
                             <w:r>
                               <w:t xml:space="preserve"> </w:t>
                             </w:r>
-                            <w:proofErr w:type="spellStart"/>
                             <w:r>
                               <w:rPr>
                                 <w:color w:val="005CC5"/>
                               </w:rPr>
                               <w:t>PigStorage</w:t>
                             </w:r>
-                            <w:proofErr w:type="spellEnd"/>
                             <w:r>
                               <w:t xml:space="preserve"> (</w:t>
                             </w:r>
@@ -10384,16 +9953,8 @@
                               <w:rPr>
                                 <w:color w:val="032F62"/>
                               </w:rPr>
-                              <w:t>'</w:t>
-                            </w:r>
-                            <w:proofErr w:type="spellStart"/>
-                            <w:r>
-                              <w:rPr>
-                                <w:color w:val="032F62"/>
-                              </w:rPr>
-                              <w:t>hdfs</w:t>
-                            </w:r>
-                            <w:proofErr w:type="spellEnd"/>
+                              <w:t>'hdfs</w:t>
+                            </w:r>
                             <w:proofErr w:type="gramStart"/>
                             <w:r>
                               <w:rPr>
@@ -10425,14 +9986,12 @@
                             <w:r>
                               <w:t xml:space="preserve"> </w:t>
                             </w:r>
-                            <w:proofErr w:type="spellStart"/>
                             <w:r>
                               <w:rPr>
                                 <w:color w:val="005CC5"/>
                               </w:rPr>
                               <w:t>PigStorage</w:t>
                             </w:r>
-                            <w:proofErr w:type="spellEnd"/>
                             <w:r>
                               <w:t xml:space="preserve"> (</w:t>
                             </w:r>
@@ -10828,16 +10387,8 @@
                               <w:rPr>
                                 <w:color w:val="032F62"/>
                               </w:rPr>
-                              <w:t>'</w:t>
-                            </w:r>
-                            <w:proofErr w:type="spellStart"/>
-                            <w:r>
-                              <w:rPr>
-                                <w:color w:val="032F62"/>
-                              </w:rPr>
-                              <w:t>hdfs</w:t>
-                            </w:r>
-                            <w:proofErr w:type="spellEnd"/>
+                              <w:t>'hdfs</w:t>
+                            </w:r>
                             <w:proofErr w:type="gramStart"/>
                             <w:r>
                               <w:rPr>
@@ -10869,14 +10420,12 @@
                             <w:r>
                               <w:t xml:space="preserve"> </w:t>
                             </w:r>
-                            <w:proofErr w:type="spellStart"/>
                             <w:r>
                               <w:rPr>
                                 <w:color w:val="005CC5"/>
                               </w:rPr>
                               <w:t>PigStorage</w:t>
                             </w:r>
-                            <w:proofErr w:type="spellEnd"/>
                             <w:r>
                               <w:t xml:space="preserve"> (</w:t>
                             </w:r>
@@ -11461,7 +11010,6 @@
                             <w:pPr>
                               <w:pStyle w:val="Code"/>
                             </w:pPr>
-                            <w:proofErr w:type="spellStart"/>
                             <w:proofErr w:type="gramStart"/>
                             <w:r>
                               <w:rPr>
@@ -11469,19 +11017,16 @@
                               </w:rPr>
                               <w:t>val</w:t>
                             </w:r>
-                            <w:proofErr w:type="spellEnd"/>
                             <w:proofErr w:type="gramEnd"/>
                             <w:r>
                               <w:t xml:space="preserve"> </w:t>
                             </w:r>
-                            <w:proofErr w:type="spellStart"/>
                             <w:r>
                               <w:rPr>
                                 <w:color w:val="005CC5"/>
                               </w:rPr>
                               <w:t>InputFile</w:t>
                             </w:r>
-                            <w:proofErr w:type="spellEnd"/>
                             <w:r>
                               <w:t xml:space="preserve"> </w:t>
                             </w:r>
@@ -11499,7 +11044,6 @@
                             <w:pPr>
                               <w:pStyle w:val="Code"/>
                             </w:pPr>
-                            <w:proofErr w:type="spellStart"/>
                             <w:proofErr w:type="gramStart"/>
                             <w:r>
                               <w:rPr>
@@ -11507,19 +11051,16 @@
                               </w:rPr>
                               <w:t>val</w:t>
                             </w:r>
-                            <w:proofErr w:type="spellEnd"/>
                             <w:proofErr w:type="gramEnd"/>
                             <w:r>
                               <w:t xml:space="preserve"> </w:t>
                             </w:r>
-                            <w:proofErr w:type="spellStart"/>
                             <w:r>
                               <w:rPr>
                                 <w:color w:val="005CC5"/>
                               </w:rPr>
                               <w:t>OutputFile</w:t>
                             </w:r>
-                            <w:proofErr w:type="spellEnd"/>
                             <w:r>
                               <w:t xml:space="preserve"> </w:t>
                             </w:r>
@@ -11530,22 +11071,13 @@
                               <w:t>=</w:t>
                             </w:r>
                             <w:r>
-                              <w:t xml:space="preserve"> "</w:t>
-                            </w:r>
-                            <w:proofErr w:type="spellStart"/>
-                            <w:r>
-                              <w:t>hdfs</w:t>
-                            </w:r>
-                            <w:proofErr w:type="spellEnd"/>
-                            <w:r>
-                              <w:t>://localhost:9000/STOCK_MARKET_ASSIGNMENT/OUTPUT/SPARK/"</w:t>
+                              <w:t xml:space="preserve"> "hdfs://localhost:9000/STOCK_MARKET_ASSIGNMENT/OUTPUT/SPARK/"</w:t>
                             </w:r>
                           </w:p>
                           <w:p>
                             <w:pPr>
                               <w:pStyle w:val="Code"/>
                             </w:pPr>
-                            <w:proofErr w:type="spellStart"/>
                             <w:proofErr w:type="gramStart"/>
                             <w:r>
                               <w:rPr>
@@ -11553,7 +11085,6 @@
                               </w:rPr>
                               <w:t>val</w:t>
                             </w:r>
-                            <w:proofErr w:type="spellEnd"/>
                             <w:proofErr w:type="gramEnd"/>
                             <w:r>
                               <w:t xml:space="preserve"> </w:t>
@@ -11587,7 +11118,6 @@
                             <w:pPr>
                               <w:pStyle w:val="Code"/>
                             </w:pPr>
-                            <w:proofErr w:type="spellStart"/>
                             <w:proofErr w:type="gramStart"/>
                             <w:r>
                               <w:rPr>
@@ -11595,7 +11125,6 @@
                               </w:rPr>
                               <w:t>val</w:t>
                             </w:r>
-                            <w:proofErr w:type="spellEnd"/>
                             <w:proofErr w:type="gramEnd"/>
                             <w:r>
                               <w:t xml:space="preserve"> </w:t>
@@ -11629,7 +11158,6 @@
                             <w:pPr>
                               <w:pStyle w:val="Code"/>
                             </w:pPr>
-                            <w:proofErr w:type="spellStart"/>
                             <w:proofErr w:type="gramStart"/>
                             <w:r>
                               <w:rPr>
@@ -11637,7 +11165,6 @@
                               </w:rPr>
                               <w:t>val</w:t>
                             </w:r>
-                            <w:proofErr w:type="spellEnd"/>
                             <w:proofErr w:type="gramEnd"/>
                             <w:r>
                               <w:t xml:space="preserve"> </w:t>
@@ -11671,7 +11198,6 @@
                             <w:pPr>
                               <w:pStyle w:val="Code"/>
                             </w:pPr>
-                            <w:proofErr w:type="spellStart"/>
                             <w:proofErr w:type="gramStart"/>
                             <w:r>
                               <w:rPr>
@@ -11679,7 +11205,6 @@
                               </w:rPr>
                               <w:t>val</w:t>
                             </w:r>
-                            <w:proofErr w:type="spellEnd"/>
                             <w:proofErr w:type="gramEnd"/>
                             <w:r>
                               <w:t xml:space="preserve"> </w:t>
@@ -11713,7 +11238,6 @@
                             <w:pPr>
                               <w:pStyle w:val="Code"/>
                             </w:pPr>
-                            <w:proofErr w:type="spellStart"/>
                             <w:proofErr w:type="gramStart"/>
                             <w:r>
                               <w:rPr>
@@ -11721,7 +11245,6 @@
                               </w:rPr>
                               <w:t>val</w:t>
                             </w:r>
-                            <w:proofErr w:type="spellEnd"/>
                             <w:proofErr w:type="gramEnd"/>
                             <w:r>
                               <w:t xml:space="preserve"> </w:t>
@@ -11755,7 +11278,6 @@
                             <w:pPr>
                               <w:pStyle w:val="Code"/>
                             </w:pPr>
-                            <w:proofErr w:type="spellStart"/>
                             <w:proofErr w:type="gramStart"/>
                             <w:r>
                               <w:rPr>
@@ -11763,7 +11285,6 @@
                               </w:rPr>
                               <w:t>val</w:t>
                             </w:r>
-                            <w:proofErr w:type="spellEnd"/>
                             <w:proofErr w:type="gramEnd"/>
                             <w:r>
                               <w:t xml:space="preserve"> </w:t>
@@ -11797,7 +11318,6 @@
                             <w:pPr>
                               <w:pStyle w:val="Code"/>
                             </w:pPr>
-                            <w:proofErr w:type="spellStart"/>
                             <w:proofErr w:type="gramStart"/>
                             <w:r>
                               <w:rPr>
@@ -11805,7 +11325,6 @@
                               </w:rPr>
                               <w:t>val</w:t>
                             </w:r>
-                            <w:proofErr w:type="spellEnd"/>
                             <w:proofErr w:type="gramEnd"/>
                             <w:r>
                               <w:t xml:space="preserve"> </w:t>
@@ -11839,7 +11358,6 @@
                             <w:pPr>
                               <w:pStyle w:val="Code"/>
                             </w:pPr>
-                            <w:proofErr w:type="spellStart"/>
                             <w:proofErr w:type="gramStart"/>
                             <w:r>
                               <w:rPr>
@@ -11847,7 +11365,6 @@
                               </w:rPr>
                               <w:t>val</w:t>
                             </w:r>
-                            <w:proofErr w:type="spellEnd"/>
                             <w:proofErr w:type="gramEnd"/>
                             <w:r>
                               <w:t xml:space="preserve"> </w:t>
@@ -11881,7 +11398,6 @@
                             <w:pPr>
                               <w:pStyle w:val="Code"/>
                             </w:pPr>
-                            <w:proofErr w:type="spellStart"/>
                             <w:proofErr w:type="gramStart"/>
                             <w:r>
                               <w:rPr>
@@ -11889,7 +11405,6 @@
                               </w:rPr>
                               <w:t>val</w:t>
                             </w:r>
-                            <w:proofErr w:type="spellEnd"/>
                             <w:proofErr w:type="gramEnd"/>
                             <w:r>
                               <w:t xml:space="preserve"> </w:t>
@@ -11923,7 +11438,6 @@
                             <w:pPr>
                               <w:pStyle w:val="Code"/>
                             </w:pPr>
-                            <w:proofErr w:type="spellStart"/>
                             <w:proofErr w:type="gramStart"/>
                             <w:r>
                               <w:rPr>
@@ -11931,7 +11445,6 @@
                               </w:rPr>
                               <w:t>val</w:t>
                             </w:r>
-                            <w:proofErr w:type="spellEnd"/>
                             <w:proofErr w:type="gramEnd"/>
                             <w:r>
                               <w:t xml:space="preserve"> </w:t>
@@ -11965,7 +11478,6 @@
                             <w:pPr>
                               <w:pStyle w:val="Code"/>
                             </w:pPr>
-                            <w:proofErr w:type="spellStart"/>
                             <w:proofErr w:type="gramStart"/>
                             <w:r>
                               <w:rPr>
@@ -11973,7 +11485,6 @@
                               </w:rPr>
                               <w:t>val</w:t>
                             </w:r>
-                            <w:proofErr w:type="spellEnd"/>
                             <w:proofErr w:type="gramEnd"/>
                             <w:r>
                               <w:t xml:space="preserve"> </w:t>
@@ -12007,7 +11518,6 @@
                             <w:pPr>
                               <w:pStyle w:val="Code"/>
                             </w:pPr>
-                            <w:proofErr w:type="spellStart"/>
                             <w:proofErr w:type="gramStart"/>
                             <w:r>
                               <w:rPr>
@@ -12015,7 +11525,6 @@
                               </w:rPr>
                               <w:t>val</w:t>
                             </w:r>
-                            <w:proofErr w:type="spellEnd"/>
                             <w:proofErr w:type="gramEnd"/>
                             <w:r>
                               <w:t xml:space="preserve"> </w:t>
@@ -12776,7 +12285,6 @@
                             <w:pPr>
                               <w:pStyle w:val="Code"/>
                             </w:pPr>
-                            <w:proofErr w:type="spellStart"/>
                             <w:proofErr w:type="gramStart"/>
                             <w:r>
                               <w:rPr>
@@ -12784,7 +12292,6 @@
                               </w:rPr>
                               <w:t>val</w:t>
                             </w:r>
-                            <w:proofErr w:type="spellEnd"/>
                             <w:proofErr w:type="gramEnd"/>
                             <w:r>
                               <w:t xml:space="preserve"> </w:t>
@@ -12805,24 +12312,14 @@
                               <w:t>=</w:t>
                             </w:r>
                             <w:r>
-                              <w:t xml:space="preserve"> </w:t>
-                            </w:r>
-                            <w:proofErr w:type="spellStart"/>
-                            <w:r>
-                              <w:t>sc.textFile</w:t>
-                            </w:r>
-                            <w:proofErr w:type="spellEnd"/>
-                            <w:r>
-                              <w:t>(</w:t>
-                            </w:r>
-                            <w:proofErr w:type="spellStart"/>
+                              <w:t xml:space="preserve"> sc.textFile(</w:t>
+                            </w:r>
                             <w:r>
                               <w:rPr>
                                 <w:color w:val="6F42C1"/>
                               </w:rPr>
                               <w:t>InputFile</w:t>
                             </w:r>
-                            <w:proofErr w:type="spellEnd"/>
                             <w:r>
                               <w:t xml:space="preserve">).map(row </w:t>
                             </w:r>
@@ -12833,15 +12330,7 @@
                               <w:t>=&gt;</w:t>
                             </w:r>
                             <w:r>
-                              <w:t xml:space="preserve"> </w:t>
-                            </w:r>
-                            <w:proofErr w:type="spellStart"/>
-                            <w:r>
-                              <w:t>row.split</w:t>
-                            </w:r>
-                            <w:proofErr w:type="spellEnd"/>
-                            <w:r>
-                              <w:t>(</w:t>
+                              <w:t xml:space="preserve"> row.split(</w:t>
                             </w:r>
                             <w:r>
                               <w:rPr>
@@ -12862,25 +12351,21 @@
                             <w:pPr>
                               <w:pStyle w:val="Code"/>
                             </w:pPr>
-                            <w:proofErr w:type="spellStart"/>
                             <w:r>
                               <w:rPr>
                                 <w:color w:val="D73A49"/>
                               </w:rPr>
                               <w:t>val</w:t>
                             </w:r>
-                            <w:proofErr w:type="spellEnd"/>
                             <w:r>
                               <w:t xml:space="preserve"> </w:t>
                             </w:r>
-                            <w:proofErr w:type="spellStart"/>
                             <w:r>
                               <w:rPr>
                                 <w:color w:val="005CC5"/>
                               </w:rPr>
                               <w:t>FilterMap</w:t>
                             </w:r>
-                            <w:proofErr w:type="spellEnd"/>
                             <w:r>
                               <w:t xml:space="preserve"> </w:t>
                             </w:r>
@@ -12893,7 +12378,6 @@
                             <w:r>
                               <w:t xml:space="preserve"> </w:t>
                             </w:r>
-                            <w:proofErr w:type="spellStart"/>
                             <w:r>
                               <w:rPr>
                                 <w:color w:val="6F42C1"/>
@@ -12901,11 +12385,7 @@
                               <w:t>STOCK</w:t>
                             </w:r>
                             <w:r>
-                              <w:t>.filter</w:t>
-                            </w:r>
-                            <w:proofErr w:type="spellEnd"/>
-                            <w:r>
-                              <w:t xml:space="preserve">(col </w:t>
+                              <w:t xml:space="preserve">.filter(col </w:t>
                             </w:r>
                             <w:r>
                               <w:rPr>
@@ -12923,27 +12403,19 @@
                               <w:t>SYMBOL</w:t>
                             </w:r>
                             <w:r>
-                              <w:t>).</w:t>
-                            </w:r>
-                            <w:proofErr w:type="spellStart"/>
-                            <w:r>
-                              <w:t>toString</w:t>
-                            </w:r>
-                            <w:proofErr w:type="spellEnd"/>
+                              <w:t xml:space="preserve">).toString </w:t>
+                            </w:r>
+                            <w:r>
+                              <w:rPr>
+                                <w:color w:val="D73A49"/>
+                              </w:rPr>
+                              <w:t>==</w:t>
+                            </w:r>
                             <w:r>
                               <w:t xml:space="preserve"> </w:t>
                             </w:r>
                             <w:r>
                               <w:rPr>
-                                <w:color w:val="D73A49"/>
-                              </w:rPr>
-                              <w:t>==</w:t>
-                            </w:r>
-                            <w:r>
-                              <w:t xml:space="preserve"> </w:t>
-                            </w:r>
-                            <w:r>
-                              <w:rPr>
                                 <w:color w:val="032F62"/>
                               </w:rPr>
                               <w:t>"GEOMETRIC"</w:t>
@@ -12967,15 +12439,7 @@
                               <w:t>SYMBOL</w:t>
                             </w:r>
                             <w:r>
-                              <w:t>).</w:t>
-                            </w:r>
-                            <w:proofErr w:type="spellStart"/>
-                            <w:r>
-                              <w:t>toString</w:t>
-                            </w:r>
-                            <w:proofErr w:type="spellEnd"/>
-                            <w:r>
-                              <w:t>, col(</w:t>
+                              <w:t>).toString, col(</w:t>
                             </w:r>
                             <w:r>
                               <w:rPr>
@@ -12984,15 +12448,7 @@
                               <w:t>SERIES</w:t>
                             </w:r>
                             <w:r>
-                              <w:t>).</w:t>
-                            </w:r>
-                            <w:proofErr w:type="spellStart"/>
-                            <w:r>
-                              <w:t>toString</w:t>
-                            </w:r>
-                            <w:proofErr w:type="spellEnd"/>
-                            <w:r>
-                              <w:t>, col(</w:t>
+                              <w:t>).toString, col(</w:t>
                             </w:r>
                             <w:r>
                               <w:rPr>
@@ -13001,15 +12457,7 @@
                               <w:t>OPEN</w:t>
                             </w:r>
                             <w:r>
-                              <w:t>).</w:t>
-                            </w:r>
-                            <w:proofErr w:type="spellStart"/>
-                            <w:r>
-                              <w:t>toDouble</w:t>
-                            </w:r>
-                            <w:proofErr w:type="spellEnd"/>
-                            <w:r>
-                              <w:t>, col(</w:t>
+                              <w:t>).toDouble, col(</w:t>
                             </w:r>
                             <w:r>
                               <w:rPr>
@@ -13018,15 +12466,7 @@
                               <w:t>HIGH</w:t>
                             </w:r>
                             <w:r>
-                              <w:t>).</w:t>
-                            </w:r>
-                            <w:proofErr w:type="spellStart"/>
-                            <w:r>
-                              <w:t>toDouble</w:t>
-                            </w:r>
-                            <w:proofErr w:type="spellEnd"/>
-                            <w:r>
-                              <w:t>, col(</w:t>
+                              <w:t>).toDouble, col(</w:t>
                             </w:r>
                             <w:r>
                               <w:rPr>
@@ -13035,15 +12475,7 @@
                               <w:t>LOW</w:t>
                             </w:r>
                             <w:r>
-                              <w:t>).</w:t>
-                            </w:r>
-                            <w:proofErr w:type="spellStart"/>
-                            <w:r>
-                              <w:t>toDouble</w:t>
-                            </w:r>
-                            <w:proofErr w:type="spellEnd"/>
-                            <w:r>
-                              <w:t>, col(</w:t>
+                              <w:t>).toDouble, col(</w:t>
                             </w:r>
                             <w:r>
                               <w:rPr>
@@ -13052,15 +12484,7 @@
                               <w:t>CLOSE</w:t>
                             </w:r>
                             <w:r>
-                              <w:t>).</w:t>
-                            </w:r>
-                            <w:proofErr w:type="spellStart"/>
-                            <w:r>
-                              <w:t>toDouble</w:t>
-                            </w:r>
-                            <w:proofErr w:type="spellEnd"/>
-                            <w:r>
-                              <w:t>, col(</w:t>
+                              <w:t>).toDouble, col(</w:t>
                             </w:r>
                             <w:r>
                               <w:rPr>
@@ -13069,15 +12493,7 @@
                               <w:t>LAST</w:t>
                             </w:r>
                             <w:r>
-                              <w:t>).</w:t>
-                            </w:r>
-                            <w:proofErr w:type="spellStart"/>
-                            <w:r>
-                              <w:t>toDouble</w:t>
-                            </w:r>
-                            <w:proofErr w:type="spellEnd"/>
-                            <w:r>
-                              <w:t>, col(</w:t>
+                              <w:t>).toDouble, col(</w:t>
                             </w:r>
                             <w:r>
                               <w:rPr>
@@ -13086,15 +12502,7 @@
                               <w:t>PREVCLOSE</w:t>
                             </w:r>
                             <w:r>
-                              <w:t>).</w:t>
-                            </w:r>
-                            <w:proofErr w:type="spellStart"/>
-                            <w:r>
-                              <w:t>toDouble</w:t>
-                            </w:r>
-                            <w:proofErr w:type="spellEnd"/>
-                            <w:r>
-                              <w:t>, col(</w:t>
+                              <w:t>).toDouble, col(</w:t>
                             </w:r>
                             <w:r>
                               <w:rPr>
@@ -13103,15 +12511,7 @@
                               <w:t>TOTTRDQTY</w:t>
                             </w:r>
                             <w:r>
-                              <w:t>).</w:t>
-                            </w:r>
-                            <w:proofErr w:type="spellStart"/>
-                            <w:r>
-                              <w:t>toDouble</w:t>
-                            </w:r>
-                            <w:proofErr w:type="spellEnd"/>
-                            <w:r>
-                              <w:t>, col(</w:t>
+                              <w:t>).toDouble, col(</w:t>
                             </w:r>
                             <w:r>
                               <w:rPr>
@@ -13120,15 +12520,7 @@
                               <w:t>TOTTRDVAL</w:t>
                             </w:r>
                             <w:r>
-                              <w:t>).</w:t>
-                            </w:r>
-                            <w:proofErr w:type="spellStart"/>
-                            <w:r>
-                              <w:t>toDouble</w:t>
-                            </w:r>
-                            <w:proofErr w:type="spellEnd"/>
-                            <w:r>
-                              <w:t>, col(</w:t>
+                              <w:t>).toDouble, col(</w:t>
                             </w:r>
                             <w:r>
                               <w:rPr>
@@ -13137,15 +12529,7 @@
                               <w:t>TIMESTAMP</w:t>
                             </w:r>
                             <w:r>
-                              <w:t>).</w:t>
-                            </w:r>
-                            <w:proofErr w:type="spellStart"/>
-                            <w:r>
-                              <w:t>toString</w:t>
-                            </w:r>
-                            <w:proofErr w:type="spellEnd"/>
-                            <w:r>
-                              <w:t>, col(</w:t>
+                              <w:t>).toString, col(</w:t>
                             </w:r>
                             <w:r>
                               <w:rPr>
@@ -13154,15 +12538,7 @@
                               <w:t>TOTALTRADES</w:t>
                             </w:r>
                             <w:r>
-                              <w:t>).</w:t>
-                            </w:r>
-                            <w:proofErr w:type="spellStart"/>
-                            <w:r>
-                              <w:t>toLong</w:t>
-                            </w:r>
-                            <w:proofErr w:type="spellEnd"/>
-                            <w:r>
-                              <w:t>, col(</w:t>
+                              <w:t>).toLong, col(</w:t>
                             </w:r>
                             <w:r>
                               <w:rPr>
@@ -13171,15 +12547,7 @@
                               <w:t>ISIN</w:t>
                             </w:r>
                             <w:r>
-                              <w:t>).</w:t>
-                            </w:r>
-                            <w:proofErr w:type="spellStart"/>
-                            <w:r>
-                              <w:t>toString</w:t>
-                            </w:r>
-                            <w:proofErr w:type="spellEnd"/>
-                            <w:r>
-                              <w:t>)})</w:t>
+                              <w:t>).toString)})</w:t>
                             </w:r>
                           </w:p>
                           <w:p>
@@ -13191,7 +12559,6 @@
                             <w:pPr>
                               <w:pStyle w:val="Code"/>
                             </w:pPr>
-                            <w:proofErr w:type="spellStart"/>
                             <w:r>
                               <w:rPr>
                                 <w:color w:val="6F42C1"/>
@@ -13199,11 +12566,7 @@
                               <w:t>FilterMap</w:t>
                             </w:r>
                             <w:r>
-                              <w:t>.map</w:t>
-                            </w:r>
-                            <w:proofErr w:type="spellEnd"/>
-                            <w:r>
-                              <w:t xml:space="preserve">(r </w:t>
+                              <w:t xml:space="preserve">.map(r </w:t>
                             </w:r>
                             <w:r>
                               <w:rPr>
@@ -13906,7 +13269,6 @@
                             <w:pPr>
                               <w:pStyle w:val="Code"/>
                             </w:pPr>
-                            <w:proofErr w:type="spellStart"/>
                             <w:proofErr w:type="gramStart"/>
                             <w:r>
                               <w:rPr>
@@ -13914,7 +13276,6 @@
                               </w:rPr>
                               <w:t>val</w:t>
                             </w:r>
-                            <w:proofErr w:type="spellEnd"/>
                             <w:proofErr w:type="gramEnd"/>
                             <w:r>
                               <w:t xml:space="preserve"> </w:t>
@@ -13935,24 +13296,14 @@
                               <w:t>=</w:t>
                             </w:r>
                             <w:r>
-                              <w:t xml:space="preserve"> </w:t>
-                            </w:r>
-                            <w:proofErr w:type="spellStart"/>
-                            <w:r>
-                              <w:t>sc.textFile</w:t>
-                            </w:r>
-                            <w:proofErr w:type="spellEnd"/>
-                            <w:r>
-                              <w:t>(</w:t>
-                            </w:r>
-                            <w:proofErr w:type="spellStart"/>
+                              <w:t xml:space="preserve"> sc.textFile(</w:t>
+                            </w:r>
                             <w:r>
                               <w:rPr>
                                 <w:color w:val="6F42C1"/>
                               </w:rPr>
                               <w:t>InputFile</w:t>
                             </w:r>
-                            <w:proofErr w:type="spellEnd"/>
                             <w:r>
                               <w:t xml:space="preserve">).map(row </w:t>
                             </w:r>
@@ -13963,15 +13314,7 @@
                               <w:t>=&gt;</w:t>
                             </w:r>
                             <w:r>
-                              <w:t xml:space="preserve"> </w:t>
-                            </w:r>
-                            <w:proofErr w:type="spellStart"/>
-                            <w:r>
-                              <w:t>row.split</w:t>
-                            </w:r>
-                            <w:proofErr w:type="spellEnd"/>
-                            <w:r>
-                              <w:t>(</w:t>
+                              <w:t xml:space="preserve"> row.split(</w:t>
                             </w:r>
                             <w:r>
                               <w:rPr>
@@ -13992,266 +13335,137 @@
                             <w:pPr>
                               <w:pStyle w:val="Code"/>
                             </w:pPr>
-                            <w:proofErr w:type="spellStart"/>
                             <w:r>
                               <w:rPr>
                                 <w:color w:val="D73A49"/>
                               </w:rPr>
                               <w:t>val</w:t>
                             </w:r>
-                            <w:proofErr w:type="spellEnd"/>
+                            <w:r>
+                              <w:t xml:space="preserve"> colMap </w:t>
+                            </w:r>
+                            <w:r>
+                              <w:rPr>
+                                <w:color w:val="D73A49"/>
+                              </w:rPr>
+                              <w:t>=</w:t>
+                            </w:r>
                             <w:r>
                               <w:t xml:space="preserve"> </w:t>
                             </w:r>
-                            <w:proofErr w:type="spellStart"/>
-                            <w:r>
-                              <w:t>colMap</w:t>
-                            </w:r>
-                            <w:proofErr w:type="spellEnd"/>
+                            <w:r>
+                              <w:rPr>
+                                <w:color w:val="6F42C1"/>
+                              </w:rPr>
+                              <w:t>STOCK</w:t>
+                            </w:r>
+                            <w:r>
+                              <w:t xml:space="preserve">.filter(col </w:t>
+                            </w:r>
+                            <w:r>
+                              <w:rPr>
+                                <w:color w:val="D73A49"/>
+                              </w:rPr>
+                              <w:t>=&gt;</w:t>
+                            </w:r>
+                            <w:r>
+                              <w:t xml:space="preserve"> col(</w:t>
+                            </w:r>
+                            <w:r>
+                              <w:rPr>
+                                <w:color w:val="6F42C1"/>
+                              </w:rPr>
+                              <w:t>SYMBOL</w:t>
+                            </w:r>
+                            <w:r>
+                              <w:t xml:space="preserve">).toString </w:t>
+                            </w:r>
+                            <w:r>
+                              <w:rPr>
+                                <w:color w:val="D73A49"/>
+                              </w:rPr>
+                              <w:t>==</w:t>
+                            </w:r>
                             <w:r>
                               <w:t xml:space="preserve"> </w:t>
                             </w:r>
                             <w:r>
                               <w:rPr>
-                                <w:color w:val="D73A49"/>
-                              </w:rPr>
-                              <w:t>=</w:t>
-                            </w:r>
-                            <w:r>
-                              <w:t xml:space="preserve"> </w:t>
-                            </w:r>
-                            <w:proofErr w:type="spellStart"/>
+                                <w:color w:val="032F62"/>
+                              </w:rPr>
+                              <w:t>"GEOMETRIC"</w:t>
+                            </w:r>
+                            <w:r>
+                              <w:t xml:space="preserve">).map(col </w:t>
+                            </w:r>
+                            <w:r>
+                              <w:rPr>
+                                <w:color w:val="D73A49"/>
+                              </w:rPr>
+                              <w:t>=&gt;</w:t>
+                            </w:r>
+                            <w:r>
+                              <w:t xml:space="preserve"> {(col(</w:t>
+                            </w:r>
                             <w:r>
                               <w:rPr>
                                 <w:color w:val="6F42C1"/>
                               </w:rPr>
-                              <w:t>STOCK</w:t>
-                            </w:r>
-                            <w:r>
-                              <w:t>.filter</w:t>
-                            </w:r>
-                            <w:proofErr w:type="spellEnd"/>
-                            <w:r>
-                              <w:t xml:space="preserve">(col </w:t>
-                            </w:r>
-                            <w:r>
-                              <w:rPr>
-                                <w:color w:val="D73A49"/>
-                              </w:rPr>
-                              <w:t>=&gt;</w:t>
-                            </w:r>
-                            <w:r>
-                              <w:t xml:space="preserve"> col(</w:t>
+                              <w:t>SYMBOL</w:t>
+                            </w:r>
+                            <w:r>
+                              <w:t>).toString, col(</w:t>
                             </w:r>
                             <w:r>
                               <w:rPr>
                                 <w:color w:val="6F42C1"/>
                               </w:rPr>
-                              <w:t>SYMBOL</w:t>
-                            </w:r>
-                            <w:r>
-                              <w:t>).</w:t>
-                            </w:r>
-                            <w:proofErr w:type="spellStart"/>
-                            <w:r>
-                              <w:t>toString</w:t>
-                            </w:r>
-                            <w:proofErr w:type="spellEnd"/>
-                            <w:r>
-                              <w:t xml:space="preserve"> </w:t>
-                            </w:r>
-                            <w:r>
-                              <w:rPr>
-                                <w:color w:val="D73A49"/>
-                              </w:rPr>
-                              <w:t>==</w:t>
-                            </w:r>
-                            <w:r>
-                              <w:t xml:space="preserve"> </w:t>
-                            </w:r>
-                            <w:r>
-                              <w:rPr>
-                                <w:color w:val="032F62"/>
-                              </w:rPr>
-                              <w:t>"GEOMETRIC"</w:t>
-                            </w:r>
-                            <w:r>
-                              <w:t xml:space="preserve">).map(col </w:t>
-                            </w:r>
-                            <w:r>
-                              <w:rPr>
-                                <w:color w:val="D73A49"/>
-                              </w:rPr>
-                              <w:t>=&gt;</w:t>
-                            </w:r>
-                            <w:r>
-                              <w:t xml:space="preserve"> {(col(</w:t>
+                              <w:t>OPEN</w:t>
+                            </w:r>
+                            <w:r>
+                              <w:t>).toDouble, col(</w:t>
                             </w:r>
                             <w:r>
                               <w:rPr>
                                 <w:color w:val="6F42C1"/>
                               </w:rPr>
-                              <w:t>SYMBOL</w:t>
-                            </w:r>
-                            <w:r>
-                              <w:t>).</w:t>
-                            </w:r>
-                            <w:proofErr w:type="spellStart"/>
-                            <w:r>
-                              <w:t>toString</w:t>
-                            </w:r>
-                            <w:proofErr w:type="spellEnd"/>
-                            <w:r>
-                              <w:t>, col(</w:t>
+                              <w:t>HIGH</w:t>
+                            </w:r>
+                            <w:r>
+                              <w:t>).toDouble, col(</w:t>
                             </w:r>
                             <w:r>
                               <w:rPr>
                                 <w:color w:val="6F42C1"/>
                               </w:rPr>
-                              <w:t>OPEN</w:t>
-                            </w:r>
-                            <w:r>
-                              <w:t>).</w:t>
-                            </w:r>
-                            <w:proofErr w:type="spellStart"/>
-                            <w:r>
-                              <w:t>toDouble</w:t>
-                            </w:r>
-                            <w:proofErr w:type="spellEnd"/>
-                            <w:r>
-                              <w:t>, col(</w:t>
+                              <w:t>LOW</w:t>
+                            </w:r>
+                            <w:r>
+                              <w:t>).toDouble, col(</w:t>
                             </w:r>
                             <w:r>
                               <w:rPr>
                                 <w:color w:val="6F42C1"/>
                               </w:rPr>
-                              <w:t>HIGH</w:t>
-                            </w:r>
-                            <w:r>
-                              <w:t>).</w:t>
-                            </w:r>
-                            <w:proofErr w:type="spellStart"/>
-                            <w:r>
-                              <w:t>toDouble</w:t>
-                            </w:r>
-                            <w:proofErr w:type="spellEnd"/>
-                            <w:r>
-                              <w:t>, col(</w:t>
-                            </w:r>
-                            <w:r>
-                              <w:rPr>
-                                <w:color w:val="6F42C1"/>
-                              </w:rPr>
-                              <w:t>LOW</w:t>
-                            </w:r>
-                            <w:r>
-                              <w:t>).</w:t>
-                            </w:r>
-                            <w:proofErr w:type="spellStart"/>
-                            <w:r>
-                              <w:t>toDouble</w:t>
-                            </w:r>
-                            <w:proofErr w:type="spellEnd"/>
-                            <w:r>
-                              <w:t>, col(</w:t>
-                            </w:r>
-                            <w:r>
-                              <w:rPr>
-                                <w:color w:val="6F42C1"/>
-                              </w:rPr>
                               <w:t>CLOSE</w:t>
                             </w:r>
                             <w:r>
-                              <w:t>).</w:t>
-                            </w:r>
-                            <w:proofErr w:type="spellStart"/>
-                            <w:r>
-                              <w:t>toDouble</w:t>
-                            </w:r>
-                            <w:proofErr w:type="spellEnd"/>
-                            <w:r>
-                              <w:t>)})</w:t>
+                              <w:t>).toDouble)})</w:t>
                             </w:r>
                           </w:p>
                           <w:p>
                             <w:pPr>
                               <w:pStyle w:val="Code"/>
                             </w:pPr>
+                            <w:bookmarkStart w:id="23" w:name="_GoBack"/>
+                            <w:bookmarkEnd w:id="23"/>
                           </w:p>
                           <w:p>
                             <w:pPr>
                               <w:pStyle w:val="Code"/>
                             </w:pPr>
-                            <w:proofErr w:type="spellStart"/>
-                            <w:proofErr w:type="gramStart"/>
-                            <w:r>
-                              <w:rPr>
-                                <w:color w:val="D73A49"/>
-                              </w:rPr>
-                              <w:t>val</w:t>
-                            </w:r>
-                            <w:proofErr w:type="spellEnd"/>
-                            <w:proofErr w:type="gramEnd"/>
-                            <w:r>
-                              <w:t xml:space="preserve"> </w:t>
-                            </w:r>
-                            <w:proofErr w:type="spellStart"/>
-                            <w:r>
-                              <w:t>colMap</w:t>
-                            </w:r>
-                            <w:proofErr w:type="spellEnd"/>
-                            <w:r>
-                              <w:t xml:space="preserve"> </w:t>
-                            </w:r>
-                            <w:r>
-                              <w:rPr>
-                                <w:color w:val="D73A49"/>
-                              </w:rPr>
-                              <w:t>=</w:t>
-                            </w:r>
-                            <w:r>
-                              <w:t xml:space="preserve"> </w:t>
-                            </w:r>
-                            <w:proofErr w:type="spellStart"/>
-                            <w:r>
-                              <w:rPr>
-                                <w:color w:val="6F42C1"/>
-                              </w:rPr>
-                              <w:t>FilterMap</w:t>
-                            </w:r>
-                            <w:r>
-                              <w:t>.map</w:t>
-                            </w:r>
-                            <w:proofErr w:type="spellEnd"/>
-                            <w:r>
-                              <w:t xml:space="preserve">(col </w:t>
-                            </w:r>
-                            <w:r>
-                              <w:rPr>
-                                <w:color w:val="D73A49"/>
-                              </w:rPr>
-                              <w:t>=&gt;</w:t>
-                            </w:r>
-                            <w:r>
-                              <w:t xml:space="preserve"> {(col._1, col._3, col._4, col._5, col._6)})</w:t>
-                            </w:r>
-                          </w:p>
-                          <w:p>
-                            <w:pPr>
-                              <w:pStyle w:val="Code"/>
-                            </w:pPr>
-                          </w:p>
-                          <w:p>
-                            <w:pPr>
-                              <w:pStyle w:val="Code"/>
-                            </w:pPr>
-                            <w:proofErr w:type="spellStart"/>
-                            <w:r>
-                              <w:t>colMap.map</w:t>
-                            </w:r>
-                            <w:proofErr w:type="spellEnd"/>
-                            <w:r>
-                              <w:t xml:space="preserve">(r </w:t>
+                            <w:r>
+                              <w:t xml:space="preserve">colMap.map(r </w:t>
                             </w:r>
                             <w:r>
                               <w:rPr>
@@ -14328,7 +13542,6 @@
                       <w:pPr>
                         <w:pStyle w:val="Code"/>
                       </w:pPr>
-                      <w:proofErr w:type="spellStart"/>
                       <w:proofErr w:type="gramStart"/>
                       <w:r>
                         <w:rPr>
@@ -14336,7 +13549,6 @@
                         </w:rPr>
                         <w:t>val</w:t>
                       </w:r>
-                      <w:proofErr w:type="spellEnd"/>
                       <w:proofErr w:type="gramEnd"/>
                       <w:r>
                         <w:t xml:space="preserve"> </w:t>
@@ -14357,24 +13569,14 @@
                         <w:t>=</w:t>
                       </w:r>
                       <w:r>
-                        <w:t xml:space="preserve"> </w:t>
-                      </w:r>
-                      <w:proofErr w:type="spellStart"/>
-                      <w:r>
-                        <w:t>sc.textFile</w:t>
-                      </w:r>
-                      <w:proofErr w:type="spellEnd"/>
-                      <w:r>
-                        <w:t>(</w:t>
-                      </w:r>
-                      <w:proofErr w:type="spellStart"/>
+                        <w:t xml:space="preserve"> sc.textFile(</w:t>
+                      </w:r>
                       <w:r>
                         <w:rPr>
                           <w:color w:val="6F42C1"/>
                         </w:rPr>
                         <w:t>InputFile</w:t>
                       </w:r>
-                      <w:proofErr w:type="spellEnd"/>
                       <w:r>
                         <w:t xml:space="preserve">).map(row </w:t>
                       </w:r>
@@ -14385,15 +13587,7 @@
                         <w:t>=&gt;</w:t>
                       </w:r>
                       <w:r>
-                        <w:t xml:space="preserve"> </w:t>
-                      </w:r>
-                      <w:proofErr w:type="spellStart"/>
-                      <w:r>
-                        <w:t>row.split</w:t>
-                      </w:r>
-                      <w:proofErr w:type="spellEnd"/>
-                      <w:r>
-                        <w:t>(</w:t>
+                        <w:t xml:space="preserve"> row.split(</w:t>
                       </w:r>
                       <w:r>
                         <w:rPr>
@@ -14414,266 +13608,137 @@
                       <w:pPr>
                         <w:pStyle w:val="Code"/>
                       </w:pPr>
-                      <w:proofErr w:type="spellStart"/>
                       <w:r>
                         <w:rPr>
                           <w:color w:val="D73A49"/>
                         </w:rPr>
                         <w:t>val</w:t>
                       </w:r>
-                      <w:proofErr w:type="spellEnd"/>
+                      <w:r>
+                        <w:t xml:space="preserve"> colMap </w:t>
+                      </w:r>
+                      <w:r>
+                        <w:rPr>
+                          <w:color w:val="D73A49"/>
+                        </w:rPr>
+                        <w:t>=</w:t>
+                      </w:r>
                       <w:r>
                         <w:t xml:space="preserve"> </w:t>
                       </w:r>
-                      <w:proofErr w:type="spellStart"/>
-                      <w:r>
-                        <w:t>colMap</w:t>
-                      </w:r>
-                      <w:proofErr w:type="spellEnd"/>
+                      <w:r>
+                        <w:rPr>
+                          <w:color w:val="6F42C1"/>
+                        </w:rPr>
+                        <w:t>STOCK</w:t>
+                      </w:r>
+                      <w:r>
+                        <w:t xml:space="preserve">.filter(col </w:t>
+                      </w:r>
+                      <w:r>
+                        <w:rPr>
+                          <w:color w:val="D73A49"/>
+                        </w:rPr>
+                        <w:t>=&gt;</w:t>
+                      </w:r>
+                      <w:r>
+                        <w:t xml:space="preserve"> col(</w:t>
+                      </w:r>
+                      <w:r>
+                        <w:rPr>
+                          <w:color w:val="6F42C1"/>
+                        </w:rPr>
+                        <w:t>SYMBOL</w:t>
+                      </w:r>
+                      <w:r>
+                        <w:t xml:space="preserve">).toString </w:t>
+                      </w:r>
+                      <w:r>
+                        <w:rPr>
+                          <w:color w:val="D73A49"/>
+                        </w:rPr>
+                        <w:t>==</w:t>
+                      </w:r>
                       <w:r>
                         <w:t xml:space="preserve"> </w:t>
                       </w:r>
                       <w:r>
                         <w:rPr>
-                          <w:color w:val="D73A49"/>
-                        </w:rPr>
-                        <w:t>=</w:t>
-                      </w:r>
-                      <w:r>
-                        <w:t xml:space="preserve"> </w:t>
-                      </w:r>
-                      <w:proofErr w:type="spellStart"/>
+                          <w:color w:val="032F62"/>
+                        </w:rPr>
+                        <w:t>"GEOMETRIC"</w:t>
+                      </w:r>
+                      <w:r>
+                        <w:t xml:space="preserve">).map(col </w:t>
+                      </w:r>
+                      <w:r>
+                        <w:rPr>
+                          <w:color w:val="D73A49"/>
+                        </w:rPr>
+                        <w:t>=&gt;</w:t>
+                      </w:r>
+                      <w:r>
+                        <w:t xml:space="preserve"> {(col(</w:t>
+                      </w:r>
                       <w:r>
                         <w:rPr>
                           <w:color w:val="6F42C1"/>
                         </w:rPr>
-                        <w:t>STOCK</w:t>
-                      </w:r>
-                      <w:r>
-                        <w:t>.filter</w:t>
-                      </w:r>
-                      <w:proofErr w:type="spellEnd"/>
-                      <w:r>
-                        <w:t xml:space="preserve">(col </w:t>
-                      </w:r>
-                      <w:r>
-                        <w:rPr>
-                          <w:color w:val="D73A49"/>
-                        </w:rPr>
-                        <w:t>=&gt;</w:t>
-                      </w:r>
-                      <w:r>
-                        <w:t xml:space="preserve"> col(</w:t>
+                        <w:t>SYMBOL</w:t>
+                      </w:r>
+                      <w:r>
+                        <w:t>).toString, col(</w:t>
                       </w:r>
                       <w:r>
                         <w:rPr>
                           <w:color w:val="6F42C1"/>
                         </w:rPr>
-                        <w:t>SYMBOL</w:t>
-                      </w:r>
-                      <w:r>
-                        <w:t>).</w:t>
-                      </w:r>
-                      <w:proofErr w:type="spellStart"/>
-                      <w:r>
-                        <w:t>toString</w:t>
-                      </w:r>
-                      <w:proofErr w:type="spellEnd"/>
-                      <w:r>
-                        <w:t xml:space="preserve"> </w:t>
-                      </w:r>
-                      <w:r>
-                        <w:rPr>
-                          <w:color w:val="D73A49"/>
-                        </w:rPr>
-                        <w:t>==</w:t>
-                      </w:r>
-                      <w:r>
-                        <w:t xml:space="preserve"> </w:t>
-                      </w:r>
-                      <w:r>
-                        <w:rPr>
-                          <w:color w:val="032F62"/>
-                        </w:rPr>
-                        <w:t>"GEOMETRIC"</w:t>
-                      </w:r>
-                      <w:r>
-                        <w:t xml:space="preserve">).map(col </w:t>
-                      </w:r>
-                      <w:r>
-                        <w:rPr>
-                          <w:color w:val="D73A49"/>
-                        </w:rPr>
-                        <w:t>=&gt;</w:t>
-                      </w:r>
-                      <w:r>
-                        <w:t xml:space="preserve"> {(col(</w:t>
+                        <w:t>OPEN</w:t>
+                      </w:r>
+                      <w:r>
+                        <w:t>).toDouble, col(</w:t>
                       </w:r>
                       <w:r>
                         <w:rPr>
                           <w:color w:val="6F42C1"/>
                         </w:rPr>
-                        <w:t>SYMBOL</w:t>
-                      </w:r>
-                      <w:r>
-                        <w:t>).</w:t>
-                      </w:r>
-                      <w:proofErr w:type="spellStart"/>
-                      <w:r>
-                        <w:t>toString</w:t>
-                      </w:r>
-                      <w:proofErr w:type="spellEnd"/>
-                      <w:r>
-                        <w:t>, col(</w:t>
+                        <w:t>HIGH</w:t>
+                      </w:r>
+                      <w:r>
+                        <w:t>).toDouble, col(</w:t>
                       </w:r>
                       <w:r>
                         <w:rPr>
                           <w:color w:val="6F42C1"/>
                         </w:rPr>
-                        <w:t>OPEN</w:t>
-                      </w:r>
-                      <w:r>
-                        <w:t>).</w:t>
-                      </w:r>
-                      <w:proofErr w:type="spellStart"/>
-                      <w:r>
-                        <w:t>toDouble</w:t>
-                      </w:r>
-                      <w:proofErr w:type="spellEnd"/>
-                      <w:r>
-                        <w:t>, col(</w:t>
+                        <w:t>LOW</w:t>
+                      </w:r>
+                      <w:r>
+                        <w:t>).toDouble, col(</w:t>
                       </w:r>
                       <w:r>
                         <w:rPr>
                           <w:color w:val="6F42C1"/>
                         </w:rPr>
-                        <w:t>HIGH</w:t>
-                      </w:r>
-                      <w:r>
-                        <w:t>).</w:t>
-                      </w:r>
-                      <w:proofErr w:type="spellStart"/>
-                      <w:r>
-                        <w:t>toDouble</w:t>
-                      </w:r>
-                      <w:proofErr w:type="spellEnd"/>
-                      <w:r>
-                        <w:t>, col(</w:t>
-                      </w:r>
-                      <w:r>
-                        <w:rPr>
-                          <w:color w:val="6F42C1"/>
-                        </w:rPr>
-                        <w:t>LOW</w:t>
-                      </w:r>
-                      <w:r>
-                        <w:t>).</w:t>
-                      </w:r>
-                      <w:proofErr w:type="spellStart"/>
-                      <w:r>
-                        <w:t>toDouble</w:t>
-                      </w:r>
-                      <w:proofErr w:type="spellEnd"/>
-                      <w:r>
-                        <w:t>, col(</w:t>
-                      </w:r>
-                      <w:r>
-                        <w:rPr>
-                          <w:color w:val="6F42C1"/>
-                        </w:rPr>
                         <w:t>CLOSE</w:t>
                       </w:r>
                       <w:r>
-                        <w:t>).</w:t>
-                      </w:r>
-                      <w:proofErr w:type="spellStart"/>
-                      <w:r>
-                        <w:t>toDouble</w:t>
-                      </w:r>
-                      <w:proofErr w:type="spellEnd"/>
-                      <w:r>
-                        <w:t>)})</w:t>
+                        <w:t>).toDouble)})</w:t>
                       </w:r>
                     </w:p>
                     <w:p>
                       <w:pPr>
                         <w:pStyle w:val="Code"/>
                       </w:pPr>
+                      <w:bookmarkStart w:id="24" w:name="_GoBack"/>
+                      <w:bookmarkEnd w:id="24"/>
                     </w:p>
                     <w:p>
                       <w:pPr>
                         <w:pStyle w:val="Code"/>
                       </w:pPr>
-                      <w:proofErr w:type="spellStart"/>
-                      <w:proofErr w:type="gramStart"/>
-                      <w:r>
-                        <w:rPr>
-                          <w:color w:val="D73A49"/>
-                        </w:rPr>
-                        <w:t>val</w:t>
-                      </w:r>
-                      <w:proofErr w:type="spellEnd"/>
-                      <w:proofErr w:type="gramEnd"/>
-                      <w:r>
-                        <w:t xml:space="preserve"> </w:t>
-                      </w:r>
-                      <w:proofErr w:type="spellStart"/>
-                      <w:r>
-                        <w:t>colMap</w:t>
-                      </w:r>
-                      <w:proofErr w:type="spellEnd"/>
-                      <w:r>
-                        <w:t xml:space="preserve"> </w:t>
-                      </w:r>
-                      <w:r>
-                        <w:rPr>
-                          <w:color w:val="D73A49"/>
-                        </w:rPr>
-                        <w:t>=</w:t>
-                      </w:r>
-                      <w:r>
-                        <w:t xml:space="preserve"> </w:t>
-                      </w:r>
-                      <w:proofErr w:type="spellStart"/>
-                      <w:r>
-                        <w:rPr>
-                          <w:color w:val="6F42C1"/>
-                        </w:rPr>
-                        <w:t>FilterMap</w:t>
-                      </w:r>
-                      <w:r>
-                        <w:t>.map</w:t>
-                      </w:r>
-                      <w:proofErr w:type="spellEnd"/>
-                      <w:r>
-                        <w:t xml:space="preserve">(col </w:t>
-                      </w:r>
-                      <w:r>
-                        <w:rPr>
-                          <w:color w:val="D73A49"/>
-                        </w:rPr>
-                        <w:t>=&gt;</w:t>
-                      </w:r>
-                      <w:r>
-                        <w:t xml:space="preserve"> {(col._1, col._3, col._4, col._5, col._6)})</w:t>
-                      </w:r>
-                    </w:p>
-                    <w:p>
-                      <w:pPr>
-                        <w:pStyle w:val="Code"/>
-                      </w:pPr>
-                    </w:p>
-                    <w:p>
-                      <w:pPr>
-                        <w:pStyle w:val="Code"/>
-                      </w:pPr>
-                      <w:proofErr w:type="spellStart"/>
-                      <w:r>
-                        <w:t>colMap.map</w:t>
-                      </w:r>
-                      <w:proofErr w:type="spellEnd"/>
-                      <w:r>
-                        <w:t xml:space="preserve">(r </w:t>
+                      <w:r>
+                        <w:t xml:space="preserve">colMap.map(r </w:t>
                       </w:r>
                       <w:r>
                         <w:rPr>
@@ -14858,7 +13923,6 @@
                             <w:pPr>
                               <w:pStyle w:val="Code"/>
                             </w:pPr>
-                            <w:proofErr w:type="spellStart"/>
                             <w:proofErr w:type="gramStart"/>
                             <w:r>
                               <w:rPr>
@@ -14866,7 +13930,6 @@
                               </w:rPr>
                               <w:t>val</w:t>
                             </w:r>
-                            <w:proofErr w:type="spellEnd"/>
                             <w:proofErr w:type="gramEnd"/>
                             <w:r>
                               <w:t xml:space="preserve"> </w:t>
@@ -14887,24 +13950,14 @@
                               <w:t>=</w:t>
                             </w:r>
                             <w:r>
-                              <w:t xml:space="preserve"> </w:t>
-                            </w:r>
-                            <w:proofErr w:type="spellStart"/>
-                            <w:r>
-                              <w:t>sc.textFile</w:t>
-                            </w:r>
-                            <w:proofErr w:type="spellEnd"/>
-                            <w:r>
-                              <w:t>(</w:t>
-                            </w:r>
-                            <w:proofErr w:type="spellStart"/>
+                              <w:t xml:space="preserve"> sc.textFile(</w:t>
+                            </w:r>
                             <w:r>
                               <w:rPr>
                                 <w:color w:val="6F42C1"/>
                               </w:rPr>
                               <w:t>InputFile</w:t>
                             </w:r>
-                            <w:proofErr w:type="spellEnd"/>
                             <w:r>
                               <w:t xml:space="preserve">).map(row </w:t>
                             </w:r>
@@ -14915,15 +13968,7 @@
                               <w:t>=&gt;</w:t>
                             </w:r>
                             <w:r>
-                              <w:t xml:space="preserve"> </w:t>
-                            </w:r>
-                            <w:proofErr w:type="spellStart"/>
-                            <w:r>
-                              <w:t>row.split</w:t>
-                            </w:r>
-                            <w:proofErr w:type="spellEnd"/>
-                            <w:r>
-                              <w:t>(</w:t>
+                              <w:t xml:space="preserve"> row.split(</w:t>
                             </w:r>
                             <w:r>
                               <w:rPr>
@@ -14944,7 +13989,6 @@
                             <w:pPr>
                               <w:pStyle w:val="Code"/>
                             </w:pPr>
-                            <w:proofErr w:type="spellStart"/>
                             <w:proofErr w:type="gramStart"/>
                             <w:r>
                               <w:rPr>
@@ -14952,18 +13996,9 @@
                               </w:rPr>
                               <w:t>val</w:t>
                             </w:r>
-                            <w:proofErr w:type="spellEnd"/>
                             <w:proofErr w:type="gramEnd"/>
                             <w:r>
-                              <w:t xml:space="preserve"> </w:t>
-                            </w:r>
-                            <w:proofErr w:type="spellStart"/>
-                            <w:r>
-                              <w:t>countRDD</w:t>
-                            </w:r>
-                            <w:proofErr w:type="spellEnd"/>
-                            <w:r>
-                              <w:t xml:space="preserve"> </w:t>
+                              <w:t xml:space="preserve"> countRDD </w:t>
                             </w:r>
                             <w:r>
                               <w:rPr>
@@ -14972,34 +14007,16 @@
                               <w:t>=</w:t>
                             </w:r>
                             <w:r>
-                              <w:t xml:space="preserve"> </w:t>
-                            </w:r>
-                            <w:proofErr w:type="spellStart"/>
-                            <w:r>
-                              <w:t>sc.parallelize</w:t>
-                            </w:r>
-                            <w:proofErr w:type="spellEnd"/>
-                            <w:r>
-                              <w:t>(</w:t>
-                            </w:r>
-                            <w:proofErr w:type="spellStart"/>
+                              <w:t xml:space="preserve"> sc.parallelize(</w:t>
+                            </w:r>
                             <w:r>
                               <w:rPr>
                                 <w:color w:val="6F42C1"/>
                               </w:rPr>
                               <w:t>Seq</w:t>
                             </w:r>
-                            <w:proofErr w:type="spellEnd"/>
-                            <w:r>
-                              <w:t>(</w:t>
-                            </w:r>
-                            <w:proofErr w:type="spellStart"/>
-                            <w:r>
-                              <w:t>colMap.count</w:t>
-                            </w:r>
-                            <w:proofErr w:type="spellEnd"/>
-                            <w:r>
-                              <w:t>(),</w:t>
+                            <w:r>
+                              <w:t>(colMap.count(),</w:t>
                             </w:r>
                             <w:r>
                               <w:rPr>
@@ -15020,14 +14037,9 @@
                             <w:pPr>
                               <w:pStyle w:val="Code"/>
                             </w:pPr>
-                            <w:proofErr w:type="spellStart"/>
                             <w:proofErr w:type="gramStart"/>
                             <w:r>
-                              <w:t>countRDD.saveAsTextFile</w:t>
-                            </w:r>
-                            <w:proofErr w:type="spellEnd"/>
-                            <w:r>
-                              <w:t>(</w:t>
+                              <w:t>countRDD.saveAsTextFile(</w:t>
                             </w:r>
                             <w:proofErr w:type="gramEnd"/>
                             <w:r>
@@ -15623,11 +14635,11 @@
       <w:pPr>
         <w:pStyle w:val="Heading2"/>
       </w:pPr>
-      <w:bookmarkStart w:id="24" w:name="_Toc56559464"/>
+      <w:bookmarkStart w:id="25" w:name="_Toc56559464"/>
       <w:r>
         <w:t>Question 2</w:t>
       </w:r>
-      <w:bookmarkEnd w:id="24"/>
+      <w:bookmarkEnd w:id="25"/>
     </w:p>
     <w:p/>
     <w:p>
@@ -15757,11 +14769,11 @@
       <w:pPr>
         <w:pStyle w:val="Heading2"/>
       </w:pPr>
-      <w:bookmarkStart w:id="25" w:name="_Toc56559465"/>
+      <w:bookmarkStart w:id="26" w:name="_Toc56559465"/>
       <w:r>
         <w:t>Solution 2:</w:t>
       </w:r>
-      <w:bookmarkEnd w:id="25"/>
+      <w:bookmarkEnd w:id="26"/>
       <w:r>
         <w:t xml:space="preserve"> </w:t>
       </w:r>
@@ -18114,16 +17126,8 @@
                               <w:rPr>
                                 <w:color w:val="032F62"/>
                               </w:rPr>
-                              <w:t>'</w:t>
-                            </w:r>
-                            <w:proofErr w:type="spellStart"/>
-                            <w:r>
-                              <w:rPr>
-                                <w:color w:val="032F62"/>
-                              </w:rPr>
-                              <w:t>hdfs</w:t>
-                            </w:r>
-                            <w:proofErr w:type="spellEnd"/>
+                              <w:t>'hdfs</w:t>
+                            </w:r>
                             <w:proofErr w:type="gramStart"/>
                             <w:r>
                               <w:rPr>
@@ -18155,7 +17159,6 @@
                             <w:r>
                               <w:t xml:space="preserve"> </w:t>
                             </w:r>
-                            <w:proofErr w:type="spellStart"/>
                             <w:proofErr w:type="gramStart"/>
                             <w:r>
                               <w:rPr>
@@ -18163,7 +17166,6 @@
                               </w:rPr>
                               <w:t>PigStorage</w:t>
                             </w:r>
-                            <w:proofErr w:type="spellEnd"/>
                             <w:r>
                               <w:t>(</w:t>
                             </w:r>
@@ -18775,16 +17777,8 @@
                               <w:rPr>
                                 <w:color w:val="032F62"/>
                               </w:rPr>
-                              <w:t>'</w:t>
-                            </w:r>
-                            <w:proofErr w:type="spellStart"/>
-                            <w:r>
-                              <w:rPr>
-                                <w:color w:val="032F62"/>
-                              </w:rPr>
-                              <w:t>hdfs</w:t>
-                            </w:r>
-                            <w:proofErr w:type="spellEnd"/>
+                              <w:t>'hdfs</w:t>
+                            </w:r>
                             <w:proofErr w:type="gramStart"/>
                             <w:r>
                               <w:rPr>
@@ -18816,14 +17810,12 @@
                             <w:r>
                               <w:t xml:space="preserve"> </w:t>
                             </w:r>
-                            <w:proofErr w:type="spellStart"/>
                             <w:r>
                               <w:rPr>
                                 <w:color w:val="005CC5"/>
                               </w:rPr>
                               <w:t>PigStorage</w:t>
                             </w:r>
-                            <w:proofErr w:type="spellEnd"/>
                             <w:r>
                               <w:t xml:space="preserve"> (</w:t>
                             </w:r>
@@ -19705,28 +18697,20 @@
                               <w:rPr>
                                 <w:color w:val="032F62"/>
                               </w:rPr>
-                              <w:t>'</w:t>
-                            </w:r>
-                            <w:proofErr w:type="spellStart"/>
+                              <w:t>'hdfs</w:t>
+                            </w:r>
+                            <w:proofErr w:type="gramStart"/>
                             <w:r>
                               <w:rPr>
                                 <w:color w:val="032F62"/>
                               </w:rPr>
-                              <w:t>hdfs</w:t>
-                            </w:r>
-                            <w:proofErr w:type="spellEnd"/>
-                            <w:proofErr w:type="gramStart"/>
+                              <w:t>:/</w:t>
+                            </w:r>
+                            <w:proofErr w:type="gramEnd"/>
                             <w:r>
                               <w:rPr>
                                 <w:color w:val="032F62"/>
                               </w:rPr>
-                              <w:t>:/</w:t>
-                            </w:r>
-                            <w:proofErr w:type="gramEnd"/>
-                            <w:r>
-                              <w:rPr>
-                                <w:color w:val="032F62"/>
-                              </w:rPr>
                               <w:t>/localhost:9000/STOCK_MARKET_ASSIGNMENT/OUTPUT/PIG/2_2/'</w:t>
                             </w:r>
                             <w:r>
@@ -19741,14 +18725,12 @@
                             <w:r>
                               <w:t xml:space="preserve"> </w:t>
                             </w:r>
-                            <w:proofErr w:type="spellStart"/>
                             <w:r>
                               <w:rPr>
                                 <w:color w:val="005CC5"/>
                               </w:rPr>
                               <w:t>PigStorage</w:t>
                             </w:r>
-                            <w:proofErr w:type="spellEnd"/>
                             <w:r>
                               <w:t xml:space="preserve"> (</w:t>
                             </w:r>
@@ -20849,7 +19831,6 @@
                             <w:pPr>
                               <w:pStyle w:val="Code"/>
                             </w:pPr>
-                            <w:proofErr w:type="spellStart"/>
                             <w:proofErr w:type="gramStart"/>
                             <w:r>
                               <w:rPr>
@@ -20857,7 +19838,6 @@
                               </w:rPr>
                               <w:t>val</w:t>
                             </w:r>
-                            <w:proofErr w:type="spellEnd"/>
                             <w:proofErr w:type="gramEnd"/>
                             <w:r>
                               <w:t xml:space="preserve"> </w:t>
@@ -20878,24 +19858,14 @@
                               <w:t>=</w:t>
                             </w:r>
                             <w:r>
-                              <w:t xml:space="preserve"> </w:t>
-                            </w:r>
-                            <w:proofErr w:type="spellStart"/>
-                            <w:r>
-                              <w:t>sc.textFile</w:t>
-                            </w:r>
-                            <w:proofErr w:type="spellEnd"/>
-                            <w:r>
-                              <w:t>(</w:t>
-                            </w:r>
-                            <w:proofErr w:type="spellStart"/>
+                              <w:t xml:space="preserve"> sc.textFile(</w:t>
+                            </w:r>
                             <w:r>
                               <w:rPr>
                                 <w:color w:val="6F42C1"/>
                               </w:rPr>
                               <w:t>InputFile</w:t>
                             </w:r>
-                            <w:proofErr w:type="spellEnd"/>
                             <w:r>
                               <w:t xml:space="preserve">).map(row </w:t>
                             </w:r>
@@ -20906,15 +19876,7 @@
                               <w:t>=&gt;</w:t>
                             </w:r>
                             <w:r>
-                              <w:t xml:space="preserve"> </w:t>
-                            </w:r>
-                            <w:proofErr w:type="spellStart"/>
-                            <w:r>
-                              <w:t>row.split</w:t>
-                            </w:r>
-                            <w:proofErr w:type="spellEnd"/>
-                            <w:r>
-                              <w:t>(</w:t>
+                              <w:t xml:space="preserve"> row.split(</w:t>
                             </w:r>
                             <w:r>
                               <w:rPr>
@@ -20935,25 +19897,21 @@
                             <w:pPr>
                               <w:pStyle w:val="Code"/>
                             </w:pPr>
-                            <w:proofErr w:type="spellStart"/>
                             <w:r>
                               <w:rPr>
                                 <w:color w:val="D73A49"/>
                               </w:rPr>
                               <w:t>val</w:t>
                             </w:r>
-                            <w:proofErr w:type="spellEnd"/>
                             <w:r>
                               <w:t xml:space="preserve"> </w:t>
                             </w:r>
-                            <w:proofErr w:type="spellStart"/>
                             <w:r>
                               <w:rPr>
                                 <w:color w:val="005CC5"/>
                               </w:rPr>
                               <w:t>FilterMap</w:t>
                             </w:r>
-                            <w:proofErr w:type="spellEnd"/>
                             <w:r>
                               <w:t xml:space="preserve"> </w:t>
                             </w:r>
@@ -20966,7 +19924,6 @@
                             <w:r>
                               <w:t xml:space="preserve"> </w:t>
                             </w:r>
-                            <w:proofErr w:type="spellStart"/>
                             <w:r>
                               <w:rPr>
                                 <w:color w:val="6F42C1"/>
@@ -20974,11 +19931,7 @@
                               <w:t>STOCK</w:t>
                             </w:r>
                             <w:r>
-                              <w:t>.filter</w:t>
-                            </w:r>
-                            <w:proofErr w:type="spellEnd"/>
-                            <w:r>
-                              <w:t xml:space="preserve">(col </w:t>
+                              <w:t xml:space="preserve">.filter(col </w:t>
                             </w:r>
                             <w:r>
                               <w:rPr>
@@ -20996,27 +19949,19 @@
                               <w:t>SERIES</w:t>
                             </w:r>
                             <w:r>
-                              <w:t>).</w:t>
-                            </w:r>
-                            <w:proofErr w:type="spellStart"/>
-                            <w:r>
-                              <w:t>toString</w:t>
-                            </w:r>
-                            <w:proofErr w:type="spellEnd"/>
+                              <w:t xml:space="preserve">).toString </w:t>
+                            </w:r>
+                            <w:r>
+                              <w:rPr>
+                                <w:color w:val="D73A49"/>
+                              </w:rPr>
+                              <w:t>==</w:t>
+                            </w:r>
                             <w:r>
                               <w:t xml:space="preserve"> </w:t>
                             </w:r>
                             <w:r>
                               <w:rPr>
-                                <w:color w:val="D73A49"/>
-                              </w:rPr>
-                              <w:t>==</w:t>
-                            </w:r>
-                            <w:r>
-                              <w:t xml:space="preserve"> </w:t>
-                            </w:r>
-                            <w:r>
-                              <w:rPr>
                                 <w:color w:val="032F62"/>
                               </w:rPr>
                               <w:t>"EQ"</w:t>
@@ -21040,15 +19985,7 @@
                               <w:t>SYMBOL</w:t>
                             </w:r>
                             <w:r>
-                              <w:t>).</w:t>
-                            </w:r>
-                            <w:proofErr w:type="spellStart"/>
-                            <w:r>
-                              <w:t>toString</w:t>
-                            </w:r>
-                            <w:proofErr w:type="spellEnd"/>
-                            <w:r>
-                              <w:t>, col(</w:t>
+                              <w:t>).toString, col(</w:t>
                             </w:r>
                             <w:r>
                               <w:rPr>
@@ -21057,15 +19994,7 @@
                               <w:t>SERIES</w:t>
                             </w:r>
                             <w:r>
-                              <w:t>).</w:t>
-                            </w:r>
-                            <w:proofErr w:type="spellStart"/>
-                            <w:r>
-                              <w:t>toString</w:t>
-                            </w:r>
-                            <w:proofErr w:type="spellEnd"/>
-                            <w:r>
-                              <w:t>, col(</w:t>
+                              <w:t>).toString, col(</w:t>
                             </w:r>
                             <w:r>
                               <w:rPr>
@@ -21074,15 +20003,7 @@
                               <w:t>OPEN</w:t>
                             </w:r>
                             <w:r>
-                              <w:t>).</w:t>
-                            </w:r>
-                            <w:proofErr w:type="spellStart"/>
-                            <w:r>
-                              <w:t>toDouble</w:t>
-                            </w:r>
-                            <w:proofErr w:type="spellEnd"/>
-                            <w:r>
-                              <w:t>, col(</w:t>
+                              <w:t>).toDouble, col(</w:t>
                             </w:r>
                             <w:r>
                               <w:rPr>
@@ -21091,15 +20012,7 @@
                               <w:t>HIGH</w:t>
                             </w:r>
                             <w:r>
-                              <w:t>).</w:t>
-                            </w:r>
-                            <w:proofErr w:type="spellStart"/>
-                            <w:r>
-                              <w:t>toDouble</w:t>
-                            </w:r>
-                            <w:proofErr w:type="spellEnd"/>
-                            <w:r>
-                              <w:t>, col(</w:t>
+                              <w:t>).toDouble, col(</w:t>
                             </w:r>
                             <w:r>
                               <w:rPr>
@@ -21108,15 +20021,7 @@
                               <w:t>LOW</w:t>
                             </w:r>
                             <w:r>
-                              <w:t>).</w:t>
-                            </w:r>
-                            <w:proofErr w:type="spellStart"/>
-                            <w:r>
-                              <w:t>toDouble</w:t>
-                            </w:r>
-                            <w:proofErr w:type="spellEnd"/>
-                            <w:r>
-                              <w:t>, col(</w:t>
+                              <w:t>).toDouble, col(</w:t>
                             </w:r>
                             <w:r>
                               <w:rPr>
@@ -21125,15 +20030,7 @@
                               <w:t>CLOSE</w:t>
                             </w:r>
                             <w:r>
-                              <w:t>).</w:t>
-                            </w:r>
-                            <w:proofErr w:type="spellStart"/>
-                            <w:r>
-                              <w:t>toDouble</w:t>
-                            </w:r>
-                            <w:proofErr w:type="spellEnd"/>
-                            <w:r>
-                              <w:t>, col(</w:t>
+                              <w:t>).toDouble, col(</w:t>
                             </w:r>
                             <w:r>
                               <w:rPr>
@@ -21142,15 +20039,7 @@
                               <w:t>LAST</w:t>
                             </w:r>
                             <w:r>
-                              <w:t>).</w:t>
-                            </w:r>
-                            <w:proofErr w:type="spellStart"/>
-                            <w:r>
-                              <w:t>toDouble</w:t>
-                            </w:r>
-                            <w:proofErr w:type="spellEnd"/>
-                            <w:r>
-                              <w:t>, col(</w:t>
+                              <w:t>).toDouble, col(</w:t>
                             </w:r>
                             <w:r>
                               <w:rPr>
@@ -21159,15 +20048,7 @@
                               <w:t>PREVCLOSE</w:t>
                             </w:r>
                             <w:r>
-                              <w:t>).</w:t>
-                            </w:r>
-                            <w:proofErr w:type="spellStart"/>
-                            <w:r>
-                              <w:t>toDouble</w:t>
-                            </w:r>
-                            <w:proofErr w:type="spellEnd"/>
-                            <w:r>
-                              <w:t>, col(</w:t>
+                              <w:t>).toDouble, col(</w:t>
                             </w:r>
                             <w:r>
                               <w:rPr>
@@ -21176,15 +20057,7 @@
                               <w:t>TOTTRDQTY</w:t>
                             </w:r>
                             <w:r>
-                              <w:t>).</w:t>
-                            </w:r>
-                            <w:proofErr w:type="spellStart"/>
-                            <w:r>
-                              <w:t>toDouble</w:t>
-                            </w:r>
-                            <w:proofErr w:type="spellEnd"/>
-                            <w:r>
-                              <w:t>, col(</w:t>
+                              <w:t>).toDouble, col(</w:t>
                             </w:r>
                             <w:r>
                               <w:rPr>
@@ -21193,15 +20066,7 @@
                               <w:t>TOTTRDVAL</w:t>
                             </w:r>
                             <w:r>
-                              <w:t>).</w:t>
-                            </w:r>
-                            <w:proofErr w:type="spellStart"/>
-                            <w:r>
-                              <w:t>toDouble</w:t>
-                            </w:r>
-                            <w:proofErr w:type="spellEnd"/>
-                            <w:r>
-                              <w:t>, col(</w:t>
+                              <w:t>).toDouble, col(</w:t>
                             </w:r>
                             <w:r>
                               <w:rPr>
@@ -21210,15 +20075,7 @@
                               <w:t>TIMESTAMP</w:t>
                             </w:r>
                             <w:r>
-                              <w:t>).</w:t>
-                            </w:r>
-                            <w:proofErr w:type="spellStart"/>
-                            <w:r>
-                              <w:t>toString</w:t>
-                            </w:r>
-                            <w:proofErr w:type="spellEnd"/>
-                            <w:r>
-                              <w:t>, col(</w:t>
+                              <w:t>).toString, col(</w:t>
                             </w:r>
                             <w:r>
                               <w:rPr>
@@ -21227,15 +20084,7 @@
                               <w:t>TOTALTRADES</w:t>
                             </w:r>
                             <w:r>
-                              <w:t>).</w:t>
-                            </w:r>
-                            <w:proofErr w:type="spellStart"/>
-                            <w:r>
-                              <w:t>toLong</w:t>
-                            </w:r>
-                            <w:proofErr w:type="spellEnd"/>
-                            <w:r>
-                              <w:t>, col(</w:t>
+                              <w:t>).toLong, col(</w:t>
                             </w:r>
                             <w:r>
                               <w:rPr>
@@ -21244,15 +20093,7 @@
                               <w:t>ISIN</w:t>
                             </w:r>
                             <w:r>
-                              <w:t>).</w:t>
-                            </w:r>
-                            <w:proofErr w:type="spellStart"/>
-                            <w:r>
-                              <w:t>toString</w:t>
-                            </w:r>
-                            <w:proofErr w:type="spellEnd"/>
-                            <w:r>
-                              <w:t>)})</w:t>
+                              <w:t>).toString)})</w:t>
                             </w:r>
                           </w:p>
                           <w:p>
@@ -21264,7 +20105,6 @@
                             <w:pPr>
                               <w:pStyle w:val="Code"/>
                             </w:pPr>
-                            <w:proofErr w:type="spellStart"/>
                             <w:r>
                               <w:rPr>
                                 <w:color w:val="6F42C1"/>
@@ -21272,11 +20112,7 @@
                               <w:t>FilterMap</w:t>
                             </w:r>
                             <w:r>
-                              <w:t>.map</w:t>
-                            </w:r>
-                            <w:proofErr w:type="spellEnd"/>
-                            <w:r>
-                              <w:t xml:space="preserve">(r </w:t>
+                              <w:t xml:space="preserve">.map(r </w:t>
                             </w:r>
                             <w:r>
                               <w:rPr>
@@ -22023,7 +20859,6 @@
                             <w:pPr>
                               <w:pStyle w:val="Code"/>
                             </w:pPr>
-                            <w:proofErr w:type="spellStart"/>
                             <w:proofErr w:type="gramStart"/>
                             <w:r>
                               <w:rPr>
@@ -22031,29 +20866,19 @@
                               </w:rPr>
                               <w:t>val</w:t>
                             </w:r>
-                            <w:proofErr w:type="spellEnd"/>
                             <w:proofErr w:type="gramEnd"/>
                             <w:r>
+                              <w:t xml:space="preserve"> stock_map </w:t>
+                            </w:r>
+                            <w:r>
+                              <w:rPr>
+                                <w:color w:val="D73A49"/>
+                              </w:rPr>
+                              <w:t>=</w:t>
+                            </w:r>
+                            <w:r>
                               <w:t xml:space="preserve"> </w:t>
                             </w:r>
-                            <w:proofErr w:type="spellStart"/>
-                            <w:r>
-                              <w:t>stock_map</w:t>
-                            </w:r>
-                            <w:proofErr w:type="spellEnd"/>
-                            <w:r>
-                              <w:t xml:space="preserve"> </w:t>
-                            </w:r>
-                            <w:r>
-                              <w:rPr>
-                                <w:color w:val="D73A49"/>
-                              </w:rPr>
-                              <w:t>=</w:t>
-                            </w:r>
-                            <w:r>
-                              <w:t xml:space="preserve"> </w:t>
-                            </w:r>
-                            <w:proofErr w:type="spellStart"/>
                             <w:r>
                               <w:rPr>
                                 <w:color w:val="6F42C1"/>
@@ -22061,11 +20886,7 @@
                               <w:t>FilterMap</w:t>
                             </w:r>
                             <w:r>
-                              <w:t>.map</w:t>
-                            </w:r>
-                            <w:proofErr w:type="spellEnd"/>
-                            <w:r>
-                              <w:t xml:space="preserve">(col </w:t>
+                              <w:t xml:space="preserve">.map(col </w:t>
                             </w:r>
                             <w:r>
                               <w:rPr>
@@ -22125,7 +20946,6 @@
                             <w:pPr>
                               <w:pStyle w:val="Code"/>
                             </w:pPr>
-                            <w:proofErr w:type="spellStart"/>
                             <w:proofErr w:type="gramStart"/>
                             <w:r>
                               <w:rPr>
@@ -22133,18 +20953,9 @@
                               </w:rPr>
                               <w:t>val</w:t>
                             </w:r>
-                            <w:proofErr w:type="spellEnd"/>
                             <w:proofErr w:type="gramEnd"/>
                             <w:r>
-                              <w:t xml:space="preserve"> </w:t>
-                            </w:r>
-                            <w:proofErr w:type="spellStart"/>
-                            <w:r>
-                              <w:t>stats_all</w:t>
-                            </w:r>
-                            <w:proofErr w:type="spellEnd"/>
-                            <w:r>
-                              <w:t xml:space="preserve"> </w:t>
+                              <w:t xml:space="preserve"> stats_all </w:t>
                             </w:r>
                             <w:r>
                               <w:rPr>
@@ -22153,31 +20964,7 @@
                               <w:t>=</w:t>
                             </w:r>
                             <w:r>
-                              <w:t xml:space="preserve"> </w:t>
-                            </w:r>
-                            <w:proofErr w:type="spellStart"/>
-                            <w:r>
-                              <w:t>stock_map.groupByKey</w:t>
-                            </w:r>
-                            <w:proofErr w:type="spellEnd"/>
-                            <w:r>
-                              <w:t>().</w:t>
-                            </w:r>
-                            <w:proofErr w:type="spellStart"/>
-                            <w:r>
-                              <w:t>mapValues</w:t>
-                            </w:r>
-                            <w:proofErr w:type="spellEnd"/>
-                            <w:r>
-                              <w:t>(</w:t>
-                            </w:r>
-                            <w:proofErr w:type="spellStart"/>
-                            <w:r>
-                              <w:t>sq</w:t>
-                            </w:r>
-                            <w:proofErr w:type="spellEnd"/>
-                            <w:r>
-                              <w:t xml:space="preserve"> </w:t>
+                              <w:t xml:space="preserve"> stock_map.groupByKey().mapValues(sq </w:t>
                             </w:r>
                             <w:r>
                               <w:rPr>
@@ -22186,46 +20973,16 @@
                               <w:t>=&gt;</w:t>
                             </w:r>
                             <w:r>
-                              <w:t xml:space="preserve"> (</w:t>
-                            </w:r>
-                            <w:proofErr w:type="spellStart"/>
-                            <w:r>
-                              <w:t>sq.min</w:t>
-                            </w:r>
-                            <w:proofErr w:type="spellEnd"/>
-                            <w:r>
-                              <w:t xml:space="preserve">, </w:t>
-                            </w:r>
-                            <w:proofErr w:type="spellStart"/>
-                            <w:r>
-                              <w:t>sq.max</w:t>
-                            </w:r>
-                            <w:proofErr w:type="spellEnd"/>
-                            <w:r>
-                              <w:t xml:space="preserve">, </w:t>
-                            </w:r>
-                            <w:proofErr w:type="spellStart"/>
-                            <w:r>
-                              <w:t>sq.sum</w:t>
-                            </w:r>
-                            <w:proofErr w:type="spellEnd"/>
+                              <w:t xml:space="preserve"> (sq.min, sq.max, sq.sum</w:t>
+                            </w:r>
                             <w:r>
                               <w:rPr>
                                 <w:color w:val="D73A49"/>
                               </w:rPr>
                               <w:t>/</w:t>
                             </w:r>
-                            <w:proofErr w:type="spellStart"/>
-                            <w:r>
-                              <w:t>sq.size</w:t>
-                            </w:r>
-                            <w:proofErr w:type="spellEnd"/>
-                            <w:r>
-                              <w:t xml:space="preserve">, </w:t>
-                            </w:r>
-                            <w:proofErr w:type="spellStart"/>
-                            <w:r>
-                              <w:t>org.apache.spark.util.</w:t>
+                            <w:r>
+                              <w:t>sq.size, org.apache.spark.util.</w:t>
                             </w:r>
                             <w:r>
                               <w:rPr>
@@ -22233,25 +20990,8 @@
                               </w:rPr>
                               <w:t>StatCounter</w:t>
                             </w:r>
-                            <w:proofErr w:type="spellEnd"/>
-                            <w:r>
-                              <w:t>(</w:t>
-                            </w:r>
-                            <w:proofErr w:type="spellStart"/>
-                            <w:r>
-                              <w:t>sq</w:t>
-                            </w:r>
-                            <w:proofErr w:type="spellEnd"/>
-                            <w:r>
-                              <w:t>).</w:t>
-                            </w:r>
-                            <w:proofErr w:type="spellStart"/>
-                            <w:r>
-                              <w:t>stdev</w:t>
-                            </w:r>
-                            <w:proofErr w:type="spellEnd"/>
-                            <w:r>
-                              <w:t>))</w:t>
+                            <w:r>
+                              <w:t>(sq).stdev))</w:t>
                             </w:r>
                           </w:p>
                           <w:p>
@@ -22263,24 +21003,14 @@
                             <w:pPr>
                               <w:pStyle w:val="Code"/>
                             </w:pPr>
-                            <w:proofErr w:type="spellStart"/>
                             <w:r>
                               <w:rPr>
                                 <w:color w:val="D73A49"/>
                               </w:rPr>
                               <w:t>val</w:t>
                             </w:r>
-                            <w:proofErr w:type="spellEnd"/>
-                            <w:r>
-                              <w:t xml:space="preserve"> </w:t>
-                            </w:r>
-                            <w:proofErr w:type="spellStart"/>
-                            <w:r>
-                              <w:t>stats_map</w:t>
-                            </w:r>
-                            <w:proofErr w:type="spellEnd"/>
-                            <w:r>
-                              <w:t xml:space="preserve"> </w:t>
+                            <w:r>
+                              <w:t xml:space="preserve"> stats_map </w:t>
                             </w:r>
                             <w:r>
                               <w:rPr>
@@ -22289,15 +21019,7 @@
                               <w:t>=</w:t>
                             </w:r>
                             <w:r>
-                              <w:t xml:space="preserve"> </w:t>
-                            </w:r>
-                            <w:proofErr w:type="spellStart"/>
-                            <w:r>
-                              <w:t>stats_all.map</w:t>
-                            </w:r>
-                            <w:proofErr w:type="spellEnd"/>
-                            <w:r>
-                              <w:t xml:space="preserve">(col </w:t>
+                              <w:t xml:space="preserve"> stats_all.map(col </w:t>
                             </w:r>
                             <w:r>
                               <w:rPr>
@@ -22383,24 +21105,14 @@
                             <w:r>
                               <w:t xml:space="preserve">), </w:t>
                             </w:r>
-                            <w:proofErr w:type="spellStart"/>
                             <w:r>
                               <w:rPr>
                                 <w:color w:val="6F42C1"/>
                               </w:rPr>
                               <w:t>BigDecimal</w:t>
                             </w:r>
-                            <w:proofErr w:type="spellEnd"/>
-                            <w:r>
-                              <w:t>(col._2._4).</w:t>
-                            </w:r>
-                            <w:proofErr w:type="spellStart"/>
-                            <w:r>
-                              <w:t>setScale</w:t>
-                            </w:r>
-                            <w:proofErr w:type="spellEnd"/>
-                            <w:r>
-                              <w:t>(</w:t>
+                            <w:r>
+                              <w:t>(col._2._4).setScale(</w:t>
                             </w:r>
                             <w:r>
                               <w:rPr>
@@ -22411,7 +21123,6 @@
                             <w:r>
                               <w:t xml:space="preserve">, </w:t>
                             </w:r>
-                            <w:proofErr w:type="spellStart"/>
                             <w:r>
                               <w:rPr>
                                 <w:color w:val="6F42C1"/>
@@ -22436,7 +21147,6 @@
                               </w:rPr>
                               <w:t>HALF_UP</w:t>
                             </w:r>
-                            <w:proofErr w:type="spellEnd"/>
                             <w:r>
                               <w:t>), col._1.split(</w:t>
                             </w:r>
@@ -22456,15 +21166,7 @@
                               <w:t>1</w:t>
                             </w:r>
                             <w:r>
-                              <w:t>))}).</w:t>
-                            </w:r>
-                            <w:proofErr w:type="spellStart"/>
-                            <w:r>
-                              <w:t>sortBy</w:t>
-                            </w:r>
-                            <w:proofErr w:type="spellEnd"/>
-                            <w:r>
-                              <w:t>(_._6,</w:t>
+                              <w:t>))}).sortBy(_._6,</w:t>
                             </w:r>
                             <w:r>
                               <w:rPr>
@@ -22473,15 +21175,7 @@
                               <w:t>false</w:t>
                             </w:r>
                             <w:r>
-                              <w:t>).</w:t>
-                            </w:r>
-                            <w:proofErr w:type="spellStart"/>
-                            <w:r>
-                              <w:t>sortBy</w:t>
-                            </w:r>
-                            <w:proofErr w:type="spellEnd"/>
-                            <w:r>
-                              <w:t>(_._1)</w:t>
+                              <w:t>).sortBy(_._1)</w:t>
                             </w:r>
                           </w:p>
                           <w:p>
@@ -22493,13 +21187,8 @@
                             <w:pPr>
                               <w:pStyle w:val="Code"/>
                             </w:pPr>
-                            <w:proofErr w:type="spellStart"/>
-                            <w:r>
-                              <w:t>stats_map.map</w:t>
-                            </w:r>
-                            <w:proofErr w:type="spellEnd"/>
-                            <w:r>
-                              <w:t xml:space="preserve">(r </w:t>
+                            <w:r>
+                              <w:t xml:space="preserve">stats_map.map(r </w:t>
                             </w:r>
                             <w:r>
                               <w:rPr>
@@ -23396,11 +22085,11 @@
       <w:pPr>
         <w:pStyle w:val="Heading2"/>
       </w:pPr>
-      <w:bookmarkStart w:id="26" w:name="_Toc56559466"/>
+      <w:bookmarkStart w:id="27" w:name="_Toc56559466"/>
       <w:r>
         <w:t>Question 3</w:t>
       </w:r>
-      <w:bookmarkEnd w:id="26"/>
+      <w:bookmarkEnd w:id="27"/>
     </w:p>
     <w:p>
       <w:pPr>
@@ -23475,29 +22164,7 @@
           <w:sz w:val="32"/>
           <w:szCs w:val="32"/>
         </w:rPr>
-        <w:t xml:space="preserve"> total traded </w:t>
-      </w:r>
-      <w:proofErr w:type="spellStart"/>
-      <w:r>
-        <w:rPr>
-          <w:rFonts w:asciiTheme="minorHAnsi" w:hAnsiTheme="minorHAnsi" w:cstheme="minorHAnsi"/>
-          <w:b/>
-          <w:bCs/>
-          <w:sz w:val="32"/>
-          <w:szCs w:val="32"/>
-        </w:rPr>
-        <w:t>quntity</w:t>
-      </w:r>
-      <w:proofErr w:type="spellEnd"/>
-      <w:r>
-        <w:rPr>
-          <w:rFonts w:asciiTheme="minorHAnsi" w:hAnsiTheme="minorHAnsi" w:cstheme="minorHAnsi"/>
-          <w:b/>
-          <w:bCs/>
-          <w:sz w:val="32"/>
-          <w:szCs w:val="32"/>
-        </w:rPr>
-        <w:t xml:space="preserve"> of 3 lakhs or more per day. Print out the first 25 entries of the table and submit: </w:t>
+        <w:t xml:space="preserve"> total traded quntity of 3 lakhs or more per day. Print out the first 25 entries of the table and submit: </w:t>
       </w:r>
       <w:r>
         <w:rPr>
@@ -23569,51 +22236,7 @@
           <w:sz w:val="32"/>
           <w:szCs w:val="32"/>
         </w:rPr>
-        <w:t xml:space="preserve">Find out the </w:t>
-      </w:r>
-      <w:proofErr w:type="spellStart"/>
-      <w:r>
-        <w:rPr>
-          <w:rFonts w:asciiTheme="minorHAnsi" w:hAnsiTheme="minorHAnsi" w:cstheme="minorHAnsi"/>
-          <w:b/>
-          <w:bCs/>
-          <w:sz w:val="32"/>
-          <w:szCs w:val="32"/>
-        </w:rPr>
-        <w:t>Pearsons</w:t>
-      </w:r>
-      <w:proofErr w:type="spellEnd"/>
-      <w:r>
-        <w:rPr>
-          <w:rFonts w:asciiTheme="minorHAnsi" w:hAnsiTheme="minorHAnsi" w:cstheme="minorHAnsi"/>
-          <w:b/>
-          <w:bCs/>
-          <w:sz w:val="32"/>
-          <w:szCs w:val="32"/>
-        </w:rPr>
-        <w:t xml:space="preserve"> Correlation </w:t>
-      </w:r>
-      <w:proofErr w:type="spellStart"/>
-      <w:r>
-        <w:rPr>
-          <w:rFonts w:asciiTheme="minorHAnsi" w:hAnsiTheme="minorHAnsi" w:cstheme="minorHAnsi"/>
-          <w:b/>
-          <w:bCs/>
-          <w:sz w:val="32"/>
-          <w:szCs w:val="32"/>
-        </w:rPr>
-        <w:t>Coeffecient</w:t>
-      </w:r>
-      <w:proofErr w:type="spellEnd"/>
-      <w:r>
-        <w:rPr>
-          <w:rFonts w:asciiTheme="minorHAnsi" w:hAnsiTheme="minorHAnsi" w:cstheme="minorHAnsi"/>
-          <w:b/>
-          <w:bCs/>
-          <w:sz w:val="32"/>
-          <w:szCs w:val="32"/>
-        </w:rPr>
-        <w:t xml:space="preserve"> for every pair of stocks you have selected. Final output should be in decreasing order of the coefficient: </w:t>
+        <w:t xml:space="preserve">Find out the Pearsons Correlation Coeffecient for every pair of stocks you have selected. Final output should be in decreasing order of the coefficient: </w:t>
       </w:r>
       <w:r>
         <w:rPr>
@@ -23622,54 +22245,14 @@
           <w:sz w:val="32"/>
           <w:szCs w:val="32"/>
         </w:rPr>
-        <w:t xml:space="preserve">From above records, calculate </w:t>
+        <w:t>From above records, calculate Pearsons Correlation Coeffecient for every pair of symbol.</w:t>
       </w:r>
-      <w:proofErr w:type="spellStart"/>
-      <w:r>
-        <w:rPr>
-          <w:rFonts w:asciiTheme="minorHAnsi" w:hAnsiTheme="minorHAnsi" w:cstheme="minorHAnsi"/>
-          <w:bCs/>
-          <w:sz w:val="32"/>
-          <w:szCs w:val="32"/>
-        </w:rPr>
-        <w:t>Pearsons</w:t>
-      </w:r>
-      <w:proofErr w:type="spellEnd"/>
-      <w:r>
-        <w:rPr>
-          <w:rFonts w:asciiTheme="minorHAnsi" w:hAnsiTheme="minorHAnsi" w:cstheme="minorHAnsi"/>
-          <w:bCs/>
-          <w:sz w:val="32"/>
-          <w:szCs w:val="32"/>
-        </w:rPr>
-        <w:t xml:space="preserve"> Correlation </w:t>
-      </w:r>
-      <w:proofErr w:type="spellStart"/>
-      <w:r>
-        <w:rPr>
-          <w:rFonts w:asciiTheme="minorHAnsi" w:hAnsiTheme="minorHAnsi" w:cstheme="minorHAnsi"/>
-          <w:bCs/>
-          <w:sz w:val="32"/>
-          <w:szCs w:val="32"/>
-        </w:rPr>
-        <w:t>Coeffecient</w:t>
-      </w:r>
-      <w:proofErr w:type="spellEnd"/>
-      <w:r>
-        <w:rPr>
-          <w:rFonts w:asciiTheme="minorHAnsi" w:hAnsiTheme="minorHAnsi" w:cstheme="minorHAnsi"/>
-          <w:bCs/>
-          <w:sz w:val="32"/>
-          <w:szCs w:val="32"/>
-        </w:rPr>
-        <w:t xml:space="preserve"> for every pair of symbol.</w:t>
-      </w:r>
     </w:p>
     <w:p>
       <w:pPr>
         <w:pStyle w:val="Heading2"/>
       </w:pPr>
-      <w:bookmarkStart w:id="27" w:name="_Toc56559467"/>
+      <w:bookmarkStart w:id="28" w:name="_Toc56559467"/>
       <w:r>
         <w:lastRenderedPageBreak/>
         <w:t xml:space="preserve">Solution </w:t>
@@ -23680,7 +22263,7 @@
       <w:r>
         <w:t>:</w:t>
       </w:r>
-      <w:bookmarkEnd w:id="27"/>
+      <w:bookmarkEnd w:id="28"/>
       <w:r>
         <w:t xml:space="preserve"> </w:t>
       </w:r>
@@ -26946,72 +25529,16 @@
                               <w:rPr>
                                 <w:color w:val="032F62"/>
                               </w:rPr>
-                              <w:t>'</w:t>
-                            </w:r>
-                            <w:proofErr w:type="spellStart"/>
+                              <w:t>'yyyy-mm-dd'</w:t>
+                            </w:r>
+                            <w:r>
+                              <w:t xml:space="preserve">), </w:t>
+                            </w:r>
                             <w:r>
                               <w:rPr>
                                 <w:color w:val="032F62"/>
                               </w:rPr>
-                              <w:t>yyyy</w:t>
-                            </w:r>
-                            <w:proofErr w:type="spellEnd"/>
-                            <w:r>
-                              <w:rPr>
-                                <w:color w:val="032F62"/>
-                              </w:rPr>
-                              <w:t>-mm-</w:t>
-                            </w:r>
-                            <w:proofErr w:type="spellStart"/>
-                            <w:r>
-                              <w:rPr>
-                                <w:color w:val="032F62"/>
-                              </w:rPr>
-                              <w:t>dd</w:t>
-                            </w:r>
-                            <w:proofErr w:type="spellEnd"/>
-                            <w:r>
-                              <w:rPr>
-                                <w:color w:val="032F62"/>
-                              </w:rPr>
-                              <w:t>'</w:t>
-                            </w:r>
-                            <w:r>
-                              <w:t xml:space="preserve">), </w:t>
-                            </w:r>
-                            <w:r>
-                              <w:rPr>
-                                <w:color w:val="032F62"/>
-                              </w:rPr>
-                              <w:t>'</w:t>
-                            </w:r>
-                            <w:proofErr w:type="spellStart"/>
-                            <w:r>
-                              <w:rPr>
-                                <w:color w:val="032F62"/>
-                              </w:rPr>
-                              <w:t>yyyy</w:t>
-                            </w:r>
-                            <w:proofErr w:type="spellEnd"/>
-                            <w:r>
-                              <w:rPr>
-                                <w:color w:val="032F62"/>
-                              </w:rPr>
-                              <w:t>-MMM-</w:t>
-                            </w:r>
-                            <w:proofErr w:type="spellStart"/>
-                            <w:r>
-                              <w:rPr>
-                                <w:color w:val="032F62"/>
-                              </w:rPr>
-                              <w:t>dd</w:t>
-                            </w:r>
-                            <w:proofErr w:type="spellEnd"/>
-                            <w:r>
-                              <w:rPr>
-                                <w:color w:val="032F62"/>
-                              </w:rPr>
-                              <w:t>'</w:t>
+                              <w:t>'yyyy-MMM-dd'</w:t>
                             </w:r>
                             <w:r>
                               <w:t xml:space="preserve">) </w:t>
@@ -29137,16 +27664,8 @@
                               <w:rPr>
                                 <w:color w:val="032F62"/>
                               </w:rPr>
-                              <w:t>'</w:t>
-                            </w:r>
-                            <w:proofErr w:type="spellStart"/>
-                            <w:r>
-                              <w:rPr>
-                                <w:color w:val="032F62"/>
-                              </w:rPr>
-                              <w:t>hdfs</w:t>
-                            </w:r>
-                            <w:proofErr w:type="spellEnd"/>
+                              <w:t>'hdfs</w:t>
+                            </w:r>
                             <w:proofErr w:type="gramStart"/>
                             <w:r>
                               <w:rPr>
@@ -29178,14 +27697,12 @@
                             <w:r>
                               <w:t xml:space="preserve"> </w:t>
                             </w:r>
-                            <w:proofErr w:type="spellStart"/>
                             <w:r>
                               <w:rPr>
                                 <w:color w:val="005CC5"/>
                               </w:rPr>
                               <w:t>PigStorage</w:t>
                             </w:r>
-                            <w:proofErr w:type="spellEnd"/>
                             <w:r>
                               <w:t xml:space="preserve"> (</w:t>
                             </w:r>
@@ -29714,16 +28231,8 @@
                               <w:rPr>
                                 <w:color w:val="032F62"/>
                               </w:rPr>
-                              <w:t>'</w:t>
-                            </w:r>
-                            <w:proofErr w:type="spellStart"/>
-                            <w:r>
-                              <w:rPr>
-                                <w:color w:val="032F62"/>
-                              </w:rPr>
-                              <w:t>hdfs</w:t>
-                            </w:r>
-                            <w:proofErr w:type="spellEnd"/>
+                              <w:t>'hdfs</w:t>
+                            </w:r>
                             <w:proofErr w:type="gramStart"/>
                             <w:r>
                               <w:rPr>
@@ -29755,14 +28264,12 @@
                             <w:r>
                               <w:t xml:space="preserve"> </w:t>
                             </w:r>
-                            <w:proofErr w:type="spellStart"/>
                             <w:r>
                               <w:rPr>
                                 <w:color w:val="005CC5"/>
                               </w:rPr>
                               <w:t>PigStorage</w:t>
                             </w:r>
-                            <w:proofErr w:type="spellEnd"/>
                             <w:r>
                               <w:t xml:space="preserve"> (</w:t>
                             </w:r>
@@ -31445,16 +29952,8 @@
                               <w:rPr>
                                 <w:color w:val="032F62"/>
                               </w:rPr>
-                              <w:t>'</w:t>
-                            </w:r>
-                            <w:proofErr w:type="spellStart"/>
-                            <w:r>
-                              <w:rPr>
-                                <w:color w:val="032F62"/>
-                              </w:rPr>
-                              <w:t>hdfs</w:t>
-                            </w:r>
-                            <w:proofErr w:type="spellEnd"/>
+                              <w:t>'hdfs</w:t>
+                            </w:r>
                             <w:proofErr w:type="gramStart"/>
                             <w:r>
                               <w:rPr>
@@ -31486,14 +29985,12 @@
                             <w:r>
                               <w:t xml:space="preserve"> </w:t>
                             </w:r>
-                            <w:proofErr w:type="spellStart"/>
                             <w:r>
                               <w:rPr>
                                 <w:color w:val="005CC5"/>
                               </w:rPr>
                               <w:t>PigStorage</w:t>
                             </w:r>
-                            <w:proofErr w:type="spellEnd"/>
                             <w:r>
                               <w:t xml:space="preserve"> (</w:t>
                             </w:r>
@@ -33272,7 +31769,6 @@
                             <w:pPr>
                               <w:pStyle w:val="Code"/>
                             </w:pPr>
-                            <w:proofErr w:type="spellStart"/>
                             <w:proofErr w:type="gramStart"/>
                             <w:r>
                               <w:rPr>
@@ -33280,7 +31776,6 @@
                               </w:rPr>
                               <w:t>val</w:t>
                             </w:r>
-                            <w:proofErr w:type="spellEnd"/>
                             <w:proofErr w:type="gramEnd"/>
                             <w:r>
                               <w:t xml:space="preserve"> </w:t>
@@ -33301,24 +31796,14 @@
                               <w:t>=</w:t>
                             </w:r>
                             <w:r>
-                              <w:t xml:space="preserve"> </w:t>
-                            </w:r>
-                            <w:proofErr w:type="spellStart"/>
-                            <w:r>
-                              <w:t>sc.textFile</w:t>
-                            </w:r>
-                            <w:proofErr w:type="spellEnd"/>
-                            <w:r>
-                              <w:t>(</w:t>
-                            </w:r>
-                            <w:proofErr w:type="spellStart"/>
+                              <w:t xml:space="preserve"> sc.textFile(</w:t>
+                            </w:r>
                             <w:r>
                               <w:rPr>
                                 <w:color w:val="6F42C1"/>
                               </w:rPr>
                               <w:t>InputFile</w:t>
                             </w:r>
-                            <w:proofErr w:type="spellEnd"/>
                             <w:r>
                               <w:t xml:space="preserve">).map(row </w:t>
                             </w:r>
@@ -33329,15 +31814,7 @@
                               <w:t>=&gt;</w:t>
                             </w:r>
                             <w:r>
-                              <w:t xml:space="preserve"> </w:t>
-                            </w:r>
-                            <w:proofErr w:type="spellStart"/>
-                            <w:r>
-                              <w:t>row.split</w:t>
-                            </w:r>
-                            <w:proofErr w:type="spellEnd"/>
-                            <w:r>
-                              <w:t>(</w:t>
+                              <w:t xml:space="preserve"> row.split(</w:t>
                             </w:r>
                             <w:r>
                               <w:rPr>
@@ -33358,25 +31835,21 @@
                             <w:pPr>
                               <w:pStyle w:val="Code"/>
                             </w:pPr>
-                            <w:proofErr w:type="spellStart"/>
                             <w:r>
                               <w:rPr>
                                 <w:color w:val="D73A49"/>
                               </w:rPr>
                               <w:t>val</w:t>
                             </w:r>
-                            <w:proofErr w:type="spellEnd"/>
                             <w:r>
                               <w:t xml:space="preserve"> </w:t>
                             </w:r>
-                            <w:proofErr w:type="spellStart"/>
                             <w:r>
                               <w:rPr>
                                 <w:color w:val="005CC5"/>
                               </w:rPr>
                               <w:t>FilterMap</w:t>
                             </w:r>
-                            <w:proofErr w:type="spellEnd"/>
                             <w:r>
                               <w:t xml:space="preserve"> </w:t>
                             </w:r>
@@ -33389,7 +31862,6 @@
                             <w:r>
                               <w:t xml:space="preserve"> </w:t>
                             </w:r>
-                            <w:proofErr w:type="spellStart"/>
                             <w:r>
                               <w:rPr>
                                 <w:color w:val="6F42C1"/>
@@ -33397,11 +31869,7 @@
                               <w:t>STOCK</w:t>
                             </w:r>
                             <w:r>
-                              <w:t>.filter</w:t>
-                            </w:r>
-                            <w:proofErr w:type="spellEnd"/>
-                            <w:r>
-                              <w:t xml:space="preserve">(col </w:t>
+                              <w:t xml:space="preserve">.filter(col </w:t>
                             </w:r>
                             <w:r>
                               <w:rPr>
@@ -33419,325 +31887,205 @@
                               <w:t>TOTTRDQTY</w:t>
                             </w:r>
                             <w:r>
-                              <w:t>).</w:t>
-                            </w:r>
-                            <w:proofErr w:type="spellStart"/>
-                            <w:r>
-                              <w:t>toLong</w:t>
-                            </w:r>
-                            <w:proofErr w:type="spellEnd"/>
+                              <w:t xml:space="preserve">).toLong </w:t>
+                            </w:r>
+                            <w:r>
+                              <w:rPr>
+                                <w:color w:val="D73A49"/>
+                              </w:rPr>
+                              <w:t>&gt;=</w:t>
+                            </w:r>
                             <w:r>
                               <w:t xml:space="preserve"> </w:t>
                             </w:r>
                             <w:r>
                               <w:rPr>
-                                <w:color w:val="D73A49"/>
-                              </w:rPr>
-                              <w:t>&gt;=</w:t>
+                                <w:color w:val="005CC5"/>
+                              </w:rPr>
+                              <w:t>300000</w:t>
                             </w:r>
                             <w:r>
                               <w:t xml:space="preserve"> </w:t>
                             </w:r>
                             <w:r>
                               <w:rPr>
+                                <w:color w:val="D73A49"/>
+                              </w:rPr>
+                              <w:t>&amp;&amp;</w:t>
+                            </w:r>
+                            <w:r>
+                              <w:t xml:space="preserve"> col(</w:t>
+                            </w:r>
+                            <w:r>
+                              <w:rPr>
+                                <w:color w:val="6F42C1"/>
+                              </w:rPr>
+                              <w:t>TIMESTAMP</w:t>
+                            </w:r>
+                            <w:r>
+                              <w:t>).toString.split(</w:t>
+                            </w:r>
+                            <w:r>
+                              <w:rPr>
+                                <w:color w:val="032F62"/>
+                              </w:rPr>
+                              <w:t>"-"</w:t>
+                            </w:r>
+                            <w:r>
+                              <w:t>)(</w:t>
+                            </w:r>
+                            <w:r>
+                              <w:rPr>
                                 <w:color w:val="005CC5"/>
                               </w:rPr>
-                              <w:t>300000</w:t>
+                              <w:t>0</w:t>
+                            </w:r>
+                            <w:r>
+                              <w:t xml:space="preserve">) </w:t>
+                            </w:r>
+                            <w:r>
+                              <w:rPr>
+                                <w:color w:val="D73A49"/>
+                              </w:rPr>
+                              <w:t>==</w:t>
                             </w:r>
                             <w:r>
                               <w:t xml:space="preserve"> </w:t>
                             </w:r>
                             <w:r>
                               <w:rPr>
-                                <w:color w:val="D73A49"/>
-                              </w:rPr>
-                              <w:t>&amp;&amp;</w:t>
-                            </w:r>
-                            <w:r>
-                              <w:t xml:space="preserve"> col(</w:t>
+                                <w:color w:val="032F62"/>
+                              </w:rPr>
+                              <w:t>"2017"</w:t>
+                            </w:r>
+                            <w:r>
+                              <w:t xml:space="preserve">).map(col </w:t>
+                            </w:r>
+                            <w:r>
+                              <w:rPr>
+                                <w:color w:val="D73A49"/>
+                              </w:rPr>
+                              <w:t>=&gt;</w:t>
+                            </w:r>
+                            <w:r>
+                              <w:t xml:space="preserve"> {(col(</w:t>
                             </w:r>
                             <w:r>
                               <w:rPr>
                                 <w:color w:val="6F42C1"/>
                               </w:rPr>
+                              <w:t>SYMBOL</w:t>
+                            </w:r>
+                            <w:r>
+                              <w:t>).toString, col(</w:t>
+                            </w:r>
+                            <w:r>
+                              <w:rPr>
+                                <w:color w:val="6F42C1"/>
+                              </w:rPr>
+                              <w:t>SERIES</w:t>
+                            </w:r>
+                            <w:r>
+                              <w:t>).toString, col(</w:t>
+                            </w:r>
+                            <w:r>
+                              <w:rPr>
+                                <w:color w:val="6F42C1"/>
+                              </w:rPr>
+                              <w:t>OPEN</w:t>
+                            </w:r>
+                            <w:r>
+                              <w:t>).toDouble, col(</w:t>
+                            </w:r>
+                            <w:r>
+                              <w:rPr>
+                                <w:color w:val="6F42C1"/>
+                              </w:rPr>
+                              <w:t>HIGH</w:t>
+                            </w:r>
+                            <w:r>
+                              <w:t>).toDouble, col(</w:t>
+                            </w:r>
+                            <w:r>
+                              <w:rPr>
+                                <w:color w:val="6F42C1"/>
+                              </w:rPr>
+                              <w:t>LOW</w:t>
+                            </w:r>
+                            <w:r>
+                              <w:t>).toDouble, col(</w:t>
+                            </w:r>
+                            <w:r>
+                              <w:rPr>
+                                <w:color w:val="6F42C1"/>
+                              </w:rPr>
+                              <w:t>CLOSE</w:t>
+                            </w:r>
+                            <w:r>
+                              <w:t>).toDouble, col(</w:t>
+                            </w:r>
+                            <w:r>
+                              <w:rPr>
+                                <w:color w:val="6F42C1"/>
+                              </w:rPr>
+                              <w:t>LAST</w:t>
+                            </w:r>
+                            <w:r>
+                              <w:t>).toDouble, col(</w:t>
+                            </w:r>
+                            <w:r>
+                              <w:rPr>
+                                <w:color w:val="6F42C1"/>
+                              </w:rPr>
+                              <w:t>PREVCLOSE</w:t>
+                            </w:r>
+                            <w:r>
+                              <w:t>).toDouble, col(</w:t>
+                            </w:r>
+                            <w:r>
+                              <w:rPr>
+                                <w:color w:val="6F42C1"/>
+                              </w:rPr>
+                              <w:t>TOTTRDQTY</w:t>
+                            </w:r>
+                            <w:r>
+                              <w:t>).toDouble, col(</w:t>
+                            </w:r>
+                            <w:r>
+                              <w:rPr>
+                                <w:color w:val="6F42C1"/>
+                              </w:rPr>
+                              <w:t>TOTTRDVAL</w:t>
+                            </w:r>
+                            <w:r>
+                              <w:t>).toDouble, col(</w:t>
+                            </w:r>
+                            <w:r>
+                              <w:rPr>
+                                <w:color w:val="6F42C1"/>
+                              </w:rPr>
                               <w:t>TIMESTAMP</w:t>
                             </w:r>
                             <w:r>
-                              <w:t>).</w:t>
-                            </w:r>
-                            <w:proofErr w:type="spellStart"/>
-                            <w:r>
-                              <w:t>toString.split</w:t>
-                            </w:r>
-                            <w:proofErr w:type="spellEnd"/>
-                            <w:r>
-                              <w:t>(</w:t>
-                            </w:r>
-                            <w:r>
-                              <w:rPr>
-                                <w:color w:val="032F62"/>
-                              </w:rPr>
-                              <w:t>"-"</w:t>
-                            </w:r>
-                            <w:r>
-                              <w:t>)(</w:t>
-                            </w:r>
-                            <w:r>
-                              <w:rPr>
-                                <w:color w:val="005CC5"/>
-                              </w:rPr>
-                              <w:t>0</w:t>
-                            </w:r>
-                            <w:r>
-                              <w:t xml:space="preserve">) </w:t>
-                            </w:r>
-                            <w:r>
-                              <w:rPr>
-                                <w:color w:val="D73A49"/>
-                              </w:rPr>
-                              <w:t>==</w:t>
-                            </w:r>
-                            <w:r>
-                              <w:t xml:space="preserve"> </w:t>
-                            </w:r>
-                            <w:r>
-                              <w:rPr>
-                                <w:color w:val="032F62"/>
-                              </w:rPr>
-                              <w:t>"2017"</w:t>
-                            </w:r>
-                            <w:r>
-                              <w:t xml:space="preserve">).map(col </w:t>
-                            </w:r>
-                            <w:r>
-                              <w:rPr>
-                                <w:color w:val="D73A49"/>
-                              </w:rPr>
-                              <w:t>=&gt;</w:t>
-                            </w:r>
-                            <w:r>
-                              <w:t xml:space="preserve"> {(col(</w:t>
+                              <w:t>).toString, col(</w:t>
                             </w:r>
                             <w:r>
                               <w:rPr>
                                 <w:color w:val="6F42C1"/>
                               </w:rPr>
-                              <w:t>SYMBOL</w:t>
-                            </w:r>
-                            <w:r>
-                              <w:t>).</w:t>
-                            </w:r>
-                            <w:proofErr w:type="spellStart"/>
-                            <w:r>
-                              <w:t>toString</w:t>
-                            </w:r>
-                            <w:proofErr w:type="spellEnd"/>
-                            <w:r>
-                              <w:t>, col(</w:t>
+                              <w:t>TOTALTRADES</w:t>
+                            </w:r>
+                            <w:r>
+                              <w:t>).toLong, col(</w:t>
                             </w:r>
                             <w:r>
                               <w:rPr>
                                 <w:color w:val="6F42C1"/>
                               </w:rPr>
-                              <w:t>SERIES</w:t>
-                            </w:r>
-                            <w:r>
-                              <w:t>).</w:t>
-                            </w:r>
-                            <w:proofErr w:type="spellStart"/>
-                            <w:r>
-                              <w:t>toString</w:t>
-                            </w:r>
-                            <w:proofErr w:type="spellEnd"/>
-                            <w:r>
-                              <w:t>, col(</w:t>
-                            </w:r>
-                            <w:r>
-                              <w:rPr>
-                                <w:color w:val="6F42C1"/>
-                              </w:rPr>
-                              <w:t>OPEN</w:t>
-                            </w:r>
-                            <w:r>
-                              <w:t>).</w:t>
-                            </w:r>
-                            <w:proofErr w:type="spellStart"/>
-                            <w:r>
-                              <w:t>toDouble</w:t>
-                            </w:r>
-                            <w:proofErr w:type="spellEnd"/>
-                            <w:r>
-                              <w:t>, col(</w:t>
-                            </w:r>
-                            <w:r>
-                              <w:rPr>
-                                <w:color w:val="6F42C1"/>
-                              </w:rPr>
-                              <w:t>HIGH</w:t>
-                            </w:r>
-                            <w:r>
-                              <w:t>).</w:t>
-                            </w:r>
-                            <w:proofErr w:type="spellStart"/>
-                            <w:r>
-                              <w:t>toDouble</w:t>
-                            </w:r>
-                            <w:proofErr w:type="spellEnd"/>
-                            <w:r>
-                              <w:t>, col(</w:t>
-                            </w:r>
-                            <w:r>
-                              <w:rPr>
-                                <w:color w:val="6F42C1"/>
-                              </w:rPr>
-                              <w:t>LOW</w:t>
-                            </w:r>
-                            <w:r>
-                              <w:t>).</w:t>
-                            </w:r>
-                            <w:proofErr w:type="spellStart"/>
-                            <w:r>
-                              <w:t>toDouble</w:t>
-                            </w:r>
-                            <w:proofErr w:type="spellEnd"/>
-                            <w:r>
-                              <w:t>, col(</w:t>
-                            </w:r>
-                            <w:r>
-                              <w:rPr>
-                                <w:color w:val="6F42C1"/>
-                              </w:rPr>
-                              <w:t>CLOSE</w:t>
-                            </w:r>
-                            <w:r>
-                              <w:t>).</w:t>
-                            </w:r>
-                            <w:proofErr w:type="spellStart"/>
-                            <w:r>
-                              <w:t>toDouble</w:t>
-                            </w:r>
-                            <w:proofErr w:type="spellEnd"/>
-                            <w:r>
-                              <w:t>, col(</w:t>
-                            </w:r>
-                            <w:r>
-                              <w:rPr>
-                                <w:color w:val="6F42C1"/>
-                              </w:rPr>
-                              <w:t>LAST</w:t>
-                            </w:r>
-                            <w:r>
-                              <w:t>).</w:t>
-                            </w:r>
-                            <w:proofErr w:type="spellStart"/>
-                            <w:r>
-                              <w:t>toDouble</w:t>
-                            </w:r>
-                            <w:proofErr w:type="spellEnd"/>
-                            <w:r>
-                              <w:t>, col(</w:t>
-                            </w:r>
-                            <w:r>
-                              <w:rPr>
-                                <w:color w:val="6F42C1"/>
-                              </w:rPr>
-                              <w:t>PREVCLOSE</w:t>
-                            </w:r>
-                            <w:r>
-                              <w:t>).</w:t>
-                            </w:r>
-                            <w:proofErr w:type="spellStart"/>
-                            <w:r>
-                              <w:t>toDouble</w:t>
-                            </w:r>
-                            <w:proofErr w:type="spellEnd"/>
-                            <w:r>
-                              <w:t>, col(</w:t>
-                            </w:r>
-                            <w:r>
-                              <w:rPr>
-                                <w:color w:val="6F42C1"/>
-                              </w:rPr>
-                              <w:t>TOTTRDQTY</w:t>
-                            </w:r>
-                            <w:r>
-                              <w:t>).</w:t>
-                            </w:r>
-                            <w:proofErr w:type="spellStart"/>
-                            <w:r>
-                              <w:t>toDouble</w:t>
-                            </w:r>
-                            <w:proofErr w:type="spellEnd"/>
-                            <w:r>
-                              <w:t>, col(</w:t>
-                            </w:r>
-                            <w:r>
-                              <w:rPr>
-                                <w:color w:val="6F42C1"/>
-                              </w:rPr>
-                              <w:t>TOTTRDVAL</w:t>
-                            </w:r>
-                            <w:r>
-                              <w:t>).</w:t>
-                            </w:r>
-                            <w:proofErr w:type="spellStart"/>
-                            <w:r>
-                              <w:t>toDouble</w:t>
-                            </w:r>
-                            <w:proofErr w:type="spellEnd"/>
-                            <w:r>
-                              <w:t>, col(</w:t>
-                            </w:r>
-                            <w:r>
-                              <w:rPr>
-                                <w:color w:val="6F42C1"/>
-                              </w:rPr>
-                              <w:t>TIMESTAMP</w:t>
-                            </w:r>
-                            <w:r>
-                              <w:t>).</w:t>
-                            </w:r>
-                            <w:proofErr w:type="spellStart"/>
-                            <w:r>
-                              <w:t>toString</w:t>
-                            </w:r>
-                            <w:proofErr w:type="spellEnd"/>
-                            <w:r>
-                              <w:t>, col(</w:t>
-                            </w:r>
-                            <w:r>
-                              <w:rPr>
-                                <w:color w:val="6F42C1"/>
-                              </w:rPr>
-                              <w:t>TOTALTRADES</w:t>
-                            </w:r>
-                            <w:r>
-                              <w:t>).</w:t>
-                            </w:r>
-                            <w:proofErr w:type="spellStart"/>
-                            <w:r>
-                              <w:t>toLong</w:t>
-                            </w:r>
-                            <w:proofErr w:type="spellEnd"/>
-                            <w:r>
-                              <w:t>, col(</w:t>
-                            </w:r>
-                            <w:r>
-                              <w:rPr>
-                                <w:color w:val="6F42C1"/>
-                              </w:rPr>
                               <w:t>ISIN</w:t>
                             </w:r>
                             <w:r>
-                              <w:t>).</w:t>
-                            </w:r>
-                            <w:proofErr w:type="spellStart"/>
-                            <w:r>
-                              <w:t>toString</w:t>
-                            </w:r>
-                            <w:proofErr w:type="spellEnd"/>
-                            <w:r>
-                              <w:t>)})</w:t>
+                              <w:t>).toString)})</w:t>
                             </w:r>
                           </w:p>
                           <w:p>
@@ -33749,7 +32097,6 @@
                             <w:pPr>
                               <w:pStyle w:val="Code"/>
                             </w:pPr>
-                            <w:proofErr w:type="spellStart"/>
                             <w:proofErr w:type="gramStart"/>
                             <w:r>
                               <w:rPr>
@@ -33757,7 +32104,6 @@
                               </w:rPr>
                               <w:t>val</w:t>
                             </w:r>
-                            <w:proofErr w:type="spellEnd"/>
                             <w:proofErr w:type="gramEnd"/>
                             <w:r>
                               <w:t xml:space="preserve"> </w:t>
@@ -33778,17 +32124,8 @@
                               <w:t>=</w:t>
                             </w:r>
                             <w:r>
-                              <w:t xml:space="preserve"> </w:t>
-                            </w:r>
-                            <w:proofErr w:type="spellStart"/>
-                            <w:r>
-                              <w:t>sc.parallelize</w:t>
-                            </w:r>
-                            <w:proofErr w:type="spellEnd"/>
-                            <w:r>
-                              <w:t>(</w:t>
-                            </w:r>
-                            <w:proofErr w:type="spellStart"/>
+                              <w:t xml:space="preserve"> sc.parallelize(</w:t>
+                            </w:r>
                             <w:r>
                               <w:rPr>
                                 <w:color w:val="6F42C1"/>
@@ -33796,11 +32133,7 @@
                               <w:t>FilterMap</w:t>
                             </w:r>
                             <w:r>
-                              <w:t>.take</w:t>
-                            </w:r>
-                            <w:proofErr w:type="spellEnd"/>
-                            <w:r>
-                              <w:t>(</w:t>
+                              <w:t>.take(</w:t>
                             </w:r>
                             <w:r>
                               <w:rPr>
@@ -34666,14 +32999,12 @@
                             <w:pPr>
                               <w:pStyle w:val="Code"/>
                             </w:pPr>
-                            <w:proofErr w:type="spellStart"/>
                             <w:r>
                               <w:rPr>
                                 <w:color w:val="D73A49"/>
                               </w:rPr>
                               <w:t>val</w:t>
                             </w:r>
-                            <w:proofErr w:type="spellEnd"/>
                             <w:r>
                               <w:t xml:space="preserve"> </w:t>
                             </w:r>
@@ -34695,7 +33026,6 @@
                             <w:r>
                               <w:t xml:space="preserve"> </w:t>
                             </w:r>
-                            <w:proofErr w:type="spellStart"/>
                             <w:r>
                               <w:rPr>
                                 <w:color w:val="6F42C1"/>
@@ -34703,11 +33033,7 @@
                               <w:t>FilterMap</w:t>
                             </w:r>
                             <w:r>
-                              <w:t>.filter</w:t>
-                            </w:r>
-                            <w:proofErr w:type="spellEnd"/>
-                            <w:r>
-                              <w:t xml:space="preserve">(col </w:t>
+                              <w:t xml:space="preserve">.filter(col </w:t>
                             </w:r>
                             <w:r>
                               <w:rPr>
@@ -35001,7 +33327,6 @@
                             <w:pPr>
                               <w:pStyle w:val="Code"/>
                             </w:pPr>
-                            <w:proofErr w:type="spellStart"/>
                             <w:r>
                               <w:rPr>
                                 <w:color w:val="6F42C1"/>
@@ -35009,11 +33334,7 @@
                               <w:t>ITSTOCK</w:t>
                             </w:r>
                             <w:r>
-                              <w:t>.map</w:t>
-                            </w:r>
-                            <w:proofErr w:type="spellEnd"/>
-                            <w:r>
-                              <w:t xml:space="preserve">(r </w:t>
+                              <w:t xml:space="preserve">.map(r </w:t>
                             </w:r>
                             <w:r>
                               <w:rPr>
@@ -35638,7 +33959,6 @@
                             <w:pPr>
                               <w:pStyle w:val="Code"/>
                             </w:pPr>
-                            <w:proofErr w:type="spellStart"/>
                             <w:proofErr w:type="gramStart"/>
                             <w:r>
                               <w:rPr>
@@ -35646,7 +33966,6 @@
                               </w:rPr>
                               <w:t>val</w:t>
                             </w:r>
-                            <w:proofErr w:type="spellEnd"/>
                             <w:proofErr w:type="gramEnd"/>
                             <w:r>
                               <w:t xml:space="preserve"> </w:t>
@@ -35669,7 +33988,6 @@
                             <w:r>
                               <w:t xml:space="preserve"> </w:t>
                             </w:r>
-                            <w:proofErr w:type="spellStart"/>
                             <w:r>
                               <w:rPr>
                                 <w:color w:val="6F42C1"/>
@@ -35677,11 +33995,7 @@
                               <w:t>ITSTOCK</w:t>
                             </w:r>
                             <w:r>
-                              <w:t>.map</w:t>
-                            </w:r>
-                            <w:proofErr w:type="spellEnd"/>
-                            <w:r>
-                              <w:t xml:space="preserve">(col </w:t>
+                              <w:t xml:space="preserve">.map(col </w:t>
                             </w:r>
                             <w:r>
                               <w:rPr>
@@ -35700,298 +34014,6 @@
                             </w:r>
                             <w:r>
                               <w:t xml:space="preserve"> (col._1, {(col._2, col._3)}))</w:t>
-                            </w:r>
-                          </w:p>
-                          <w:p>
-                            <w:pPr>
-                              <w:pStyle w:val="Code"/>
-                            </w:pPr>
-                          </w:p>
-                          <w:p>
-                            <w:pPr>
-                              <w:pStyle w:val="Code"/>
-                            </w:pPr>
-                            <w:proofErr w:type="spellStart"/>
-                            <w:proofErr w:type="gramStart"/>
-                            <w:r>
-                              <w:rPr>
-                                <w:color w:val="D73A49"/>
-                              </w:rPr>
-                              <w:t>val</w:t>
-                            </w:r>
-                            <w:proofErr w:type="spellEnd"/>
-                            <w:proofErr w:type="gramEnd"/>
-                            <w:r>
-                              <w:t xml:space="preserve"> joined</w:t>
-                            </w:r>
-                            <w:r>
-                              <w:rPr>
-                                <w:color w:val="D73A49"/>
-                              </w:rPr>
-                              <w:t>=</w:t>
-                            </w:r>
-                            <w:proofErr w:type="spellStart"/>
-                            <w:r>
-                              <w:rPr>
-                                <w:color w:val="6F42C1"/>
-                              </w:rPr>
-                              <w:t>ITSTOCKA</w:t>
-                            </w:r>
-                            <w:r>
-                              <w:t>.join</w:t>
-                            </w:r>
-                            <w:proofErr w:type="spellEnd"/>
-                            <w:r>
-                              <w:t>(</w:t>
-                            </w:r>
-                            <w:r>
-                              <w:rPr>
-                                <w:color w:val="6F42C1"/>
-                              </w:rPr>
-                              <w:t>ITSTOCKA</w:t>
-                            </w:r>
-                            <w:r>
-                              <w:t>)</w:t>
-                            </w:r>
-                          </w:p>
-                          <w:p>
-                            <w:pPr>
-                              <w:pStyle w:val="Code"/>
-                            </w:pPr>
-                          </w:p>
-                          <w:p>
-                            <w:pPr>
-                              <w:pStyle w:val="Code"/>
-                            </w:pPr>
-                            <w:proofErr w:type="spellStart"/>
-                            <w:proofErr w:type="gramStart"/>
-                            <w:r>
-                              <w:rPr>
-                                <w:color w:val="D73A49"/>
-                              </w:rPr>
-                              <w:t>val</w:t>
-                            </w:r>
-                            <w:proofErr w:type="spellEnd"/>
-                            <w:proofErr w:type="gramEnd"/>
-                            <w:r>
-                              <w:t xml:space="preserve"> </w:t>
-                            </w:r>
-                            <w:proofErr w:type="spellStart"/>
-                            <w:r>
-                              <w:t>fltr_join</w:t>
-                            </w:r>
-                            <w:proofErr w:type="spellEnd"/>
-                            <w:r>
-                              <w:t xml:space="preserve"> </w:t>
-                            </w:r>
-                            <w:r>
-                              <w:rPr>
-                                <w:color w:val="D73A49"/>
-                              </w:rPr>
-                              <w:t>=</w:t>
-                            </w:r>
-                            <w:r>
-                              <w:t xml:space="preserve"> </w:t>
-                            </w:r>
-                            <w:proofErr w:type="spellStart"/>
-                            <w:r>
-                              <w:t>joined.filter</w:t>
-                            </w:r>
-                            <w:proofErr w:type="spellEnd"/>
-                            <w:r>
-                              <w:t xml:space="preserve">(col </w:t>
-                            </w:r>
-                            <w:r>
-                              <w:rPr>
-                                <w:color w:val="D73A49"/>
-                              </w:rPr>
-                              <w:t>=&gt;</w:t>
-                            </w:r>
-                            <w:r>
-                              <w:t xml:space="preserve"> col._2._1._1 </w:t>
-                            </w:r>
-                            <w:r>
-                              <w:rPr>
-                                <w:color w:val="D73A49"/>
-                              </w:rPr>
-                              <w:t>&gt;</w:t>
-                            </w:r>
-                            <w:r>
-                              <w:t xml:space="preserve"> col._2._2._1).</w:t>
-                            </w:r>
-                            <w:proofErr w:type="spellStart"/>
-                            <w:r>
-                              <w:t>sortBy</w:t>
-                            </w:r>
-                            <w:proofErr w:type="spellEnd"/>
-                            <w:r>
-                              <w:t>(_._2._1._1).</w:t>
-                            </w:r>
-                            <w:proofErr w:type="spellStart"/>
-                            <w:r>
-                              <w:t>sortBy</w:t>
-                            </w:r>
-                            <w:proofErr w:type="spellEnd"/>
-                            <w:r>
-                              <w:t>(_._2._2._1).</w:t>
-                            </w:r>
-                            <w:proofErr w:type="spellStart"/>
-                            <w:r>
-                              <w:t>sortBy</w:t>
-                            </w:r>
-                            <w:proofErr w:type="spellEnd"/>
-                            <w:r>
-                              <w:t>(_._1)</w:t>
-                            </w:r>
-                          </w:p>
-                          <w:p>
-                            <w:pPr>
-                              <w:pStyle w:val="Code"/>
-                            </w:pPr>
-                            <w:proofErr w:type="spellStart"/>
-                            <w:proofErr w:type="gramStart"/>
-                            <w:r>
-                              <w:rPr>
-                                <w:color w:val="D73A49"/>
-                              </w:rPr>
-                              <w:t>val</w:t>
-                            </w:r>
-                            <w:proofErr w:type="spellEnd"/>
-                            <w:proofErr w:type="gramEnd"/>
-                            <w:r>
-                              <w:t xml:space="preserve"> </w:t>
-                            </w:r>
-                            <w:proofErr w:type="spellStart"/>
-                            <w:r>
-                              <w:t>fltr_map</w:t>
-                            </w:r>
-                            <w:proofErr w:type="spellEnd"/>
-                            <w:r>
-                              <w:t xml:space="preserve"> </w:t>
-                            </w:r>
-                            <w:r>
-                              <w:rPr>
-                                <w:color w:val="D73A49"/>
-                              </w:rPr>
-                              <w:t>=</w:t>
-                            </w:r>
-                            <w:r>
-                              <w:t xml:space="preserve"> </w:t>
-                            </w:r>
-                            <w:proofErr w:type="spellStart"/>
-                            <w:r>
-                              <w:t>fltr_join.map</w:t>
-                            </w:r>
-                            <w:proofErr w:type="spellEnd"/>
-                            <w:r>
-                              <w:t xml:space="preserve">(col </w:t>
-                            </w:r>
-                            <w:r>
-                              <w:rPr>
-                                <w:color w:val="D73A49"/>
-                              </w:rPr>
-                              <w:t>=&gt;</w:t>
-                            </w:r>
-                            <w:r>
-                              <w:t xml:space="preserve"> col._2)</w:t>
-                            </w:r>
-                          </w:p>
-                          <w:p>
-                            <w:pPr>
-                              <w:pStyle w:val="Code"/>
-                            </w:pPr>
-                          </w:p>
-                          <w:p>
-                            <w:pPr>
-                              <w:pStyle w:val="Code"/>
-                            </w:pPr>
-                            <w:proofErr w:type="spellStart"/>
-                            <w:proofErr w:type="gramStart"/>
-                            <w:r>
-                              <w:rPr>
-                                <w:color w:val="D73A49"/>
-                              </w:rPr>
-                              <w:t>val</w:t>
-                            </w:r>
-                            <w:proofErr w:type="spellEnd"/>
-                            <w:proofErr w:type="gramEnd"/>
-                            <w:r>
-                              <w:t xml:space="preserve"> fltr_map2 </w:t>
-                            </w:r>
-                            <w:r>
-                              <w:rPr>
-                                <w:color w:val="D73A49"/>
-                              </w:rPr>
-                              <w:t>=</w:t>
-                            </w:r>
-                            <w:r>
-                              <w:t xml:space="preserve"> </w:t>
-                            </w:r>
-                            <w:proofErr w:type="spellStart"/>
-                            <w:r>
-                              <w:t>fltr_map.map</w:t>
-                            </w:r>
-                            <w:proofErr w:type="spellEnd"/>
-                            <w:r>
-                              <w:t xml:space="preserve">(col </w:t>
-                            </w:r>
-                            <w:r>
-                              <w:rPr>
-                                <w:color w:val="D73A49"/>
-                              </w:rPr>
-                              <w:t>=&gt;</w:t>
-                            </w:r>
-                            <w:r>
-                              <w:t xml:space="preserve"> ((col._1._1, col._2._1), (col._1._2, col._2._2, col._1._2</w:t>
-                            </w:r>
-                            <w:r>
-                              <w:rPr>
-                                <w:color w:val="D73A49"/>
-                              </w:rPr>
-                              <w:t>*</w:t>
-                            </w:r>
-                            <w:r>
-                              <w:t>col._2._2)))</w:t>
-                            </w:r>
-                          </w:p>
-                          <w:p>
-                            <w:pPr>
-                              <w:pStyle w:val="Code"/>
-                            </w:pPr>
-                          </w:p>
-                          <w:p>
-                            <w:pPr>
-                              <w:pStyle w:val="Code"/>
-                            </w:pPr>
-                            <w:proofErr w:type="spellStart"/>
-                            <w:proofErr w:type="gramStart"/>
-                            <w:r>
-                              <w:rPr>
-                                <w:color w:val="D73A49"/>
-                              </w:rPr>
-                              <w:t>val</w:t>
-                            </w:r>
-                            <w:proofErr w:type="spellEnd"/>
-                            <w:proofErr w:type="gramEnd"/>
-                            <w:r>
-                              <w:t xml:space="preserve"> </w:t>
-                            </w:r>
-                            <w:proofErr w:type="spellStart"/>
-                            <w:r>
-                              <w:t>grp</w:t>
-                            </w:r>
-                            <w:proofErr w:type="spellEnd"/>
-                            <w:r>
-                              <w:t xml:space="preserve"> </w:t>
-                            </w:r>
-                            <w:r>
-                              <w:rPr>
-                                <w:color w:val="D73A49"/>
-                              </w:rPr>
-                              <w:t>=</w:t>
-                            </w:r>
-                            <w:r>
-                              <w:t xml:space="preserve"> fltr_map2.groupByKey()</w:t>
                             </w:r>
                           </w:p>
                           <w:p>
@@ -36008,163 +34030,35 @@
                               <w:rPr>
                                 <w:color w:val="D73A49"/>
                               </w:rPr>
-                              <w:t>implicit</w:t>
+                              <w:t>val</w:t>
                             </w:r>
                             <w:proofErr w:type="gramEnd"/>
                             <w:r>
-                              <w:t xml:space="preserve"> </w:t>
-                            </w:r>
-                            <w:proofErr w:type="spellStart"/>
-                            <w:r>
-                              <w:rPr>
-                                <w:color w:val="D73A49"/>
-                              </w:rPr>
-                              <w:t>def</w:t>
-                            </w:r>
-                            <w:proofErr w:type="spellEnd"/>
-                            <w:r>
-                              <w:t xml:space="preserve"> </w:t>
-                            </w:r>
-                            <w:proofErr w:type="spellStart"/>
+                              <w:t xml:space="preserve"> joined</w:t>
+                            </w:r>
+                            <w:r>
+                              <w:rPr>
+                                <w:color w:val="D73A49"/>
+                              </w:rPr>
+                              <w:t>=</w:t>
+                            </w:r>
                             <w:r>
                               <w:rPr>
                                 <w:color w:val="6F42C1"/>
                               </w:rPr>
-                              <w:t>iterebleWithAvg</w:t>
-                            </w:r>
-                            <w:proofErr w:type="spellEnd"/>
-                            <w:r>
-                              <w:t>(</w:t>
-                            </w:r>
-                            <w:proofErr w:type="spellStart"/>
-                            <w:r>
-                              <w:t>data</w:t>
-                            </w:r>
-                            <w:r>
-                              <w:rPr>
-                                <w:color w:val="D73A49"/>
-                              </w:rPr>
-                              <w:t>:</w:t>
+                              <w:t>ITSTOCKA</w:t>
+                            </w:r>
+                            <w:r>
+                              <w:t>.join(</w:t>
                             </w:r>
                             <w:r>
                               <w:rPr>
                                 <w:color w:val="6F42C1"/>
                               </w:rPr>
-                              <w:t>Iterable</w:t>
-                            </w:r>
-                            <w:proofErr w:type="spellEnd"/>
-                            <w:r>
-                              <w:t>[</w:t>
-                            </w:r>
-                            <w:r>
-                              <w:rPr>
-                                <w:color w:val="6F42C1"/>
-                              </w:rPr>
-                              <w:t>Double</w:t>
-                            </w:r>
-                            <w:r>
-                              <w:t xml:space="preserve">]) </w:t>
-                            </w:r>
-                            <w:r>
-                              <w:rPr>
-                                <w:color w:val="D73A49"/>
-                              </w:rPr>
-                              <w:t>=</w:t>
-                            </w:r>
-                            <w:r>
-                              <w:t xml:space="preserve"> </w:t>
-                            </w:r>
-                            <w:r>
-                              <w:rPr>
-                                <w:color w:val="D73A49"/>
-                              </w:rPr>
-                              <w:t>new</w:t>
-                            </w:r>
-                            <w:r>
-                              <w:t xml:space="preserve"> {</w:t>
-                            </w:r>
-                          </w:p>
-                          <w:p>
-                            <w:pPr>
-                              <w:pStyle w:val="Code"/>
-                            </w:pPr>
-                            <w:r>
-                              <w:t xml:space="preserve">    </w:t>
-                            </w:r>
-                            <w:proofErr w:type="spellStart"/>
-                            <w:proofErr w:type="gramStart"/>
-                            <w:r>
-                              <w:rPr>
-                                <w:color w:val="D73A49"/>
-                              </w:rPr>
-                              <w:t>def</w:t>
-                            </w:r>
-                            <w:proofErr w:type="spellEnd"/>
-                            <w:proofErr w:type="gramEnd"/>
-                            <w:r>
-                              <w:t xml:space="preserve"> </w:t>
-                            </w:r>
-                            <w:proofErr w:type="spellStart"/>
-                            <w:r>
-                              <w:rPr>
-                                <w:color w:val="6F42C1"/>
-                              </w:rPr>
-                              <w:t>avg</w:t>
-                            </w:r>
-                            <w:r>
-                              <w:rPr>
-                                <w:color w:val="D73A49"/>
-                              </w:rPr>
-                              <w:t>:</w:t>
-                            </w:r>
-                            <w:r>
-                              <w:rPr>
-                                <w:color w:val="6F42C1"/>
-                              </w:rPr>
-                              <w:t>Double</w:t>
-                            </w:r>
-                            <w:proofErr w:type="spellEnd"/>
-                            <w:r>
-                              <w:t xml:space="preserve"> </w:t>
-                            </w:r>
-                            <w:r>
-                              <w:rPr>
-                                <w:color w:val="D73A49"/>
-                              </w:rPr>
-                              <w:t>=</w:t>
-                            </w:r>
-                            <w:r>
-                              <w:t xml:space="preserve"> </w:t>
-                            </w:r>
-                            <w:proofErr w:type="spellStart"/>
-                            <w:r>
-                              <w:t>data.sum</w:t>
-                            </w:r>
-                            <w:proofErr w:type="spellEnd"/>
-                            <w:r>
-                              <w:t xml:space="preserve"> </w:t>
-                            </w:r>
-                            <w:r>
-                              <w:rPr>
-                                <w:color w:val="D73A49"/>
-                              </w:rPr>
-                              <w:t>/</w:t>
-                            </w:r>
-                            <w:r>
-                              <w:t xml:space="preserve"> </w:t>
-                            </w:r>
-                            <w:proofErr w:type="spellStart"/>
-                            <w:r>
-                              <w:t>data.size</w:t>
-                            </w:r>
-                            <w:proofErr w:type="spellEnd"/>
-                          </w:p>
-                          <w:p>
-                            <w:pPr>
-                              <w:pStyle w:val="Code"/>
-                            </w:pPr>
-                            <w:r>
-                              <w:t>}</w:t>
+                              <w:t>ITSTOCKA</w:t>
+                            </w:r>
+                            <w:r>
+                              <w:t>)</w:t>
                             </w:r>
                           </w:p>
                           <w:p>
@@ -36181,62 +34075,11 @@
                               <w:rPr>
                                 <w:color w:val="D73A49"/>
                               </w:rPr>
-                              <w:t>implicit</w:t>
+                              <w:t>val</w:t>
                             </w:r>
                             <w:proofErr w:type="gramEnd"/>
                             <w:r>
-                              <w:t xml:space="preserve"> </w:t>
-                            </w:r>
-                            <w:proofErr w:type="spellStart"/>
-                            <w:r>
-                              <w:rPr>
-                                <w:color w:val="D73A49"/>
-                              </w:rPr>
-                              <w:t>def</w:t>
-                            </w:r>
-                            <w:proofErr w:type="spellEnd"/>
-                            <w:r>
-                              <w:t xml:space="preserve"> </w:t>
-                            </w:r>
-                            <w:proofErr w:type="spellStart"/>
-                            <w:r>
-                              <w:rPr>
-                                <w:color w:val="6F42C1"/>
-                              </w:rPr>
-                              <w:t>iterebleWithStdDev</w:t>
-                            </w:r>
-                            <w:proofErr w:type="spellEnd"/>
-                            <w:r>
-                              <w:t>(</w:t>
-                            </w:r>
-                            <w:proofErr w:type="spellStart"/>
-                            <w:r>
-                              <w:t>data</w:t>
-                            </w:r>
-                            <w:r>
-                              <w:rPr>
-                                <w:color w:val="D73A49"/>
-                              </w:rPr>
-                              <w:t>:</w:t>
-                            </w:r>
-                            <w:r>
-                              <w:rPr>
-                                <w:color w:val="6F42C1"/>
-                              </w:rPr>
-                              <w:t>Iterable</w:t>
-                            </w:r>
-                            <w:proofErr w:type="spellEnd"/>
-                            <w:r>
-                              <w:t>[</w:t>
-                            </w:r>
-                            <w:r>
-                              <w:rPr>
-                                <w:color w:val="6F42C1"/>
-                              </w:rPr>
-                              <w:t>Double</w:t>
-                            </w:r>
-                            <w:r>
-                              <w:t xml:space="preserve">]) </w:t>
+                              <w:t xml:space="preserve"> fltr_join </w:t>
                             </w:r>
                             <w:r>
                               <w:rPr>
@@ -36245,60 +34088,41 @@
                               <w:t>=</w:t>
                             </w:r>
                             <w:r>
-                              <w:t xml:space="preserve"> </w:t>
-                            </w:r>
-                            <w:r>
-                              <w:rPr>
-                                <w:color w:val="D73A49"/>
-                              </w:rPr>
-                              <w:t>new</w:t>
-                            </w:r>
-                            <w:r>
-                              <w:t xml:space="preserve"> {</w:t>
+                              <w:t xml:space="preserve"> joined.filter(col </w:t>
+                            </w:r>
+                            <w:r>
+                              <w:rPr>
+                                <w:color w:val="D73A49"/>
+                              </w:rPr>
+                              <w:t>=&gt;</w:t>
+                            </w:r>
+                            <w:r>
+                              <w:t xml:space="preserve"> col._2._1._1 </w:t>
+                            </w:r>
+                            <w:r>
+                              <w:rPr>
+                                <w:color w:val="D73A49"/>
+                              </w:rPr>
+                              <w:t>&gt;</w:t>
+                            </w:r>
+                            <w:r>
+                              <w:t xml:space="preserve"> col._2._2._1).sortBy(_._2._1._1).sortBy(_._2._2._1).sortBy(_._1)</w:t>
                             </w:r>
                           </w:p>
                           <w:p>
                             <w:pPr>
                               <w:pStyle w:val="Code"/>
                             </w:pPr>
-                            <w:r>
-                              <w:t xml:space="preserve">    </w:t>
-                            </w:r>
-                            <w:proofErr w:type="spellStart"/>
                             <w:proofErr w:type="gramStart"/>
                             <w:r>
                               <w:rPr>
                                 <w:color w:val="D73A49"/>
                               </w:rPr>
-                              <w:t>def</w:t>
-                            </w:r>
-                            <w:proofErr w:type="spellEnd"/>
+                              <w:t>val</w:t>
+                            </w:r>
                             <w:proofErr w:type="gramEnd"/>
                             <w:r>
-                              <w:t xml:space="preserve"> </w:t>
-                            </w:r>
-                            <w:proofErr w:type="spellStart"/>
-                            <w:r>
-                              <w:rPr>
-                                <w:color w:val="6F42C1"/>
-                              </w:rPr>
-                              <w:t>stddev</w:t>
-                            </w:r>
-                            <w:r>
-                              <w:rPr>
-                                <w:color w:val="D73A49"/>
-                              </w:rPr>
-                              <w:t>:</w:t>
-                            </w:r>
-                            <w:r>
-                              <w:rPr>
-                                <w:color w:val="6F42C1"/>
-                              </w:rPr>
-                              <w:t>Double</w:t>
-                            </w:r>
-                            <w:proofErr w:type="spellEnd"/>
-                            <w:r>
-                              <w:t xml:space="preserve"> </w:t>
+                              <w:t xml:space="preserve"> fltr_map </w:t>
                             </w:r>
                             <w:r>
                               <w:rPr>
@@ -36307,34 +34131,16 @@
                               <w:t>=</w:t>
                             </w:r>
                             <w:r>
-                              <w:t xml:space="preserve"> </w:t>
-                            </w:r>
-                            <w:proofErr w:type="spellStart"/>
-                            <w:r>
-                              <w:t>org.apache.spark.util.</w:t>
-                            </w:r>
-                            <w:r>
-                              <w:rPr>
-                                <w:color w:val="6F42C1"/>
-                              </w:rPr>
-                              <w:t>StatCounter</w:t>
-                            </w:r>
-                            <w:proofErr w:type="spellEnd"/>
-                            <w:r>
-                              <w:t>(data).</w:t>
-                            </w:r>
-                            <w:proofErr w:type="spellStart"/>
-                            <w:r>
-                              <w:t>stdev</w:t>
-                            </w:r>
-                            <w:proofErr w:type="spellEnd"/>
-                          </w:p>
-                          <w:p>
-                            <w:pPr>
-                              <w:pStyle w:val="Code"/>
-                            </w:pPr>
-                            <w:r>
-                              <w:t>}</w:t>
+                              <w:t xml:space="preserve"> fltr_join.map(col </w:t>
+                            </w:r>
+                            <w:r>
+                              <w:rPr>
+                                <w:color w:val="D73A49"/>
+                              </w:rPr>
+                              <w:t>=&gt;</w:t>
+                            </w:r>
+                            <w:r>
+                              <w:t xml:space="preserve"> col._2)</w:t>
                             </w:r>
                           </w:p>
                           <w:p>
@@ -36346,7 +34152,6 @@
                             <w:pPr>
                               <w:pStyle w:val="Code"/>
                             </w:pPr>
-                            <w:proofErr w:type="spellStart"/>
                             <w:proofErr w:type="gramStart"/>
                             <w:r>
                               <w:rPr>
@@ -36354,18 +34159,9 @@
                               </w:rPr>
                               <w:t>val</w:t>
                             </w:r>
-                            <w:proofErr w:type="spellEnd"/>
                             <w:proofErr w:type="gramEnd"/>
                             <w:r>
-                              <w:t xml:space="preserve"> </w:t>
-                            </w:r>
-                            <w:proofErr w:type="spellStart"/>
-                            <w:r>
-                              <w:t>grp_map</w:t>
-                            </w:r>
-                            <w:proofErr w:type="spellEnd"/>
-                            <w:r>
-                              <w:t xml:space="preserve"> </w:t>
+                              <w:t xml:space="preserve"> fltr_map2 </w:t>
                             </w:r>
                             <w:r>
                               <w:rPr>
@@ -36374,15 +34170,7 @@
                               <w:t>=</w:t>
                             </w:r>
                             <w:r>
-                              <w:t xml:space="preserve"> </w:t>
-                            </w:r>
-                            <w:proofErr w:type="spellStart"/>
-                            <w:r>
-                              <w:t>grp.map</w:t>
-                            </w:r>
-                            <w:proofErr w:type="spellEnd"/>
-                            <w:r>
-                              <w:t xml:space="preserve">(col </w:t>
+                              <w:t xml:space="preserve"> fltr_map.map(col </w:t>
                             </w:r>
                             <w:r>
                               <w:rPr>
@@ -36391,50 +34179,7 @@
                               <w:t>=&gt;</w:t>
                             </w:r>
                             <w:r>
-                              <w:t xml:space="preserve"> {((col._1._1, col._1._2), ((col._2.map(y</w:t>
-                            </w:r>
-                            <w:r>
-                              <w:rPr>
-                                <w:color w:val="D73A49"/>
-                              </w:rPr>
-                              <w:t>=&gt;</w:t>
-                            </w:r>
-                            <w:r>
-                              <w:t>y._3).</w:t>
-                            </w:r>
-                            <w:proofErr w:type="spellStart"/>
-                            <w:r>
-                              <w:t>avg</w:t>
-                            </w:r>
-                            <w:proofErr w:type="spellEnd"/>
-                            <w:r>
-                              <w:t xml:space="preserve"> </w:t>
-                            </w:r>
-                            <w:r>
-                              <w:rPr>
-                                <w:color w:val="D73A49"/>
-                              </w:rPr>
-                              <w:t>-</w:t>
-                            </w:r>
-                            <w:r>
-                              <w:t xml:space="preserve"> col._2.map(y</w:t>
-                            </w:r>
-                            <w:r>
-                              <w:rPr>
-                                <w:color w:val="D73A49"/>
-                              </w:rPr>
-                              <w:t>=&gt;</w:t>
-                            </w:r>
-                            <w:r>
-                              <w:t>y._1).</w:t>
-                            </w:r>
-                            <w:proofErr w:type="spellStart"/>
-                            <w:r>
-                              <w:t>avg</w:t>
-                            </w:r>
-                            <w:proofErr w:type="spellEnd"/>
-                            <w:r>
-                              <w:t xml:space="preserve"> </w:t>
+                              <w:t xml:space="preserve"> ((col._1._1, col._2._1), (col._1._2, col._2._2, col._1._2</w:t>
                             </w:r>
                             <w:r>
                               <w:rPr>
@@ -36443,76 +34188,7 @@
                               <w:t>*</w:t>
                             </w:r>
                             <w:r>
-                              <w:t xml:space="preserve"> col._2.map(y</w:t>
-                            </w:r>
-                            <w:r>
-                              <w:rPr>
-                                <w:color w:val="D73A49"/>
-                              </w:rPr>
-                              <w:t>=&gt;</w:t>
-                            </w:r>
-                            <w:r>
-                              <w:t>y._2).</w:t>
-                            </w:r>
-                            <w:proofErr w:type="spellStart"/>
-                            <w:r>
-                              <w:t>avg</w:t>
-                            </w:r>
-                            <w:proofErr w:type="spellEnd"/>
-                            <w:r>
-                              <w:t>)</w:t>
-                            </w:r>
-                            <w:r>
-                              <w:rPr>
-                                <w:color w:val="D73A49"/>
-                              </w:rPr>
-                              <w:t>/</w:t>
-                            </w:r>
-                            <w:r>
-                              <w:t>(col._2.map(y</w:t>
-                            </w:r>
-                            <w:r>
-                              <w:rPr>
-                                <w:color w:val="D73A49"/>
-                              </w:rPr>
-                              <w:t>=&gt;</w:t>
-                            </w:r>
-                            <w:r>
-                              <w:t>y._1).</w:t>
-                            </w:r>
-                            <w:proofErr w:type="spellStart"/>
-                            <w:r>
-                              <w:t>stddev</w:t>
-                            </w:r>
-                            <w:proofErr w:type="spellEnd"/>
-                            <w:r>
-                              <w:t xml:space="preserve"> </w:t>
-                            </w:r>
-                            <w:r>
-                              <w:rPr>
-                                <w:color w:val="D73A49"/>
-                              </w:rPr>
-                              <w:t>*</w:t>
-                            </w:r>
-                            <w:r>
-                              <w:t xml:space="preserve"> col._2.map(y</w:t>
-                            </w:r>
-                            <w:r>
-                              <w:rPr>
-                                <w:color w:val="D73A49"/>
-                              </w:rPr>
-                              <w:t>=&gt;</w:t>
-                            </w:r>
-                            <w:r>
-                              <w:t>y._2).</w:t>
-                            </w:r>
-                            <w:proofErr w:type="spellStart"/>
-                            <w:r>
-                              <w:t>stddev</w:t>
-                            </w:r>
-                            <w:proofErr w:type="spellEnd"/>
-                            <w:r>
-                              <w:t>)))})</w:t>
+                              <w:t>col._2._2)))</w:t>
                             </w:r>
                           </w:p>
                           <w:p>
@@ -36524,7 +34200,6 @@
                             <w:pPr>
                               <w:pStyle w:val="Code"/>
                             </w:pPr>
-                            <w:proofErr w:type="spellStart"/>
                             <w:proofErr w:type="gramStart"/>
                             <w:r>
                               <w:rPr>
@@ -36532,18 +34207,9 @@
                               </w:rPr>
                               <w:t>val</w:t>
                             </w:r>
-                            <w:proofErr w:type="spellEnd"/>
                             <w:proofErr w:type="gramEnd"/>
                             <w:r>
-                              <w:t xml:space="preserve"> </w:t>
-                            </w:r>
-                            <w:proofErr w:type="spellStart"/>
-                            <w:r>
-                              <w:t>pearsoncoefficient</w:t>
-                            </w:r>
-                            <w:proofErr w:type="spellEnd"/>
-                            <w:r>
-                              <w:t xml:space="preserve"> </w:t>
+                              <w:t xml:space="preserve"> grp </w:t>
                             </w:r>
                             <w:r>
                               <w:rPr>
@@ -36552,41 +34218,7 @@
                               <w:t>=</w:t>
                             </w:r>
                             <w:r>
-                              <w:t xml:space="preserve"> </w:t>
-                            </w:r>
-                            <w:proofErr w:type="spellStart"/>
-                            <w:r>
-                              <w:t>grp_map.map</w:t>
-                            </w:r>
-                            <w:proofErr w:type="spellEnd"/>
-                            <w:r>
-                              <w:t xml:space="preserve">(col </w:t>
-                            </w:r>
-                            <w:r>
-                              <w:rPr>
-                                <w:color w:val="D73A49"/>
-                              </w:rPr>
-                              <w:t>=&gt;</w:t>
-                            </w:r>
-                            <w:r>
-                              <w:t xml:space="preserve"> (col._1._1, col._1._2, col._2.toDouble)).</w:t>
-                            </w:r>
-                            <w:proofErr w:type="spellStart"/>
-                            <w:r>
-                              <w:t>sortBy</w:t>
-                            </w:r>
-                            <w:proofErr w:type="spellEnd"/>
-                            <w:r>
-                              <w:t xml:space="preserve">(_._3, </w:t>
-                            </w:r>
-                            <w:r>
-                              <w:rPr>
-                                <w:color w:val="005CC5"/>
-                              </w:rPr>
-                              <w:t>false</w:t>
-                            </w:r>
-                            <w:r>
-                              <w:t>)</w:t>
+                              <w:t xml:space="preserve"> fltr_map2.groupByKey()</w:t>
                             </w:r>
                           </w:p>
                           <w:p>
@@ -36598,41 +34230,76 @@
                             <w:pPr>
                               <w:pStyle w:val="Code"/>
                             </w:pPr>
-                            <w:proofErr w:type="spellStart"/>
-                            <w:r>
-                              <w:t>pearsoncoefficient.map</w:t>
-                            </w:r>
-                            <w:proofErr w:type="spellEnd"/>
-                            <w:r>
-                              <w:t xml:space="preserve">(r </w:t>
-                            </w:r>
-                            <w:r>
-                              <w:rPr>
-                                <w:color w:val="D73A49"/>
-                              </w:rPr>
-                              <w:t>=&gt;</w:t>
-                            </w:r>
+                            <w:proofErr w:type="gramStart"/>
+                            <w:r>
+                              <w:rPr>
+                                <w:color w:val="D73A49"/>
+                              </w:rPr>
+                              <w:t>implicit</w:t>
+                            </w:r>
+                            <w:proofErr w:type="gramEnd"/>
                             <w:r>
                               <w:t xml:space="preserve"> </w:t>
                             </w:r>
-                            <w:proofErr w:type="spellStart"/>
-                            <w:proofErr w:type="gramStart"/>
-                            <w:r>
-                              <w:t>r.productIterator.mkString</w:t>
-                            </w:r>
-                            <w:proofErr w:type="spellEnd"/>
-                            <w:r>
-                              <w:t>(</w:t>
-                            </w:r>
-                            <w:proofErr w:type="gramEnd"/>
-                            <w:r>
-                              <w:rPr>
-                                <w:color w:val="032F62"/>
-                              </w:rPr>
-                              <w:t>","</w:t>
-                            </w:r>
-                            <w:r>
-                              <w:t>))</w:t>
+                            <w:r>
+                              <w:rPr>
+                                <w:color w:val="D73A49"/>
+                              </w:rPr>
+                              <w:t>def</w:t>
+                            </w:r>
+                            <w:r>
+                              <w:t xml:space="preserve"> </w:t>
+                            </w:r>
+                            <w:r>
+                              <w:rPr>
+                                <w:color w:val="6F42C1"/>
+                              </w:rPr>
+                              <w:t>iterebleWithAvg</w:t>
+                            </w:r>
+                            <w:r>
+                              <w:t>(data</w:t>
+                            </w:r>
+                            <w:r>
+                              <w:rPr>
+                                <w:color w:val="D73A49"/>
+                              </w:rPr>
+                              <w:t>:</w:t>
+                            </w:r>
+                            <w:r>
+                              <w:rPr>
+                                <w:color w:val="6F42C1"/>
+                              </w:rPr>
+                              <w:t>Iterable</w:t>
+                            </w:r>
+                            <w:r>
+                              <w:t>[</w:t>
+                            </w:r>
+                            <w:r>
+                              <w:rPr>
+                                <w:color w:val="6F42C1"/>
+                              </w:rPr>
+                              <w:t>Double</w:t>
+                            </w:r>
+                            <w:r>
+                              <w:t xml:space="preserve">]) </w:t>
+                            </w:r>
+                            <w:r>
+                              <w:rPr>
+                                <w:color w:val="D73A49"/>
+                              </w:rPr>
+                              <w:t>=</w:t>
+                            </w:r>
+                            <w:r>
+                              <w:t xml:space="preserve"> </w:t>
+                            </w:r>
+                            <w:r>
+                              <w:rPr>
+                                <w:color w:val="D73A49"/>
+                              </w:rPr>
+                              <w:t>new</w:t>
+                            </w:r>
+                            <w:r>
+                              <w:t xml:space="preserve"> {</w:t>
                             </w:r>
                           </w:p>
                           <w:p>
@@ -36640,16 +34307,428 @@
                               <w:pStyle w:val="Code"/>
                             </w:pPr>
                             <w:r>
+                              <w:t xml:space="preserve">    </w:t>
+                            </w:r>
+                            <w:proofErr w:type="gramStart"/>
+                            <w:r>
+                              <w:rPr>
+                                <w:color w:val="D73A49"/>
+                              </w:rPr>
+                              <w:t>def</w:t>
+                            </w:r>
+                            <w:proofErr w:type="gramEnd"/>
+                            <w:r>
+                              <w:t xml:space="preserve"> </w:t>
+                            </w:r>
+                            <w:r>
+                              <w:rPr>
+                                <w:color w:val="6F42C1"/>
+                              </w:rPr>
+                              <w:t>avg</w:t>
+                            </w:r>
+                            <w:r>
+                              <w:rPr>
+                                <w:color w:val="D73A49"/>
+                              </w:rPr>
+                              <w:t>:</w:t>
+                            </w:r>
+                            <w:r>
+                              <w:rPr>
+                                <w:color w:val="6F42C1"/>
+                              </w:rPr>
+                              <w:t>Double</w:t>
+                            </w:r>
+                            <w:r>
+                              <w:t xml:space="preserve"> </w:t>
+                            </w:r>
+                            <w:r>
+                              <w:rPr>
+                                <w:color w:val="D73A49"/>
+                              </w:rPr>
+                              <w:t>=</w:t>
+                            </w:r>
+                            <w:r>
+                              <w:t xml:space="preserve"> data.sum </w:t>
+                            </w:r>
+                            <w:r>
+                              <w:rPr>
+                                <w:color w:val="D73A49"/>
+                              </w:rPr>
+                              <w:t>/</w:t>
+                            </w:r>
+                            <w:r>
+                              <w:t xml:space="preserve"> data.size</w:t>
+                            </w:r>
+                          </w:p>
+                          <w:p>
+                            <w:pPr>
+                              <w:pStyle w:val="Code"/>
+                            </w:pPr>
+                            <w:r>
+                              <w:t>}</w:t>
+                            </w:r>
+                          </w:p>
+                          <w:p>
+                            <w:pPr>
+                              <w:pStyle w:val="Code"/>
+                            </w:pPr>
+                          </w:p>
+                          <w:p>
+                            <w:pPr>
+                              <w:pStyle w:val="Code"/>
+                            </w:pPr>
+                            <w:proofErr w:type="gramStart"/>
+                            <w:r>
+                              <w:rPr>
+                                <w:color w:val="D73A49"/>
+                              </w:rPr>
+                              <w:t>implicit</w:t>
+                            </w:r>
+                            <w:proofErr w:type="gramEnd"/>
+                            <w:r>
+                              <w:t xml:space="preserve"> </w:t>
+                            </w:r>
+                            <w:r>
+                              <w:rPr>
+                                <w:color w:val="D73A49"/>
+                              </w:rPr>
+                              <w:t>def</w:t>
+                            </w:r>
+                            <w:r>
+                              <w:t xml:space="preserve"> </w:t>
+                            </w:r>
+                            <w:r>
+                              <w:rPr>
+                                <w:color w:val="6F42C1"/>
+                              </w:rPr>
+                              <w:t>iterebleWithStdDev</w:t>
+                            </w:r>
+                            <w:r>
+                              <w:t>(data</w:t>
+                            </w:r>
+                            <w:r>
+                              <w:rPr>
+                                <w:color w:val="D73A49"/>
+                              </w:rPr>
+                              <w:t>:</w:t>
+                            </w:r>
+                            <w:r>
+                              <w:rPr>
+                                <w:color w:val="6F42C1"/>
+                              </w:rPr>
+                              <w:t>Iterable</w:t>
+                            </w:r>
+                            <w:r>
+                              <w:t>[</w:t>
+                            </w:r>
+                            <w:r>
+                              <w:rPr>
+                                <w:color w:val="6F42C1"/>
+                              </w:rPr>
+                              <w:t>Double</w:t>
+                            </w:r>
+                            <w:r>
+                              <w:t xml:space="preserve">]) </w:t>
+                            </w:r>
+                            <w:r>
+                              <w:rPr>
+                                <w:color w:val="D73A49"/>
+                              </w:rPr>
+                              <w:t>=</w:t>
+                            </w:r>
+                            <w:r>
+                              <w:t xml:space="preserve"> </w:t>
+                            </w:r>
+                            <w:r>
+                              <w:rPr>
+                                <w:color w:val="D73A49"/>
+                              </w:rPr>
+                              <w:t>new</w:t>
+                            </w:r>
+                            <w:r>
+                              <w:t xml:space="preserve"> {</w:t>
+                            </w:r>
+                          </w:p>
+                          <w:p>
+                            <w:pPr>
+                              <w:pStyle w:val="Code"/>
+                            </w:pPr>
+                            <w:r>
+                              <w:t xml:space="preserve">    </w:t>
+                            </w:r>
+                            <w:proofErr w:type="gramStart"/>
+                            <w:r>
+                              <w:rPr>
+                                <w:color w:val="D73A49"/>
+                              </w:rPr>
+                              <w:t>def</w:t>
+                            </w:r>
+                            <w:proofErr w:type="gramEnd"/>
+                            <w:r>
+                              <w:t xml:space="preserve"> </w:t>
+                            </w:r>
+                            <w:r>
+                              <w:rPr>
+                                <w:color w:val="6F42C1"/>
+                              </w:rPr>
+                              <w:t>stddev</w:t>
+                            </w:r>
+                            <w:r>
+                              <w:rPr>
+                                <w:color w:val="D73A49"/>
+                              </w:rPr>
+                              <w:t>:</w:t>
+                            </w:r>
+                            <w:r>
+                              <w:rPr>
+                                <w:color w:val="6F42C1"/>
+                              </w:rPr>
+                              <w:t>Double</w:t>
+                            </w:r>
+                            <w:r>
+                              <w:t xml:space="preserve"> </w:t>
+                            </w:r>
+                            <w:r>
+                              <w:rPr>
+                                <w:color w:val="D73A49"/>
+                              </w:rPr>
+                              <w:t>=</w:t>
+                            </w:r>
+                            <w:r>
+                              <w:t xml:space="preserve"> org.apache.spark.util.</w:t>
+                            </w:r>
+                            <w:r>
+                              <w:rPr>
+                                <w:color w:val="6F42C1"/>
+                              </w:rPr>
+                              <w:t>StatCounter</w:t>
+                            </w:r>
+                            <w:r>
+                              <w:t>(data).stdev</w:t>
+                            </w:r>
+                          </w:p>
+                          <w:p>
+                            <w:pPr>
+                              <w:pStyle w:val="Code"/>
+                            </w:pPr>
+                            <w:r>
+                              <w:t>}</w:t>
+                            </w:r>
+                          </w:p>
+                          <w:p>
+                            <w:pPr>
+                              <w:pStyle w:val="Code"/>
+                            </w:pPr>
+                          </w:p>
+                          <w:p>
+                            <w:pPr>
+                              <w:pStyle w:val="Code"/>
+                            </w:pPr>
+                            <w:proofErr w:type="gramStart"/>
+                            <w:r>
+                              <w:rPr>
+                                <w:color w:val="D73A49"/>
+                              </w:rPr>
+                              <w:t>val</w:t>
+                            </w:r>
+                            <w:proofErr w:type="gramEnd"/>
+                            <w:r>
+                              <w:t xml:space="preserve"> grp_map </w:t>
+                            </w:r>
+                            <w:r>
+                              <w:rPr>
+                                <w:color w:val="D73A49"/>
+                              </w:rPr>
+                              <w:t>=</w:t>
+                            </w:r>
+                            <w:r>
+                              <w:t xml:space="preserve"> grp.map(col </w:t>
+                            </w:r>
+                            <w:r>
+                              <w:rPr>
+                                <w:color w:val="D73A49"/>
+                              </w:rPr>
+                              <w:t>=&gt;</w:t>
+                            </w:r>
+                            <w:r>
+                              <w:t xml:space="preserve"> {((col._1._1, col._1._2), ((col._2.map(y</w:t>
+                            </w:r>
+                            <w:r>
+                              <w:rPr>
+                                <w:color w:val="D73A49"/>
+                              </w:rPr>
+                              <w:t>=&gt;</w:t>
+                            </w:r>
+                            <w:r>
+                              <w:t xml:space="preserve">y._3).avg </w:t>
+                            </w:r>
+                            <w:r>
+                              <w:rPr>
+                                <w:color w:val="D73A49"/>
+                              </w:rPr>
+                              <w:t>-</w:t>
+                            </w:r>
+                            <w:r>
+                              <w:t xml:space="preserve"> col._2.map(y</w:t>
+                            </w:r>
+                            <w:r>
+                              <w:rPr>
+                                <w:color w:val="D73A49"/>
+                              </w:rPr>
+                              <w:t>=&gt;</w:t>
+                            </w:r>
+                            <w:r>
+                              <w:t xml:space="preserve">y._1).avg </w:t>
+                            </w:r>
+                            <w:r>
+                              <w:rPr>
+                                <w:color w:val="D73A49"/>
+                              </w:rPr>
+                              <w:t>*</w:t>
+                            </w:r>
+                            <w:r>
+                              <w:t xml:space="preserve"> col._2.map(y</w:t>
+                            </w:r>
+                            <w:r>
+                              <w:rPr>
+                                <w:color w:val="D73A49"/>
+                              </w:rPr>
+                              <w:t>=&gt;</w:t>
+                            </w:r>
+                            <w:r>
+                              <w:t>y._2).avg)</w:t>
+                            </w:r>
+                            <w:r>
+                              <w:rPr>
+                                <w:color w:val="D73A49"/>
+                              </w:rPr>
+                              <w:t>/</w:t>
+                            </w:r>
+                            <w:r>
+                              <w:t>(col._2.map(y</w:t>
+                            </w:r>
+                            <w:r>
+                              <w:rPr>
+                                <w:color w:val="D73A49"/>
+                              </w:rPr>
+                              <w:t>=&gt;</w:t>
+                            </w:r>
+                            <w:r>
+                              <w:t xml:space="preserve">y._1).stddev </w:t>
+                            </w:r>
+                            <w:r>
+                              <w:rPr>
+                                <w:color w:val="D73A49"/>
+                              </w:rPr>
+                              <w:t>*</w:t>
+                            </w:r>
+                            <w:r>
+                              <w:t xml:space="preserve"> col._2.map(y</w:t>
+                            </w:r>
+                            <w:r>
+                              <w:rPr>
+                                <w:color w:val="D73A49"/>
+                              </w:rPr>
+                              <w:t>=&gt;</w:t>
+                            </w:r>
+                            <w:r>
+                              <w:t>y._2).stddev)))})</w:t>
+                            </w:r>
+                          </w:p>
+                          <w:p>
+                            <w:pPr>
+                              <w:pStyle w:val="Code"/>
+                            </w:pPr>
+                          </w:p>
+                          <w:p>
+                            <w:pPr>
+                              <w:pStyle w:val="Code"/>
+                            </w:pPr>
+                            <w:proofErr w:type="gramStart"/>
+                            <w:r>
+                              <w:rPr>
+                                <w:color w:val="D73A49"/>
+                              </w:rPr>
+                              <w:t>val</w:t>
+                            </w:r>
+                            <w:proofErr w:type="gramEnd"/>
+                            <w:r>
+                              <w:t xml:space="preserve"> pearsoncoefficient </w:t>
+                            </w:r>
+                            <w:r>
+                              <w:rPr>
+                                <w:color w:val="D73A49"/>
+                              </w:rPr>
+                              <w:t>=</w:t>
+                            </w:r>
+                            <w:r>
+                              <w:t xml:space="preserve"> grp_map.map(col </w:t>
+                            </w:r>
+                            <w:r>
+                              <w:rPr>
+                                <w:color w:val="D73A49"/>
+                              </w:rPr>
+                              <w:t>=&gt;</w:t>
+                            </w:r>
+                            <w:r>
+                              <w:t xml:space="preserve"> (col._1._1, col._1._2, col._2.toDouble)).sortBy(_._3, </w:t>
+                            </w:r>
+                            <w:r>
+                              <w:rPr>
+                                <w:color w:val="005CC5"/>
+                              </w:rPr>
+                              <w:t>false</w:t>
+                            </w:r>
+                            <w:r>
+                              <w:t>)</w:t>
+                            </w:r>
+                          </w:p>
+                          <w:p>
+                            <w:pPr>
+                              <w:pStyle w:val="Code"/>
+                            </w:pPr>
+                          </w:p>
+                          <w:p>
+                            <w:pPr>
+                              <w:pStyle w:val="Code"/>
+                            </w:pPr>
+                            <w:r>
+                              <w:t xml:space="preserve">pearsoncoefficient.map(r </w:t>
+                            </w:r>
+                            <w:r>
+                              <w:rPr>
+                                <w:color w:val="D73A49"/>
+                              </w:rPr>
+                              <w:t>=&gt;</w:t>
+                            </w:r>
+                            <w:r>
+                              <w:t xml:space="preserve"> </w:t>
+                            </w:r>
+                            <w:proofErr w:type="gramStart"/>
+                            <w:r>
+                              <w:t>r.productIterator.mkString(</w:t>
+                            </w:r>
+                            <w:proofErr w:type="gramEnd"/>
+                            <w:r>
+                              <w:rPr>
+                                <w:color w:val="032F62"/>
+                              </w:rPr>
+                              <w:t>","</w:t>
+                            </w:r>
+                            <w:r>
+                              <w:t>))</w:t>
+                            </w:r>
+                          </w:p>
+                          <w:p>
+                            <w:pPr>
+                              <w:pStyle w:val="Code"/>
+                            </w:pPr>
+                            <w:r>
                               <w:t>.</w:t>
                             </w:r>
-                            <w:proofErr w:type="spellStart"/>
                             <w:proofErr w:type="gramStart"/>
                             <w:r>
-                              <w:t>saveAsTextFile</w:t>
-                            </w:r>
-                            <w:proofErr w:type="spellEnd"/>
-                            <w:r>
-                              <w:t>(</w:t>
+                              <w:t>saveAsTextFile(</w:t>
                             </w:r>
                             <w:proofErr w:type="gramEnd"/>
                             <w:r>
@@ -38330,7 +36409,7 @@
           <w:rPr>
             <w:noProof/>
           </w:rPr>
-          <w:t>1</w:t>
+          <w:t>14</w:t>
         </w:r>
         <w:r>
           <w:rPr>
@@ -44397,7 +42476,7 @@
 </file>
 
 <file path=customXml/itemProps1.xml><?xml version="1.0" encoding="utf-8"?>
-<ds:datastoreItem xmlns:ds="http://schemas.openxmlformats.org/officeDocument/2006/customXml" ds:itemID="{5226D04D-8B2F-4FD6-A37B-B6DCDA9A0D22}">
+<ds:datastoreItem xmlns:ds="http://schemas.openxmlformats.org/officeDocument/2006/customXml" ds:itemID="{3B2D5A5E-F2A3-4D54-BEC0-B080AFF74237}">
   <ds:schemaRefs>
     <ds:schemaRef ds:uri="http://schemas.openxmlformats.org/officeDocument/2006/bibliography"/>
   </ds:schemaRefs>
